--- a/Labs/Lab2 - Terminal&Git.docx
+++ b/Labs/Lab2 - Terminal&Git.docx
@@ -1,6 +1,6 @@
 
 <file path=word/document.xml><?xml version="1.0" encoding="utf-8"?>
-<w:document xmlns:wpc="http://schemas.microsoft.com/office/word/2010/wordprocessingCanvas" xmlns:mo="http://schemas.microsoft.com/office/mac/office/2008/main" xmlns:mc="http://schemas.openxmlformats.org/markup-compatibility/2006" xmlns:mv="urn:schemas-microsoft-com:mac:vml" xmlns:o="urn:schemas-microsoft-com:office:office" xmlns:r="http://schemas.openxmlformats.org/officeDocument/2006/relationships" xmlns:m="http://schemas.openxmlformats.org/officeDocument/2006/math" xmlns:v="urn:schemas-microsoft-com:vml" xmlns:wp14="http://schemas.microsoft.com/office/word/2010/wordprocessingDrawing" xmlns:wp="http://schemas.openxmlformats.org/drawingml/2006/wordprocessingDrawing" xmlns:w10="urn:schemas-microsoft-com:office:word" xmlns:w="http://schemas.openxmlformats.org/wordprocessingml/2006/main" xmlns:w14="http://schemas.microsoft.com/office/word/2010/wordml" xmlns:wpg="http://schemas.microsoft.com/office/word/2010/wordprocessingGroup" xmlns:wpi="http://schemas.microsoft.com/office/word/2010/wordprocessingInk" xmlns:wne="http://schemas.microsoft.com/office/word/2006/wordml" xmlns:wps="http://schemas.microsoft.com/office/word/2010/wordprocessingShape" mc:Ignorable="w14 wp14">
+<w:document xmlns:wpc="http://schemas.microsoft.com/office/word/2010/wordprocessingCanvas" xmlns:mo="http://schemas.microsoft.com/office/mac/office/2008/main" xmlns:mc="http://schemas.openxmlformats.org/markup-compatibility/2006" xmlns:mv="urn:schemas-microsoft-com:mac:vml" xmlns:o="urn:schemas-microsoft-com:office:office" xmlns:r="http://schemas.openxmlformats.org/officeDocument/2006/relationships" xmlns:m="http://schemas.openxmlformats.org/officeDocument/2006/math" xmlns:v="urn:schemas-microsoft-com:vml" xmlns:wp14="http://schemas.microsoft.com/office/word/2010/wordprocessingDrawing" xmlns:wp="http://schemas.openxmlformats.org/drawingml/2006/wordprocessingDrawing" xmlns:w10="urn:schemas-microsoft-com:office:word" xmlns:w="http://schemas.openxmlformats.org/wordprocessingml/2006/main" xmlns:w14="http://schemas.microsoft.com/office/word/2010/wordml" xmlns:w15="http://schemas.microsoft.com/office/word/2012/wordml" xmlns:wpg="http://schemas.microsoft.com/office/word/2010/wordprocessingGroup" xmlns:wpi="http://schemas.microsoft.com/office/word/2010/wordprocessingInk" xmlns:wne="http://schemas.microsoft.com/office/word/2006/wordml" xmlns:wps="http://schemas.microsoft.com/office/word/2010/wordprocessingShape" mc:Ignorable="w14 w15 wp14">
   <w:body>
     <w:p>
       <w:pPr>
@@ -13,21 +13,7 @@
         <w:rPr>
           <w:rFonts w:eastAsia="Times New Roman"/>
         </w:rPr>
-        <w:t xml:space="preserve">Lab - Terminal &amp; </w:t>
-      </w:r>
-      <w:proofErr w:type="spellStart"/>
-      <w:r>
-        <w:rPr>
-          <w:rFonts w:eastAsia="Times New Roman"/>
-        </w:rPr>
-        <w:t>Git</w:t>
-      </w:r>
-      <w:proofErr w:type="spellEnd"/>
-      <w:r>
-        <w:rPr>
-          <w:rFonts w:eastAsia="Times New Roman"/>
-        </w:rPr>
-        <w:t xml:space="preserve"> </w:t>
+        <w:t xml:space="preserve">Lab - Terminal &amp; Git </w:t>
       </w:r>
     </w:p>
     <w:p>
@@ -35,15 +21,7 @@
         <w:t xml:space="preserve">We will use lab time today to </w:t>
       </w:r>
       <w:r>
-        <w:t xml:space="preserve">work on terminal and </w:t>
-      </w:r>
-      <w:proofErr w:type="spellStart"/>
-      <w:r>
-        <w:t>git</w:t>
-      </w:r>
-      <w:proofErr w:type="spellEnd"/>
-      <w:r>
-        <w:t>.</w:t>
+        <w:t>work on terminal and git.</w:t>
       </w:r>
     </w:p>
     <w:p>
@@ -77,25 +55,7 @@
           <w:sz w:val="24"/>
           <w:szCs w:val="24"/>
         </w:rPr>
-        <w:t xml:space="preserve">r forked repository is connected with our repository so you can get the latest homework/lab files. In the </w:t>
-      </w:r>
-      <w:proofErr w:type="spellStart"/>
-      <w:r>
-        <w:rPr>
-          <w:rFonts w:eastAsia="Times New Roman"/>
-          <w:sz w:val="24"/>
-          <w:szCs w:val="24"/>
-        </w:rPr>
-        <w:t>git</w:t>
-      </w:r>
-      <w:proofErr w:type="spellEnd"/>
-      <w:r>
-        <w:rPr>
-          <w:rFonts w:eastAsia="Times New Roman"/>
-          <w:sz w:val="24"/>
-          <w:szCs w:val="24"/>
-        </w:rPr>
-        <w:t xml:space="preserve"> world, we call this “configuring a remote for a fork”. </w:t>
+        <w:t xml:space="preserve">r forked repository is connected with our repository so you can get the latest homework/lab files. In the git world, we call this “configuring a remote for a fork”. </w:t>
       </w:r>
     </w:p>
     <w:p>
@@ -147,7 +107,6 @@
         </w:rPr>
         <w:t>You can see the current remote repository by typing the command “</w:t>
       </w:r>
-      <w:proofErr w:type="spellStart"/>
       <w:r>
         <w:rPr>
           <w:rFonts w:asciiTheme="minorHAnsi" w:hAnsiTheme="minorHAnsi"/>
@@ -156,18 +115,7 @@
           <w:sz w:val="22"/>
           <w:szCs w:val="22"/>
         </w:rPr>
-        <w:t>git</w:t>
-      </w:r>
-      <w:proofErr w:type="spellEnd"/>
-      <w:r>
-        <w:rPr>
-          <w:rFonts w:asciiTheme="minorHAnsi" w:hAnsiTheme="minorHAnsi"/>
-          <w:b/>
-          <w:color w:val="333333"/>
-          <w:sz w:val="22"/>
-          <w:szCs w:val="22"/>
-        </w:rPr>
-        <w:t xml:space="preserve"> remote -v</w:t>
+        <w:t>git remote -v</w:t>
       </w:r>
       <w:r>
         <w:rPr>
@@ -203,7 +151,6 @@
         </w:rPr>
         <w:t>Then specify a new remote upstream repository by typing “</w:t>
       </w:r>
-      <w:proofErr w:type="spellStart"/>
       <w:r>
         <w:rPr>
           <w:rStyle w:val="HTMLCode"/>
@@ -213,19 +160,7 @@
           <w:sz w:val="22"/>
           <w:szCs w:val="22"/>
         </w:rPr>
-        <w:t>git</w:t>
-      </w:r>
-      <w:proofErr w:type="spellEnd"/>
-      <w:r>
-        <w:rPr>
-          <w:rStyle w:val="HTMLCode"/>
-          <w:rFonts w:asciiTheme="minorHAnsi" w:eastAsiaTheme="minorHAnsi" w:hAnsiTheme="minorHAnsi"/>
-          <w:b/>
-          <w:color w:val="333333"/>
-          <w:sz w:val="22"/>
-          <w:szCs w:val="22"/>
-        </w:rPr>
-        <w:t xml:space="preserve"> remote add upstream https://github.com/dandanbang/IOLab.git</w:t>
+        <w:t>git remote add upstream https://github.com/dandanbang/IOLab.git</w:t>
       </w:r>
       <w:r>
         <w:rPr>
@@ -263,7 +198,6 @@
         </w:rPr>
         <w:t>Verify the upstream repository by typing “</w:t>
       </w:r>
-      <w:proofErr w:type="spellStart"/>
       <w:r>
         <w:rPr>
           <w:rFonts w:asciiTheme="minorHAnsi" w:hAnsiTheme="minorHAnsi"/>
@@ -272,18 +206,7 @@
           <w:sz w:val="22"/>
           <w:szCs w:val="22"/>
         </w:rPr>
-        <w:t>git</w:t>
-      </w:r>
-      <w:proofErr w:type="spellEnd"/>
-      <w:r>
-        <w:rPr>
-          <w:rFonts w:asciiTheme="minorHAnsi" w:hAnsiTheme="minorHAnsi"/>
-          <w:b/>
-          <w:color w:val="333333"/>
-          <w:sz w:val="22"/>
-          <w:szCs w:val="22"/>
-        </w:rPr>
-        <w:t xml:space="preserve"> remote -v</w:t>
+        <w:t>git remote -v</w:t>
       </w:r>
       <w:r>
         <w:rPr>
@@ -353,7 +276,6 @@
         </w:rPr>
         <w:t xml:space="preserve"> Do it by typing the command “</w:t>
       </w:r>
-      <w:proofErr w:type="spellStart"/>
       <w:r>
         <w:rPr>
           <w:rStyle w:val="HTMLCode"/>
@@ -363,19 +285,7 @@
           <w:sz w:val="22"/>
           <w:szCs w:val="22"/>
         </w:rPr>
-        <w:t>git</w:t>
-      </w:r>
-      <w:proofErr w:type="spellEnd"/>
-      <w:r>
-        <w:rPr>
-          <w:rStyle w:val="HTMLCode"/>
-          <w:rFonts w:asciiTheme="minorHAnsi" w:eastAsiaTheme="minorHAnsi" w:hAnsiTheme="minorHAnsi"/>
-          <w:b/>
-          <w:color w:val="333333"/>
-          <w:sz w:val="22"/>
-          <w:szCs w:val="22"/>
-        </w:rPr>
-        <w:t xml:space="preserve"> fetch upstream</w:t>
+        <w:t>git fetch upstream</w:t>
       </w:r>
       <w:r>
         <w:rPr>
@@ -423,7 +333,6 @@
         </w:rPr>
         <w:t>at you're on your master branch by typing “</w:t>
       </w:r>
-      <w:proofErr w:type="spellStart"/>
       <w:r>
         <w:rPr>
           <w:rStyle w:val="HTMLCode"/>
@@ -433,19 +342,7 @@
           <w:sz w:val="22"/>
           <w:szCs w:val="22"/>
         </w:rPr>
-        <w:t>git</w:t>
-      </w:r>
-      <w:proofErr w:type="spellEnd"/>
-      <w:r>
-        <w:rPr>
-          <w:rStyle w:val="HTMLCode"/>
-          <w:rFonts w:asciiTheme="minorHAnsi" w:eastAsiaTheme="minorHAnsi" w:hAnsiTheme="minorHAnsi"/>
-          <w:b/>
-          <w:color w:val="333333"/>
-          <w:sz w:val="22"/>
-          <w:szCs w:val="22"/>
-        </w:rPr>
-        <w:t xml:space="preserve"> checkout master</w:t>
+        <w:t>git checkout master</w:t>
       </w:r>
       <w:r>
         <w:rPr>
@@ -484,7 +381,6 @@
         </w:rPr>
         <w:t>Merge the changes from upstream/master into your local master branch. This brings your fork's master branch into sync with the upstream repository, without losing your local changes. Do this by typing “</w:t>
       </w:r>
-      <w:proofErr w:type="spellStart"/>
       <w:r>
         <w:rPr>
           <w:rStyle w:val="HTMLCode"/>
@@ -494,19 +390,7 @@
           <w:sz w:val="22"/>
           <w:szCs w:val="22"/>
         </w:rPr>
-        <w:t>git</w:t>
-      </w:r>
-      <w:proofErr w:type="spellEnd"/>
-      <w:r>
-        <w:rPr>
-          <w:rStyle w:val="HTMLCode"/>
-          <w:rFonts w:asciiTheme="minorHAnsi" w:eastAsiaTheme="minorHAnsi" w:hAnsiTheme="minorHAnsi"/>
-          <w:b/>
-          <w:color w:val="333333"/>
-          <w:sz w:val="22"/>
-          <w:szCs w:val="22"/>
-        </w:rPr>
-        <w:t xml:space="preserve"> rebase upstream/master</w:t>
+        <w:t>git rebase upstream/master</w:t>
       </w:r>
     </w:p>
     <w:p>
@@ -534,7 +418,6 @@
         </w:rPr>
         <w:t>Now, let’s do “</w:t>
       </w:r>
-      <w:proofErr w:type="spellStart"/>
       <w:r>
         <w:rPr>
           <w:rStyle w:val="HTMLCode"/>
@@ -544,9 +427,8 @@
           <w:sz w:val="22"/>
           <w:szCs w:val="22"/>
         </w:rPr>
-        <w:t>git</w:t>
-      </w:r>
-      <w:proofErr w:type="spellEnd"/>
+        <w:t>git push</w:t>
+      </w:r>
       <w:r>
         <w:rPr>
           <w:rStyle w:val="HTMLCode"/>
@@ -556,50 +438,17 @@
           <w:sz w:val="22"/>
           <w:szCs w:val="22"/>
         </w:rPr>
-        <w:t xml:space="preserve"> push</w:t>
+        <w:t xml:space="preserve"> origin master</w:t>
       </w:r>
       <w:r>
         <w:rPr>
           <w:rStyle w:val="HTMLCode"/>
           <w:rFonts w:asciiTheme="minorHAnsi" w:eastAsiaTheme="minorHAnsi" w:hAnsiTheme="minorHAnsi"/>
-          <w:b/>
-          <w:color w:val="333333"/>
-          <w:sz w:val="22"/>
-          <w:szCs w:val="22"/>
-        </w:rPr>
-        <w:t xml:space="preserve"> origin master</w:t>
-      </w:r>
-      <w:r>
-        <w:rPr>
-          <w:rStyle w:val="HTMLCode"/>
-          <w:rFonts w:asciiTheme="minorHAnsi" w:eastAsiaTheme="minorHAnsi" w:hAnsiTheme="minorHAnsi"/>
-          <w:color w:val="333333"/>
-          <w:sz w:val="22"/>
-          <w:szCs w:val="22"/>
-        </w:rPr>
-        <w:t>” to make sure your origin master has is up to date as well. (</w:t>
-      </w:r>
-      <w:proofErr w:type="gramStart"/>
-      <w:r>
-        <w:rPr>
-          <w:rStyle w:val="HTMLCode"/>
-          <w:rFonts w:asciiTheme="minorHAnsi" w:eastAsiaTheme="minorHAnsi" w:hAnsiTheme="minorHAnsi"/>
-          <w:color w:val="333333"/>
-          <w:sz w:val="22"/>
-          <w:szCs w:val="22"/>
-        </w:rPr>
-        <w:t>so</w:t>
-      </w:r>
-      <w:proofErr w:type="gramEnd"/>
-      <w:r>
-        <w:rPr>
-          <w:rStyle w:val="HTMLCode"/>
-          <w:rFonts w:asciiTheme="minorHAnsi" w:eastAsiaTheme="minorHAnsi" w:hAnsiTheme="minorHAnsi"/>
-          <w:color w:val="333333"/>
-          <w:sz w:val="22"/>
-          <w:szCs w:val="22"/>
-        </w:rPr>
-        <w:t xml:space="preserve"> far only your local/master is up to date)</w:t>
+          <w:color w:val="333333"/>
+          <w:sz w:val="22"/>
+          <w:szCs w:val="22"/>
+        </w:rPr>
+        <w:t>” to make sure your origin master has is up to date as well. (so far only your local/master is up to date)</w:t>
       </w:r>
     </w:p>
     <w:p>
@@ -700,7 +549,6 @@
         </w:rPr>
         <w:t xml:space="preserve">.txt file in your </w:t>
       </w:r>
-      <w:proofErr w:type="spellStart"/>
       <w:r>
         <w:rPr>
           <w:rFonts w:ascii="Arial" w:hAnsi="Arial" w:cs="Arial"/>
@@ -708,17 +556,7 @@
           <w:color w:val="000000"/>
           <w:lang w:eastAsia="zh-TW"/>
         </w:rPr>
-        <w:t>IOLab</w:t>
-      </w:r>
-      <w:proofErr w:type="spellEnd"/>
-      <w:r>
-        <w:rPr>
-          <w:rFonts w:ascii="Arial" w:hAnsi="Arial" w:cs="Arial"/>
-          <w:b/>
-          <w:color w:val="000000"/>
-          <w:lang w:eastAsia="zh-TW"/>
-        </w:rPr>
-        <w:t xml:space="preserve"> code repository</w:t>
+        <w:t>IOLab code repository</w:t>
       </w:r>
       <w:r>
         <w:rPr>
@@ -795,25 +633,7 @@
           <w:color w:val="000000"/>
           <w:lang w:eastAsia="zh-TW"/>
         </w:rPr>
-        <w:t xml:space="preserve">Example: Change file permissions: </w:t>
-      </w:r>
-      <w:proofErr w:type="spellStart"/>
-      <w:r>
-        <w:rPr>
-          <w:rFonts w:ascii="Arial" w:hAnsi="Arial" w:cs="Arial"/>
-          <w:color w:val="000000"/>
-          <w:lang w:eastAsia="zh-TW"/>
-        </w:rPr>
-        <w:t>chmod</w:t>
-      </w:r>
-      <w:proofErr w:type="spellEnd"/>
-      <w:r>
-        <w:rPr>
-          <w:rFonts w:ascii="Arial" w:hAnsi="Arial" w:cs="Arial"/>
-          <w:color w:val="000000"/>
-          <w:lang w:eastAsia="zh-TW"/>
-        </w:rPr>
-        <w:t xml:space="preserve"> 777 filename.txt</w:t>
+        <w:t>Example: Change file permissions: chmod 777 filename.txt</w:t>
       </w:r>
     </w:p>
     <w:p>
@@ -1258,67 +1078,7 @@
           <w:sz w:val="22"/>
           <w:szCs w:val="22"/>
         </w:rPr>
-        <w:t xml:space="preserve">via </w:t>
-      </w:r>
-      <w:proofErr w:type="spellStart"/>
-      <w:r>
-        <w:rPr>
-          <w:rFonts w:ascii="Arial" w:hAnsi="Arial" w:cs="Arial"/>
-          <w:color w:val="000000"/>
-          <w:sz w:val="22"/>
-          <w:szCs w:val="22"/>
-        </w:rPr>
-        <w:t>Git</w:t>
-      </w:r>
-      <w:proofErr w:type="spellEnd"/>
-      <w:r>
-        <w:rPr>
-          <w:rFonts w:ascii="Arial" w:hAnsi="Arial" w:cs="Arial"/>
-          <w:color w:val="000000"/>
-          <w:sz w:val="22"/>
-          <w:szCs w:val="22"/>
-        </w:rPr>
-        <w:t xml:space="preserve">. Using the shell, navigate to your </w:t>
-      </w:r>
-      <w:proofErr w:type="spellStart"/>
-      <w:r>
-        <w:rPr>
-          <w:rFonts w:ascii="Arial" w:hAnsi="Arial" w:cs="Arial"/>
-          <w:color w:val="000000"/>
-          <w:sz w:val="22"/>
-          <w:szCs w:val="22"/>
-        </w:rPr>
-        <w:t>IOLab</w:t>
-      </w:r>
-      <w:proofErr w:type="spellEnd"/>
-      <w:r>
-        <w:rPr>
-          <w:rFonts w:ascii="Arial" w:hAnsi="Arial" w:cs="Arial"/>
-          <w:color w:val="000000"/>
-          <w:sz w:val="22"/>
-          <w:szCs w:val="22"/>
-        </w:rPr>
-        <w:t xml:space="preserve"> directory. If you are in the correct directory, you should be able to run “</w:t>
-      </w:r>
-      <w:proofErr w:type="spellStart"/>
-      <w:r>
-        <w:rPr>
-          <w:rFonts w:ascii="Arial" w:hAnsi="Arial" w:cs="Arial"/>
-          <w:color w:val="000000"/>
-          <w:sz w:val="22"/>
-          <w:szCs w:val="22"/>
-        </w:rPr>
-        <w:t>git</w:t>
-      </w:r>
-      <w:proofErr w:type="spellEnd"/>
-      <w:r>
-        <w:rPr>
-          <w:rFonts w:ascii="Arial" w:hAnsi="Arial" w:cs="Arial"/>
-          <w:color w:val="000000"/>
-          <w:sz w:val="22"/>
-          <w:szCs w:val="22"/>
-        </w:rPr>
-        <w:t xml:space="preserve"> status” and see something like below</w:t>
+        <w:t>via Git. Using the shell, navigate to your IOLab directory. If you are in the correct directory, you should be able to run “git status” and see something like below</w:t>
       </w:r>
       <w:r>
         <w:rPr>
@@ -1377,7 +1137,7 @@
                     </pic:cNvPicPr>
                   </pic:nvPicPr>
                   <pic:blipFill>
-                    <a:blip r:embed="rId7">
+                    <a:blip r:embed="rId6">
                       <a:extLst>
                         <a:ext uri="{28A0092B-C50C-407E-A947-70E740481C1C}">
                           <a14:useLocalDpi xmlns:a14="http://schemas.microsoft.com/office/drawing/2010/main" val="0"/>
@@ -1456,8 +1216,6 @@
           <w:b/>
         </w:rPr>
       </w:pPr>
-      <w:proofErr w:type="spellStart"/>
-      <w:proofErr w:type="gramStart"/>
       <w:r>
         <w:rPr>
           <w:rFonts w:ascii="Arial" w:hAnsi="Arial" w:cs="Arial"/>
@@ -1466,10 +1224,8 @@
           <w:sz w:val="22"/>
           <w:szCs w:val="22"/>
         </w:rPr>
-        <w:t>git</w:t>
-      </w:r>
-      <w:proofErr w:type="spellEnd"/>
-      <w:proofErr w:type="gramEnd"/>
+        <w:t xml:space="preserve">git checkout –b </w:t>
+      </w:r>
       <w:r>
         <w:rPr>
           <w:rFonts w:ascii="Arial" w:hAnsi="Arial" w:cs="Arial"/>
@@ -1478,7 +1234,7 @@
           <w:sz w:val="22"/>
           <w:szCs w:val="22"/>
         </w:rPr>
-        <w:t xml:space="preserve"> checkout –b </w:t>
+        <w:t>lab</w:t>
       </w:r>
       <w:r>
         <w:rPr>
@@ -1488,17 +1244,85 @@
           <w:sz w:val="22"/>
           <w:szCs w:val="22"/>
         </w:rPr>
-        <w:t>lab</w:t>
-      </w:r>
-      <w:r>
-        <w:rPr>
-          <w:rFonts w:ascii="Arial" w:hAnsi="Arial" w:cs="Arial"/>
+        <w:t>-1-branch</w:t>
+      </w:r>
+    </w:p>
+    <w:p>
+      <w:pPr>
+        <w:pStyle w:val="NormalWeb"/>
+        <w:spacing w:before="0" w:beforeAutospacing="0" w:after="0" w:afterAutospacing="0"/>
+        <w:rPr>
+          <w:rFonts w:ascii="Arial" w:hAnsi="Arial" w:cs="Arial"/>
+          <w:color w:val="000000"/>
+          <w:sz w:val="22"/>
+          <w:szCs w:val="22"/>
+        </w:rPr>
+      </w:pPr>
+    </w:p>
+    <w:p>
+      <w:pPr>
+        <w:pStyle w:val="NormalWeb"/>
+        <w:spacing w:before="0" w:beforeAutospacing="0" w:after="0" w:afterAutospacing="0"/>
+        <w:rPr>
+          <w:rFonts w:ascii="Arial" w:hAnsi="Arial" w:cs="Arial"/>
+          <w:color w:val="000000"/>
+          <w:sz w:val="22"/>
+          <w:szCs w:val="22"/>
+        </w:rPr>
+      </w:pPr>
+      <w:r>
+        <w:rPr>
+          <w:rFonts w:ascii="Arial" w:hAnsi="Arial" w:cs="Arial"/>
+          <w:color w:val="000000"/>
+          <w:sz w:val="22"/>
+          <w:szCs w:val="22"/>
+        </w:rPr>
+        <w:t xml:space="preserve">After you create a branch, stage the </w:t>
+      </w:r>
+      <w:r>
+        <w:rPr>
+          <w:rFonts w:ascii="Arial" w:hAnsi="Arial" w:cs="Arial"/>
+          <w:color w:val="000000"/>
+          <w:sz w:val="22"/>
+          <w:szCs w:val="22"/>
+        </w:rPr>
+        <w:t>lab1</w:t>
+      </w:r>
+      <w:r>
+        <w:rPr>
+          <w:rFonts w:ascii="Arial" w:hAnsi="Arial" w:cs="Arial"/>
+          <w:color w:val="000000"/>
+          <w:sz w:val="22"/>
+          <w:szCs w:val="22"/>
+        </w:rPr>
+        <w:t>.txt file, commit, and push the changes to your repository. You can do that by running the following commands:</w:t>
+      </w:r>
+    </w:p>
+    <w:p>
+      <w:pPr>
+        <w:pStyle w:val="NormalWeb"/>
+        <w:spacing w:before="0" w:beforeAutospacing="0" w:after="0" w:afterAutospacing="0"/>
+      </w:pPr>
+      <w:bookmarkStart w:id="0" w:name="_GoBack"/>
+      <w:bookmarkEnd w:id="0"/>
+    </w:p>
+    <w:p>
+      <w:pPr>
+        <w:pStyle w:val="NormalWeb"/>
+        <w:spacing w:before="0" w:beforeAutospacing="0" w:after="0" w:afterAutospacing="0"/>
+        <w:rPr>
           <w:b/>
-          <w:color w:val="000000"/>
-          <w:sz w:val="22"/>
-          <w:szCs w:val="22"/>
-        </w:rPr>
-        <w:t>-1-branch</w:t>
+        </w:rPr>
+      </w:pPr>
+      <w:r>
+        <w:rPr>
+          <w:rFonts w:ascii="Arial" w:hAnsi="Arial" w:cs="Arial"/>
+          <w:b/>
+          <w:color w:val="000000"/>
+          <w:sz w:val="22"/>
+          <w:szCs w:val="22"/>
+        </w:rPr>
+        <w:t>git add .</w:t>
       </w:r>
     </w:p>
     <w:p>
@@ -1517,19 +1341,24 @@
       <w:pPr>
         <w:pStyle w:val="NormalWeb"/>
         <w:spacing w:before="0" w:beforeAutospacing="0" w:after="0" w:afterAutospacing="0"/>
-      </w:pPr>
-      <w:r>
-        <w:rPr>
-          <w:rFonts w:ascii="Arial" w:hAnsi="Arial" w:cs="Arial"/>
-          <w:color w:val="000000"/>
-          <w:sz w:val="22"/>
-          <w:szCs w:val="22"/>
-        </w:rPr>
-        <w:t xml:space="preserve">After you create a branch, stage the </w:t>
-      </w:r>
-      <w:r>
-        <w:rPr>
-          <w:rFonts w:ascii="Arial" w:hAnsi="Arial" w:cs="Arial"/>
+        <w:rPr>
+          <w:b/>
+        </w:rPr>
+      </w:pPr>
+      <w:r>
+        <w:rPr>
+          <w:rFonts w:ascii="Arial" w:hAnsi="Arial" w:cs="Arial"/>
+          <w:b/>
+          <w:color w:val="000000"/>
+          <w:sz w:val="22"/>
+          <w:szCs w:val="22"/>
+        </w:rPr>
+        <w:t xml:space="preserve">git commit –m “submitting </w:t>
+      </w:r>
+      <w:r>
+        <w:rPr>
+          <w:rFonts w:ascii="Arial" w:hAnsi="Arial" w:cs="Arial"/>
+          <w:b/>
           <w:color w:val="000000"/>
           <w:sz w:val="22"/>
           <w:szCs w:val="22"/>
@@ -1539,105 +1368,76 @@
       <w:r>
         <w:rPr>
           <w:rFonts w:ascii="Arial" w:hAnsi="Arial" w:cs="Arial"/>
-          <w:color w:val="000000"/>
-          <w:sz w:val="22"/>
-          <w:szCs w:val="22"/>
-        </w:rPr>
-        <w:t>.txt file, commit, and push the changes to your repository. You can do that by running the following commands:</w:t>
+          <w:b/>
+          <w:color w:val="000000"/>
+          <w:sz w:val="22"/>
+          <w:szCs w:val="22"/>
+        </w:rPr>
+        <w:t>”</w:t>
       </w:r>
     </w:p>
     <w:p>
       <w:pPr>
         <w:pStyle w:val="NormalWeb"/>
         <w:spacing w:before="0" w:beforeAutospacing="0" w:after="0" w:afterAutospacing="0"/>
-      </w:pPr>
-      <w:proofErr w:type="spellStart"/>
-      <w:proofErr w:type="gramStart"/>
-      <w:r>
-        <w:rPr>
-          <w:rFonts w:ascii="Arial" w:hAnsi="Arial" w:cs="Arial"/>
-          <w:color w:val="000000"/>
-          <w:sz w:val="22"/>
-          <w:szCs w:val="22"/>
-        </w:rPr>
-        <w:t>git</w:t>
-      </w:r>
-      <w:proofErr w:type="spellEnd"/>
-      <w:proofErr w:type="gramEnd"/>
-      <w:r>
-        <w:rPr>
-          <w:rFonts w:ascii="Arial" w:hAnsi="Arial" w:cs="Arial"/>
-          <w:color w:val="000000"/>
-          <w:sz w:val="22"/>
-          <w:szCs w:val="22"/>
-        </w:rPr>
-        <w:t xml:space="preserve"> add .</w:t>
-      </w:r>
+        <w:rPr>
+          <w:rFonts w:ascii="Arial" w:hAnsi="Arial" w:cs="Arial"/>
+          <w:color w:val="000000"/>
+          <w:sz w:val="22"/>
+          <w:szCs w:val="22"/>
+        </w:rPr>
+      </w:pPr>
     </w:p>
     <w:p>
       <w:pPr>
         <w:pStyle w:val="NormalWeb"/>
         <w:spacing w:before="0" w:beforeAutospacing="0" w:after="0" w:afterAutospacing="0"/>
         <w:rPr>
-          <w:rFonts w:ascii="Arial" w:hAnsi="Arial" w:cs="Arial"/>
-          <w:color w:val="000000"/>
-          <w:sz w:val="22"/>
-          <w:szCs w:val="22"/>
-        </w:rPr>
-      </w:pPr>
+          <w:b/>
+        </w:rPr>
+      </w:pPr>
+      <w:r>
+        <w:rPr>
+          <w:rFonts w:ascii="Arial" w:hAnsi="Arial" w:cs="Arial"/>
+          <w:b/>
+          <w:color w:val="000000"/>
+          <w:sz w:val="22"/>
+          <w:szCs w:val="22"/>
+        </w:rPr>
+        <w:t xml:space="preserve">git push origin </w:t>
+      </w:r>
+      <w:r>
+        <w:rPr>
+          <w:rFonts w:ascii="Arial" w:hAnsi="Arial" w:cs="Arial"/>
+          <w:b/>
+          <w:color w:val="000000"/>
+          <w:sz w:val="22"/>
+          <w:szCs w:val="22"/>
+        </w:rPr>
+        <w:t>lab1</w:t>
+      </w:r>
+      <w:r>
+        <w:rPr>
+          <w:rFonts w:ascii="Arial" w:hAnsi="Arial" w:cs="Arial"/>
+          <w:b/>
+          <w:color w:val="000000"/>
+          <w:sz w:val="22"/>
+          <w:szCs w:val="22"/>
+        </w:rPr>
+        <w:t>-branch</w:t>
+      </w:r>
     </w:p>
     <w:p>
       <w:pPr>
         <w:pStyle w:val="NormalWeb"/>
         <w:spacing w:before="0" w:beforeAutospacing="0" w:after="0" w:afterAutospacing="0"/>
         <w:rPr>
-          <w:b/>
-        </w:rPr>
-      </w:pPr>
-      <w:proofErr w:type="spellStart"/>
-      <w:proofErr w:type="gramStart"/>
-      <w:r>
-        <w:rPr>
-          <w:rFonts w:ascii="Arial" w:hAnsi="Arial" w:cs="Arial"/>
-          <w:b/>
-          <w:color w:val="000000"/>
-          <w:sz w:val="22"/>
-          <w:szCs w:val="22"/>
-        </w:rPr>
-        <w:t>git</w:t>
-      </w:r>
-      <w:proofErr w:type="spellEnd"/>
-      <w:proofErr w:type="gramEnd"/>
-      <w:r>
-        <w:rPr>
-          <w:rFonts w:ascii="Arial" w:hAnsi="Arial" w:cs="Arial"/>
-          <w:b/>
-          <w:color w:val="000000"/>
-          <w:sz w:val="22"/>
-          <w:szCs w:val="22"/>
-        </w:rPr>
-        <w:t xml:space="preserve"> commit –m “submitting </w:t>
-      </w:r>
-      <w:r>
-        <w:rPr>
-          <w:rFonts w:ascii="Arial" w:hAnsi="Arial" w:cs="Arial"/>
-          <w:b/>
-          <w:color w:val="000000"/>
-          <w:sz w:val="22"/>
-          <w:szCs w:val="22"/>
-        </w:rPr>
-        <w:t>lab1</w:t>
-      </w:r>
-      <w:r>
-        <w:rPr>
-          <w:rFonts w:ascii="Arial" w:hAnsi="Arial" w:cs="Arial"/>
-          <w:b/>
-          <w:color w:val="000000"/>
-          <w:sz w:val="22"/>
-          <w:szCs w:val="22"/>
-        </w:rPr>
-        <w:t>”</w:t>
-      </w:r>
+          <w:rFonts w:ascii="Arial" w:hAnsi="Arial" w:cs="Arial"/>
+          <w:color w:val="000000"/>
+          <w:sz w:val="22"/>
+          <w:szCs w:val="22"/>
+        </w:rPr>
+      </w:pPr>
     </w:p>
     <w:p>
       <w:pPr>
@@ -1650,120 +1450,23 @@
           <w:szCs w:val="22"/>
         </w:rPr>
       </w:pPr>
-    </w:p>
-    <w:p>
-      <w:pPr>
-        <w:pStyle w:val="NormalWeb"/>
-        <w:spacing w:before="0" w:beforeAutospacing="0" w:after="0" w:afterAutospacing="0"/>
-        <w:rPr>
-          <w:b/>
-        </w:rPr>
-      </w:pPr>
-      <w:proofErr w:type="spellStart"/>
-      <w:proofErr w:type="gramStart"/>
-      <w:r>
-        <w:rPr>
-          <w:rFonts w:ascii="Arial" w:hAnsi="Arial" w:cs="Arial"/>
-          <w:b/>
-          <w:color w:val="000000"/>
-          <w:sz w:val="22"/>
-          <w:szCs w:val="22"/>
-        </w:rPr>
-        <w:t>git</w:t>
-      </w:r>
-      <w:proofErr w:type="spellEnd"/>
-      <w:proofErr w:type="gramEnd"/>
-      <w:r>
-        <w:rPr>
-          <w:rFonts w:ascii="Arial" w:hAnsi="Arial" w:cs="Arial"/>
-          <w:b/>
-          <w:color w:val="000000"/>
-          <w:sz w:val="22"/>
-          <w:szCs w:val="22"/>
-        </w:rPr>
-        <w:t xml:space="preserve"> push origin </w:t>
-      </w:r>
-      <w:r>
-        <w:rPr>
-          <w:rFonts w:ascii="Arial" w:hAnsi="Arial" w:cs="Arial"/>
-          <w:b/>
-          <w:color w:val="000000"/>
-          <w:sz w:val="22"/>
-          <w:szCs w:val="22"/>
-        </w:rPr>
-        <w:t>lab1</w:t>
-      </w:r>
-      <w:r>
-        <w:rPr>
-          <w:rFonts w:ascii="Arial" w:hAnsi="Arial" w:cs="Arial"/>
-          <w:b/>
-          <w:color w:val="000000"/>
-          <w:sz w:val="22"/>
-          <w:szCs w:val="22"/>
-        </w:rPr>
-        <w:t>-branch</w:t>
-      </w:r>
-    </w:p>
-    <w:p>
-      <w:pPr>
-        <w:pStyle w:val="NormalWeb"/>
-        <w:spacing w:before="0" w:beforeAutospacing="0" w:after="0" w:afterAutospacing="0"/>
-        <w:rPr>
-          <w:rFonts w:ascii="Arial" w:hAnsi="Arial" w:cs="Arial"/>
-          <w:color w:val="000000"/>
-          <w:sz w:val="22"/>
-          <w:szCs w:val="22"/>
-        </w:rPr>
-      </w:pPr>
-    </w:p>
-    <w:p>
-      <w:pPr>
-        <w:pStyle w:val="NormalWeb"/>
-        <w:spacing w:before="0" w:beforeAutospacing="0" w:after="0" w:afterAutospacing="0"/>
-        <w:rPr>
-          <w:rFonts w:ascii="Arial" w:hAnsi="Arial" w:cs="Arial"/>
-          <w:color w:val="000000"/>
-          <w:sz w:val="22"/>
-          <w:szCs w:val="22"/>
-        </w:rPr>
-      </w:pPr>
-      <w:r>
-        <w:rPr>
-          <w:rFonts w:ascii="Arial" w:hAnsi="Arial" w:cs="Arial"/>
-          <w:color w:val="000000"/>
-          <w:sz w:val="22"/>
-          <w:szCs w:val="22"/>
-        </w:rPr>
-        <w:t xml:space="preserve">As a final step, navigate to your repository on </w:t>
-      </w:r>
-      <w:proofErr w:type="spellStart"/>
-      <w:r>
-        <w:rPr>
-          <w:rFonts w:ascii="Arial" w:hAnsi="Arial" w:cs="Arial"/>
-          <w:color w:val="000000"/>
-          <w:sz w:val="22"/>
-          <w:szCs w:val="22"/>
-        </w:rPr>
-        <w:t>Github</w:t>
-      </w:r>
-      <w:r>
-        <w:rPr>
-          <w:rFonts w:ascii="Arial" w:hAnsi="Arial" w:cs="Arial"/>
-          <w:color w:val="000000"/>
-          <w:sz w:val="22"/>
-          <w:szCs w:val="22"/>
-        </w:rPr>
-        <w:t>’s</w:t>
-      </w:r>
-      <w:proofErr w:type="spellEnd"/>
-      <w:r>
-        <w:rPr>
-          <w:rFonts w:ascii="Arial" w:hAnsi="Arial" w:cs="Arial"/>
-          <w:color w:val="000000"/>
-          <w:sz w:val="22"/>
-          <w:szCs w:val="22"/>
-        </w:rPr>
-        <w:t xml:space="preserve"> website</w:t>
+      <w:r>
+        <w:rPr>
+          <w:rFonts w:ascii="Arial" w:hAnsi="Arial" w:cs="Arial"/>
+          <w:color w:val="000000"/>
+          <w:sz w:val="22"/>
+          <w:szCs w:val="22"/>
+        </w:rPr>
+        <w:t>As a final step, navigate to your repository on Github</w:t>
+      </w:r>
+      <w:r>
+        <w:rPr>
+          <w:rFonts w:ascii="Arial" w:hAnsi="Arial" w:cs="Arial"/>
+          <w:color w:val="000000"/>
+          <w:sz w:val="22"/>
+          <w:szCs w:val="22"/>
+        </w:rPr>
+        <w:t>’s website</w:t>
       </w:r>
       <w:r>
         <w:rPr>
@@ -1821,7 +1524,7 @@
                     </pic:cNvPicPr>
                   </pic:nvPicPr>
                   <pic:blipFill>
-                    <a:blip r:embed="rId8">
+                    <a:blip r:embed="rId7">
                       <a:extLst>
                         <a:ext uri="{28A0092B-C50C-407E-A947-70E740481C1C}">
                           <a14:useLocalDpi xmlns:a14="http://schemas.microsoft.com/office/drawing/2010/main" val="0"/>
@@ -1916,7 +1619,7 @@
                     </pic:cNvPicPr>
                   </pic:nvPicPr>
                   <pic:blipFill>
-                    <a:blip r:embed="rId9">
+                    <a:blip r:embed="rId8">
                       <a:extLst>
                         <a:ext uri="{28A0092B-C50C-407E-A947-70E740481C1C}">
                           <a14:useLocalDpi xmlns:a14="http://schemas.microsoft.com/office/drawing/2010/main" val="0"/>
@@ -1947,8 +1650,6 @@
           </wp:inline>
         </w:drawing>
       </w:r>
-      <w:bookmarkStart w:id="0" w:name="_GoBack"/>
-      <w:bookmarkEnd w:id="0"/>
     </w:p>
     <w:p>
       <w:pPr>
@@ -2000,7 +1701,6 @@
         </w:rPr>
         <w:t xml:space="preserve"> as “</w:t>
       </w:r>
-      <w:proofErr w:type="spellStart"/>
       <w:r>
         <w:rPr>
           <w:rFonts w:ascii="Arial" w:hAnsi="Arial" w:cs="Arial"/>
@@ -2010,76 +1710,24 @@
         </w:rPr>
         <w:t>dandanbang</w:t>
       </w:r>
-      <w:proofErr w:type="spellEnd"/>
-      <w:r>
-        <w:rPr>
-          <w:rFonts w:ascii="Arial" w:hAnsi="Arial" w:cs="Arial"/>
-          <w:color w:val="000000"/>
-          <w:sz w:val="22"/>
-          <w:szCs w:val="22"/>
-        </w:rPr>
-        <w:t>/</w:t>
-      </w:r>
-      <w:proofErr w:type="spellStart"/>
-      <w:r>
-        <w:rPr>
-          <w:rFonts w:ascii="Arial" w:hAnsi="Arial" w:cs="Arial"/>
-          <w:color w:val="000000"/>
-          <w:sz w:val="22"/>
-          <w:szCs w:val="22"/>
-        </w:rPr>
-        <w:t>IOLab</w:t>
-      </w:r>
-      <w:proofErr w:type="spellEnd"/>
-      <w:r>
-        <w:rPr>
-          <w:rFonts w:ascii="Arial" w:hAnsi="Arial" w:cs="Arial"/>
-          <w:color w:val="000000"/>
-          <w:sz w:val="22"/>
-          <w:szCs w:val="22"/>
-        </w:rPr>
-        <w:t>” and select the head fork as your own</w:t>
-      </w:r>
-      <w:r>
-        <w:rPr>
-          <w:rFonts w:ascii="Arial" w:hAnsi="Arial" w:cs="Arial"/>
-          <w:color w:val="000000"/>
-          <w:sz w:val="22"/>
-          <w:szCs w:val="22"/>
-        </w:rPr>
-        <w:t xml:space="preserve"> instead of </w:t>
-      </w:r>
-      <w:proofErr w:type="spellStart"/>
-      <w:r>
-        <w:rPr>
-          <w:rFonts w:ascii="Arial" w:hAnsi="Arial" w:cs="Arial"/>
-          <w:color w:val="000000"/>
-          <w:sz w:val="22"/>
-          <w:szCs w:val="22"/>
-        </w:rPr>
-        <w:t>parvsondhi</w:t>
-      </w:r>
-      <w:proofErr w:type="spellEnd"/>
-      <w:r>
-        <w:rPr>
-          <w:rFonts w:ascii="Arial" w:hAnsi="Arial" w:cs="Arial"/>
-          <w:color w:val="000000"/>
-          <w:sz w:val="22"/>
-          <w:szCs w:val="22"/>
-        </w:rPr>
-        <w:t>/</w:t>
-      </w:r>
-      <w:proofErr w:type="spellStart"/>
-      <w:r>
-        <w:rPr>
-          <w:rFonts w:ascii="Arial" w:hAnsi="Arial" w:cs="Arial"/>
-          <w:color w:val="000000"/>
-          <w:sz w:val="22"/>
-          <w:szCs w:val="22"/>
-        </w:rPr>
-        <w:t>IOLab</w:t>
-      </w:r>
-      <w:proofErr w:type="spellEnd"/>
+      <w:r>
+        <w:rPr>
+          <w:rFonts w:ascii="Arial" w:hAnsi="Arial" w:cs="Arial"/>
+          <w:color w:val="000000"/>
+          <w:sz w:val="22"/>
+          <w:szCs w:val="22"/>
+        </w:rPr>
+        <w:t>/IOLab” and select the head fork as your own</w:t>
+      </w:r>
+      <w:r>
+        <w:rPr>
+          <w:rFonts w:ascii="Arial" w:hAnsi="Arial" w:cs="Arial"/>
+          <w:color w:val="000000"/>
+          <w:sz w:val="22"/>
+          <w:szCs w:val="22"/>
+        </w:rPr>
+        <w:t xml:space="preserve"> instead of parvsondhi/IOLab</w:t>
+      </w:r>
       <w:r>
         <w:rPr>
           <w:rFonts w:ascii="Arial" w:hAnsi="Arial" w:cs="Arial"/>
@@ -2128,7 +1776,7 @@
         </w:rPr>
         <w:t>** The reason for turning in your code in this manner is because it allows to give you pointed feedback on your code inline.  This is a common practice in the industry and is formalized through a process called a code review. If you are interested, you can read more about it here:</w:t>
       </w:r>
-      <w:hyperlink r:id="rId10" w:history="1">
+      <w:hyperlink r:id="rId9" w:history="1">
         <w:r>
           <w:rPr>
             <w:rStyle w:val="Hyperlink"/>
@@ -2171,7 +1819,7 @@
 </file>
 
 <file path=word/numbering.xml><?xml version="1.0" encoding="utf-8"?>
-<w:numbering xmlns:wpc="http://schemas.microsoft.com/office/word/2010/wordprocessingCanvas" xmlns:mo="http://schemas.microsoft.com/office/mac/office/2008/main" xmlns:mc="http://schemas.openxmlformats.org/markup-compatibility/2006" xmlns:mv="urn:schemas-microsoft-com:mac:vml" xmlns:o="urn:schemas-microsoft-com:office:office" xmlns:r="http://schemas.openxmlformats.org/officeDocument/2006/relationships" xmlns:m="http://schemas.openxmlformats.org/officeDocument/2006/math" xmlns:v="urn:schemas-microsoft-com:vml" xmlns:wp14="http://schemas.microsoft.com/office/word/2010/wordprocessingDrawing" xmlns:wp="http://schemas.openxmlformats.org/drawingml/2006/wordprocessingDrawing" xmlns:w10="urn:schemas-microsoft-com:office:word" xmlns:w="http://schemas.openxmlformats.org/wordprocessingml/2006/main" xmlns:w14="http://schemas.microsoft.com/office/word/2010/wordml" xmlns:wpg="http://schemas.microsoft.com/office/word/2010/wordprocessingGroup" xmlns:wpi="http://schemas.microsoft.com/office/word/2010/wordprocessingInk" xmlns:wne="http://schemas.microsoft.com/office/word/2006/wordml" xmlns:wps="http://schemas.microsoft.com/office/word/2010/wordprocessingShape" mc:Ignorable="w14 wp14">
+<w:numbering xmlns:wpc="http://schemas.microsoft.com/office/word/2010/wordprocessingCanvas" xmlns:mo="http://schemas.microsoft.com/office/mac/office/2008/main" xmlns:mc="http://schemas.openxmlformats.org/markup-compatibility/2006" xmlns:mv="urn:schemas-microsoft-com:mac:vml" xmlns:o="urn:schemas-microsoft-com:office:office" xmlns:r="http://schemas.openxmlformats.org/officeDocument/2006/relationships" xmlns:m="http://schemas.openxmlformats.org/officeDocument/2006/math" xmlns:v="urn:schemas-microsoft-com:vml" xmlns:wp14="http://schemas.microsoft.com/office/word/2010/wordprocessingDrawing" xmlns:wp="http://schemas.openxmlformats.org/drawingml/2006/wordprocessingDrawing" xmlns:w10="urn:schemas-microsoft-com:office:word" xmlns:w="http://schemas.openxmlformats.org/wordprocessingml/2006/main" xmlns:w14="http://schemas.microsoft.com/office/word/2010/wordml" xmlns:w15="http://schemas.microsoft.com/office/word/2012/wordml" xmlns:wpg="http://schemas.microsoft.com/office/word/2010/wordprocessingGroup" xmlns:wpi="http://schemas.microsoft.com/office/word/2010/wordprocessingInk" xmlns:wne="http://schemas.microsoft.com/office/word/2006/wordml" xmlns:wps="http://schemas.microsoft.com/office/word/2010/wordprocessingShape" mc:Ignorable="w14 w15 wp14">
   <w:abstractNum w:abstractNumId="0">
     <w:nsid w:val="027E5478"/>
     <w:multiLevelType w:val="hybridMultilevel"/>
@@ -2476,7 +2124,7 @@
 </file>
 
 <file path=word/styles.xml><?xml version="1.0" encoding="utf-8"?>
-<w:styles xmlns:mc="http://schemas.openxmlformats.org/markup-compatibility/2006" xmlns:r="http://schemas.openxmlformats.org/officeDocument/2006/relationships" xmlns:w="http://schemas.openxmlformats.org/wordprocessingml/2006/main" xmlns:w14="http://schemas.microsoft.com/office/word/2010/wordml" mc:Ignorable="w14">
+<w:styles xmlns:mc="http://schemas.openxmlformats.org/markup-compatibility/2006" xmlns:r="http://schemas.openxmlformats.org/officeDocument/2006/relationships" xmlns:w="http://schemas.openxmlformats.org/wordprocessingml/2006/main" xmlns:w14="http://schemas.microsoft.com/office/word/2010/wordml" xmlns:w15="http://schemas.microsoft.com/office/word/2012/wordml" mc:Ignorable="w14 w15">
   <w:docDefaults>
     <w:rPrDefault>
       <w:rPr>
@@ -2492,602 +2140,378 @@
       </w:pPr>
     </w:pPrDefault>
   </w:docDefaults>
-  <w:latentStyles w:defLockedState="0" w:defUIPriority="99" w:defSemiHidden="1" w:defUnhideWhenUsed="1" w:defQFormat="0" w:count="276">
-    <w:lsdException w:name="Normal" w:semiHidden="0" w:uiPriority="0" w:unhideWhenUsed="0" w:qFormat="1"/>
-    <w:lsdException w:name="heading 1" w:semiHidden="0" w:uiPriority="9" w:unhideWhenUsed="0" w:qFormat="1"/>
-    <w:lsdException w:name="heading 2" w:uiPriority="9" w:qFormat="1"/>
-    <w:lsdException w:name="heading 3" w:uiPriority="9" w:qFormat="1"/>
-    <w:lsdException w:name="heading 4" w:uiPriority="9" w:qFormat="1"/>
-    <w:lsdException w:name="heading 5" w:uiPriority="9" w:qFormat="1"/>
-    <w:lsdException w:name="heading 6" w:uiPriority="9" w:qFormat="1"/>
-    <w:lsdException w:name="heading 7" w:uiPriority="9" w:qFormat="1"/>
-    <w:lsdException w:name="heading 8" w:uiPriority="9" w:qFormat="1"/>
-    <w:lsdException w:name="heading 9" w:uiPriority="9" w:qFormat="1"/>
-    <w:lsdException w:name="toc 1" w:uiPriority="39"/>
-    <w:lsdException w:name="toc 2" w:uiPriority="39"/>
-    <w:lsdException w:name="toc 3" w:uiPriority="39"/>
-    <w:lsdException w:name="toc 4" w:uiPriority="39"/>
-    <w:lsdException w:name="toc 5" w:uiPriority="39"/>
-    <w:lsdException w:name="toc 6" w:uiPriority="39"/>
-    <w:lsdException w:name="toc 7" w:uiPriority="39"/>
-    <w:lsdException w:name="toc 8" w:uiPriority="39"/>
-    <w:lsdException w:name="toc 9" w:uiPriority="39"/>
-    <w:lsdException w:name="caption" w:uiPriority="35" w:qFormat="1"/>
-    <w:lsdException w:name="Title" w:semiHidden="0" w:uiPriority="10" w:unhideWhenUsed="0" w:qFormat="1"/>
-    <w:lsdException w:name="Default Paragraph Font" w:uiPriority="1"/>
-    <w:lsdException w:name="Subtitle" w:semiHidden="0" w:uiPriority="11" w:unhideWhenUsed="0" w:qFormat="1"/>
-    <w:lsdException w:name="Strong" w:semiHidden="0" w:uiPriority="22" w:unhideWhenUsed="0" w:qFormat="1"/>
-    <w:lsdException w:name="Emphasis" w:semiHidden="0" w:uiPriority="20" w:unhideWhenUsed="0" w:qFormat="1"/>
-    <w:lsdException w:name="Table Grid" w:semiHidden="0" w:uiPriority="39" w:unhideWhenUsed="0"/>
-    <w:lsdException w:name="Note Level 1" w:semiHidden="0" w:unhideWhenUsed="0"/>
-    <w:lsdException w:name="Note Level 2" w:semiHidden="0" w:unhideWhenUsed="0"/>
-    <w:lsdException w:name="Note Level 3" w:semiHidden="0" w:unhideWhenUsed="0"/>
-    <w:lsdException w:name="Note Level 4" w:semiHidden="0" w:unhideWhenUsed="0"/>
-    <w:lsdException w:name="Note Level 5" w:semiHidden="0" w:unhideWhenUsed="0"/>
-    <w:lsdException w:name="Note Level 6" w:semiHidden="0" w:unhideWhenUsed="0"/>
-    <w:lsdException w:name="Note Level 7" w:semiHidden="0" w:unhideWhenUsed="0"/>
-    <w:lsdException w:name="Note Level 8" w:semiHidden="0" w:unhideWhenUsed="0"/>
-    <w:lsdException w:name="Note Level 9" w:semiHidden="0" w:unhideWhenUsed="0"/>
-    <w:lsdException w:name="Placeholder Text" w:unhideWhenUsed="0"/>
-    <w:lsdException w:name="No Spacing" w:semiHidden="0" w:uiPriority="1" w:unhideWhenUsed="0" w:qFormat="1"/>
-    <w:lsdException w:name="Light Shading" w:semiHidden="0" w:uiPriority="60" w:unhideWhenUsed="0"/>
-    <w:lsdException w:name="Light List" w:semiHidden="0" w:uiPriority="61" w:unhideWhenUsed="0"/>
-    <w:lsdException w:name="Light Grid" w:semiHidden="0" w:uiPriority="62" w:unhideWhenUsed="0"/>
-    <w:lsdException w:name="Medium Shading 1" w:semiHidden="0" w:uiPriority="63" w:unhideWhenUsed="0"/>
-    <w:lsdException w:name="Medium Shading 2" w:semiHidden="0" w:uiPriority="64" w:unhideWhenUsed="0"/>
-    <w:lsdException w:name="Medium List 1" w:semiHidden="0" w:uiPriority="65" w:unhideWhenUsed="0"/>
-    <w:lsdException w:name="Medium List 2" w:semiHidden="0" w:uiPriority="66" w:unhideWhenUsed="0"/>
-    <w:lsdException w:name="Medium Grid 1" w:semiHidden="0" w:uiPriority="67" w:unhideWhenUsed="0"/>
-    <w:lsdException w:name="Medium Grid 2" w:semiHidden="0" w:uiPriority="68" w:unhideWhenUsed="0"/>
-    <w:lsdException w:name="Medium Grid 3" w:semiHidden="0" w:uiPriority="69" w:unhideWhenUsed="0"/>
-    <w:lsdException w:name="Dark List" w:semiHidden="0" w:uiPriority="70" w:unhideWhenUsed="0"/>
-    <w:lsdException w:name="Colorful Shading" w:semiHidden="0" w:uiPriority="71" w:unhideWhenUsed="0"/>
-    <w:lsdException w:name="Colorful List" w:semiHidden="0" w:uiPriority="72" w:unhideWhenUsed="0"/>
-    <w:lsdException w:name="Colorful Grid" w:semiHidden="0" w:uiPriority="73" w:unhideWhenUsed="0"/>
-    <w:lsdException w:name="Light Shading Accent 1" w:semiHidden="0" w:uiPriority="60" w:unhideWhenUsed="0"/>
-    <w:lsdException w:name="Light List Accent 1" w:semiHidden="0" w:uiPriority="61" w:unhideWhenUsed="0"/>
-    <w:lsdException w:name="Light Grid Accent 1" w:semiHidden="0" w:uiPriority="62" w:unhideWhenUsed="0"/>
-    <w:lsdException w:name="Medium Shading 1 Accent 1" w:semiHidden="0" w:uiPriority="63" w:unhideWhenUsed="0"/>
-    <w:lsdException w:name="Medium Shading 2 Accent 1" w:semiHidden="0" w:uiPriority="64" w:unhideWhenUsed="0"/>
-    <w:lsdException w:name="Medium List 1 Accent 1" w:semiHidden="0" w:uiPriority="65" w:unhideWhenUsed="0"/>
-    <w:lsdException w:name="Revision" w:unhideWhenUsed="0"/>
-    <w:lsdException w:name="List Paragraph" w:semiHidden="0" w:uiPriority="34" w:unhideWhenUsed="0" w:qFormat="1"/>
-    <w:lsdException w:name="Quote" w:semiHidden="0" w:uiPriority="29" w:unhideWhenUsed="0" w:qFormat="1"/>
-    <w:lsdException w:name="Intense Quote" w:semiHidden="0" w:uiPriority="30" w:unhideWhenUsed="0" w:qFormat="1"/>
-    <w:lsdException w:name="Medium List 2 Accent 1" w:semiHidden="0" w:uiPriority="66" w:unhideWhenUsed="0"/>
-    <w:lsdException w:name="Medium Grid 1 Accent 1" w:semiHidden="0" w:uiPriority="67" w:unhideWhenUsed="0"/>
-    <w:lsdException w:name="Medium Grid 2 Accent 1" w:semiHidden="0" w:uiPriority="68" w:unhideWhenUsed="0"/>
-    <w:lsdException w:name="Medium Grid 3 Accent 1" w:semiHidden="0" w:uiPriority="69" w:unhideWhenUsed="0"/>
-    <w:lsdException w:name="Dark List Accent 1" w:semiHidden="0" w:uiPriority="70" w:unhideWhenUsed="0"/>
-    <w:lsdException w:name="Colorful Shading Accent 1" w:semiHidden="0" w:uiPriority="71" w:unhideWhenUsed="0"/>
-    <w:lsdException w:name="Colorful List Accent 1" w:semiHidden="0" w:uiPriority="72" w:unhideWhenUsed="0"/>
-    <w:lsdException w:name="Colorful Grid Accent 1" w:semiHidden="0" w:uiPriority="73" w:unhideWhenUsed="0"/>
-    <w:lsdException w:name="Light Shading Accent 2" w:semiHidden="0" w:uiPriority="60" w:unhideWhenUsed="0"/>
-    <w:lsdException w:name="Light List Accent 2" w:semiHidden="0" w:uiPriority="61" w:unhideWhenUsed="0"/>
-    <w:lsdException w:name="Light Grid Accent 2" w:semiHidden="0" w:uiPriority="62" w:unhideWhenUsed="0"/>
-    <w:lsdException w:name="Medium Shading 1 Accent 2" w:semiHidden="0" w:uiPriority="63" w:unhideWhenUsed="0"/>
-    <w:lsdException w:name="Medium Shading 2 Accent 2" w:semiHidden="0" w:uiPriority="64" w:unhideWhenUsed="0"/>
-    <w:lsdException w:name="Medium List 1 Accent 2" w:semiHidden="0" w:uiPriority="65" w:unhideWhenUsed="0"/>
-    <w:lsdException w:name="Medium List 2 Accent 2" w:semiHidden="0" w:uiPriority="66" w:unhideWhenUsed="0"/>
-    <w:lsdException w:name="Medium Grid 1 Accent 2" w:semiHidden="0" w:uiPriority="67" w:unhideWhenUsed="0"/>
-    <w:lsdException w:name="Medium Grid 2 Accent 2" w:semiHidden="0" w:uiPriority="68" w:unhideWhenUsed="0"/>
-    <w:lsdException w:name="Medium Grid 3 Accent 2" w:semiHidden="0" w:uiPriority="69" w:unhideWhenUsed="0"/>
-    <w:lsdException w:name="Dark List Accent 2" w:semiHidden="0" w:uiPriority="70" w:unhideWhenUsed="0"/>
-    <w:lsdException w:name="Colorful Shading Accent 2" w:semiHidden="0" w:uiPriority="71" w:unhideWhenUsed="0"/>
-    <w:lsdException w:name="Colorful List Accent 2" w:semiHidden="0" w:uiPriority="72" w:unhideWhenUsed="0"/>
-    <w:lsdException w:name="Colorful Grid Accent 2" w:semiHidden="0" w:uiPriority="73" w:unhideWhenUsed="0"/>
-    <w:lsdException w:name="Light Shading Accent 3" w:semiHidden="0" w:uiPriority="60" w:unhideWhenUsed="0"/>
-    <w:lsdException w:name="Light List Accent 3" w:semiHidden="0" w:uiPriority="61" w:unhideWhenUsed="0"/>
-    <w:lsdException w:name="Light Grid Accent 3" w:semiHidden="0" w:uiPriority="62" w:unhideWhenUsed="0"/>
-    <w:lsdException w:name="Medium Shading 1 Accent 3" w:semiHidden="0" w:uiPriority="63" w:unhideWhenUsed="0"/>
-    <w:lsdException w:name="Medium Shading 2 Accent 3" w:semiHidden="0" w:uiPriority="64" w:unhideWhenUsed="0"/>
-    <w:lsdException w:name="Medium List 1 Accent 3" w:semiHidden="0" w:uiPriority="65" w:unhideWhenUsed="0"/>
-    <w:lsdException w:name="Medium List 2 Accent 3" w:semiHidden="0" w:uiPriority="66" w:unhideWhenUsed="0"/>
-    <w:lsdException w:name="Medium Grid 1 Accent 3" w:semiHidden="0" w:uiPriority="67" w:unhideWhenUsed="0"/>
-    <w:lsdException w:name="Medium Grid 2 Accent 3" w:semiHidden="0" w:uiPriority="68" w:unhideWhenUsed="0"/>
-    <w:lsdException w:name="Medium Grid 3 Accent 3" w:semiHidden="0" w:uiPriority="69" w:unhideWhenUsed="0"/>
-    <w:lsdException w:name="Dark List Accent 3" w:semiHidden="0" w:uiPriority="70" w:unhideWhenUsed="0"/>
-    <w:lsdException w:name="Colorful Shading Accent 3" w:semiHidden="0" w:uiPriority="71" w:unhideWhenUsed="0"/>
-    <w:lsdException w:name="Colorful List Accent 3" w:semiHidden="0" w:uiPriority="72" w:unhideWhenUsed="0"/>
-    <w:lsdException w:name="Colorful Grid Accent 3" w:semiHidden="0" w:uiPriority="73" w:unhideWhenUsed="0"/>
-    <w:lsdException w:name="Light Shading Accent 4" w:semiHidden="0" w:uiPriority="60" w:unhideWhenUsed="0"/>
-    <w:lsdException w:name="Light List Accent 4" w:semiHidden="0" w:uiPriority="61" w:unhideWhenUsed="0"/>
-    <w:lsdException w:name="Light Grid Accent 4" w:semiHidden="0" w:uiPriority="62" w:unhideWhenUsed="0"/>
-    <w:lsdException w:name="Medium Shading 1 Accent 4" w:semiHidden="0" w:uiPriority="63" w:unhideWhenUsed="0"/>
-    <w:lsdException w:name="Medium Shading 2 Accent 4" w:semiHidden="0" w:uiPriority="64" w:unhideWhenUsed="0"/>
-    <w:lsdException w:name="Medium List 1 Accent 4" w:semiHidden="0" w:uiPriority="65" w:unhideWhenUsed="0"/>
-    <w:lsdException w:name="Medium List 2 Accent 4" w:semiHidden="0" w:uiPriority="66" w:unhideWhenUsed="0"/>
-    <w:lsdException w:name="Medium Grid 1 Accent 4" w:semiHidden="0" w:uiPriority="67" w:unhideWhenUsed="0"/>
-    <w:lsdException w:name="Medium Grid 2 Accent 4" w:semiHidden="0" w:uiPriority="68" w:unhideWhenUsed="0"/>
-    <w:lsdException w:name="Medium Grid 3 Accent 4" w:semiHidden="0" w:uiPriority="69" w:unhideWhenUsed="0"/>
-    <w:lsdException w:name="Dark List Accent 4" w:semiHidden="0" w:uiPriority="70" w:unhideWhenUsed="0"/>
-    <w:lsdException w:name="Colorful Shading Accent 4" w:semiHidden="0" w:uiPriority="71" w:unhideWhenUsed="0"/>
-    <w:lsdException w:name="Colorful List Accent 4" w:semiHidden="0" w:uiPriority="72" w:unhideWhenUsed="0"/>
-    <w:lsdException w:name="Colorful Grid Accent 4" w:semiHidden="0" w:uiPriority="73" w:unhideWhenUsed="0"/>
-    <w:lsdException w:name="Light Shading Accent 5" w:semiHidden="0" w:uiPriority="60" w:unhideWhenUsed="0"/>
-    <w:lsdException w:name="Light List Accent 5" w:semiHidden="0" w:uiPriority="61" w:unhideWhenUsed="0"/>
-    <w:lsdException w:name="Light Grid Accent 5" w:semiHidden="0" w:uiPriority="62" w:unhideWhenUsed="0"/>
-    <w:lsdException w:name="Medium Shading 1 Accent 5" w:semiHidden="0" w:uiPriority="63" w:unhideWhenUsed="0"/>
-    <w:lsdException w:name="Medium Shading 2 Accent 5" w:semiHidden="0" w:uiPriority="64" w:unhideWhenUsed="0"/>
-    <w:lsdException w:name="Medium List 1 Accent 5" w:semiHidden="0" w:uiPriority="65" w:unhideWhenUsed="0"/>
-    <w:lsdException w:name="Medium List 2 Accent 5" w:semiHidden="0" w:uiPriority="66" w:unhideWhenUsed="0"/>
-    <w:lsdException w:name="Medium Grid 1 Accent 5" w:semiHidden="0" w:uiPriority="67" w:unhideWhenUsed="0"/>
-    <w:lsdException w:name="Medium Grid 2 Accent 5" w:semiHidden="0" w:uiPriority="68" w:unhideWhenUsed="0"/>
-    <w:lsdException w:name="Medium Grid 3 Accent 5" w:semiHidden="0" w:uiPriority="69" w:unhideWhenUsed="0"/>
-    <w:lsdException w:name="Dark List Accent 5" w:semiHidden="0" w:uiPriority="70" w:unhideWhenUsed="0"/>
-    <w:lsdException w:name="Colorful Shading Accent 5" w:semiHidden="0" w:uiPriority="71" w:unhideWhenUsed="0"/>
-    <w:lsdException w:name="Colorful List Accent 5" w:semiHidden="0" w:uiPriority="72" w:unhideWhenUsed="0"/>
-    <w:lsdException w:name="Colorful Grid Accent 5" w:semiHidden="0" w:uiPriority="73" w:unhideWhenUsed="0"/>
-    <w:lsdException w:name="Light Shading Accent 6" w:semiHidden="0" w:uiPriority="60" w:unhideWhenUsed="0"/>
-    <w:lsdException w:name="Light List Accent 6" w:semiHidden="0" w:uiPriority="61" w:unhideWhenUsed="0"/>
-    <w:lsdException w:name="Light Grid Accent 6" w:semiHidden="0" w:uiPriority="62" w:unhideWhenUsed="0"/>
-    <w:lsdException w:name="Medium Shading 1 Accent 6" w:semiHidden="0" w:uiPriority="63" w:unhideWhenUsed="0"/>
-    <w:lsdException w:name="Medium Shading 2 Accent 6" w:semiHidden="0" w:uiPriority="64" w:unhideWhenUsed="0"/>
-    <w:lsdException w:name="Medium List 1 Accent 6" w:semiHidden="0" w:uiPriority="65" w:unhideWhenUsed="0"/>
-    <w:lsdException w:name="Medium List 2 Accent 6" w:semiHidden="0" w:uiPriority="66" w:unhideWhenUsed="0"/>
-    <w:lsdException w:name="Medium Grid 1 Accent 6" w:semiHidden="0" w:uiPriority="67" w:unhideWhenUsed="0"/>
-    <w:lsdException w:name="Medium Grid 2 Accent 6" w:semiHidden="0" w:uiPriority="68" w:unhideWhenUsed="0"/>
-    <w:lsdException w:name="Medium Grid 3 Accent 6" w:semiHidden="0" w:uiPriority="69" w:unhideWhenUsed="0"/>
-    <w:lsdException w:name="Dark List Accent 6" w:semiHidden="0" w:uiPriority="70" w:unhideWhenUsed="0"/>
-    <w:lsdException w:name="Colorful Shading Accent 6" w:semiHidden="0" w:uiPriority="71" w:unhideWhenUsed="0"/>
-    <w:lsdException w:name="Colorful List Accent 6" w:semiHidden="0" w:uiPriority="72" w:unhideWhenUsed="0"/>
-    <w:lsdException w:name="Colorful Grid Accent 6" w:semiHidden="0" w:uiPriority="73" w:unhideWhenUsed="0"/>
-    <w:lsdException w:name="Subtle Emphasis" w:semiHidden="0" w:uiPriority="19" w:unhideWhenUsed="0" w:qFormat="1"/>
-    <w:lsdException w:name="Intense Emphasis" w:semiHidden="0" w:uiPriority="21" w:unhideWhenUsed="0" w:qFormat="1"/>
-    <w:lsdException w:name="Subtle Reference" w:semiHidden="0" w:uiPriority="31" w:unhideWhenUsed="0" w:qFormat="1"/>
-    <w:lsdException w:name="Intense Reference" w:semiHidden="0" w:uiPriority="32" w:unhideWhenUsed="0" w:qFormat="1"/>
-    <w:lsdException w:name="Book Title" w:semiHidden="0" w:uiPriority="33" w:unhideWhenUsed="0" w:qFormat="1"/>
-    <w:lsdException w:name="Bibliography" w:uiPriority="37"/>
-    <w:lsdException w:name="TOC Heading" w:uiPriority="39" w:qFormat="1"/>
-  </w:latentStyles>
-  <w:style w:type="paragraph" w:default="1" w:styleId="Normal">
-    <w:name w:val="Normal"/>
-    <w:qFormat/>
-  </w:style>
-  <w:style w:type="paragraph" w:styleId="Heading1">
-    <w:name w:val="heading 1"/>
-    <w:basedOn w:val="Normal"/>
-    <w:next w:val="Normal"/>
-    <w:link w:val="Heading1Char"/>
-    <w:uiPriority w:val="9"/>
-    <w:qFormat/>
-    <w:rsid w:val="009C61F3"/>
-    <w:pPr>
-      <w:keepNext/>
-      <w:keepLines/>
-      <w:spacing w:before="240" w:after="0"/>
-      <w:outlineLvl w:val="0"/>
-    </w:pPr>
-    <w:rPr>
-      <w:rFonts w:asciiTheme="majorHAnsi" w:eastAsiaTheme="majorEastAsia" w:hAnsiTheme="majorHAnsi" w:cstheme="majorBidi"/>
-      <w:color w:val="2E74B5" w:themeColor="accent1" w:themeShade="BF"/>
-      <w:sz w:val="32"/>
-      <w:szCs w:val="32"/>
-    </w:rPr>
-  </w:style>
-  <w:style w:type="paragraph" w:styleId="Heading2">
-    <w:name w:val="heading 2"/>
-    <w:basedOn w:val="Normal"/>
-    <w:next w:val="Normal"/>
-    <w:link w:val="Heading2Char"/>
-    <w:uiPriority w:val="9"/>
-    <w:unhideWhenUsed/>
-    <w:qFormat/>
-    <w:rsid w:val="00D46E4B"/>
-    <w:pPr>
-      <w:keepNext/>
-      <w:keepLines/>
-      <w:spacing w:before="40" w:after="0"/>
-      <w:outlineLvl w:val="1"/>
-    </w:pPr>
-    <w:rPr>
-      <w:rFonts w:asciiTheme="majorHAnsi" w:eastAsiaTheme="majorEastAsia" w:hAnsiTheme="majorHAnsi" w:cstheme="majorBidi"/>
-      <w:color w:val="2E74B5" w:themeColor="accent1" w:themeShade="BF"/>
-      <w:sz w:val="26"/>
-      <w:szCs w:val="26"/>
-    </w:rPr>
-  </w:style>
-  <w:style w:type="paragraph" w:styleId="Heading3">
-    <w:name w:val="heading 3"/>
-    <w:basedOn w:val="Normal"/>
-    <w:next w:val="Normal"/>
-    <w:link w:val="Heading3Char"/>
-    <w:uiPriority w:val="9"/>
-    <w:unhideWhenUsed/>
-    <w:qFormat/>
-    <w:rsid w:val="00E56DAB"/>
-    <w:pPr>
-      <w:keepNext/>
-      <w:keepLines/>
-      <w:spacing w:before="40" w:after="0"/>
-      <w:outlineLvl w:val="2"/>
-    </w:pPr>
-    <w:rPr>
-      <w:rFonts w:asciiTheme="majorHAnsi" w:eastAsiaTheme="majorEastAsia" w:hAnsiTheme="majorHAnsi" w:cstheme="majorBidi"/>
-      <w:color w:val="1F4D78" w:themeColor="accent1" w:themeShade="7F"/>
-      <w:sz w:val="24"/>
-      <w:szCs w:val="24"/>
-    </w:rPr>
-  </w:style>
-  <w:style w:type="character" w:default="1" w:styleId="DefaultParagraphFont">
-    <w:name w:val="Default Paragraph Font"/>
-    <w:uiPriority w:val="1"/>
-    <w:semiHidden/>
-    <w:unhideWhenUsed/>
-  </w:style>
-  <w:style w:type="table" w:default="1" w:styleId="TableNormal">
-    <w:name w:val="Normal Table"/>
-    <w:uiPriority w:val="99"/>
-    <w:semiHidden/>
-    <w:unhideWhenUsed/>
-    <w:tblPr>
-      <w:tblInd w:w="0" w:type="dxa"/>
-      <w:tblCellMar>
-        <w:top w:w="0" w:type="dxa"/>
-        <w:left w:w="108" w:type="dxa"/>
-        <w:bottom w:w="0" w:type="dxa"/>
-        <w:right w:w="108" w:type="dxa"/>
-      </w:tblCellMar>
-    </w:tblPr>
-  </w:style>
-  <w:style w:type="numbering" w:default="1" w:styleId="NoList">
-    <w:name w:val="No List"/>
-    <w:uiPriority w:val="99"/>
-    <w:semiHidden/>
-    <w:unhideWhenUsed/>
-  </w:style>
-  <w:style w:type="character" w:customStyle="1" w:styleId="Heading2Char">
-    <w:name w:val="Heading 2 Char"/>
-    <w:basedOn w:val="DefaultParagraphFont"/>
-    <w:link w:val="Heading2"/>
-    <w:uiPriority w:val="9"/>
-    <w:rsid w:val="00D46E4B"/>
-    <w:rPr>
-      <w:rFonts w:asciiTheme="majorHAnsi" w:eastAsiaTheme="majorEastAsia" w:hAnsiTheme="majorHAnsi" w:cstheme="majorBidi"/>
-      <w:color w:val="2E74B5" w:themeColor="accent1" w:themeShade="BF"/>
-      <w:sz w:val="26"/>
-      <w:szCs w:val="26"/>
-    </w:rPr>
-  </w:style>
-  <w:style w:type="paragraph" w:styleId="ListParagraph">
-    <w:name w:val="List Paragraph"/>
-    <w:basedOn w:val="Normal"/>
-    <w:uiPriority w:val="34"/>
-    <w:qFormat/>
-    <w:rsid w:val="00D46E4B"/>
-    <w:pPr>
-      <w:ind w:left="720"/>
-      <w:contextualSpacing/>
-    </w:pPr>
-  </w:style>
-  <w:style w:type="character" w:styleId="Hyperlink">
-    <w:name w:val="Hyperlink"/>
-    <w:basedOn w:val="DefaultParagraphFont"/>
-    <w:uiPriority w:val="99"/>
-    <w:unhideWhenUsed/>
-    <w:rsid w:val="00E56DAB"/>
-    <w:rPr>
-      <w:color w:val="0563C1" w:themeColor="hyperlink"/>
-      <w:u w:val="single"/>
-    </w:rPr>
-  </w:style>
-  <w:style w:type="paragraph" w:styleId="HTMLPreformatted">
-    <w:name w:val="HTML Preformatted"/>
-    <w:basedOn w:val="Normal"/>
-    <w:link w:val="HTMLPreformattedChar"/>
-    <w:uiPriority w:val="99"/>
-    <w:semiHidden/>
-    <w:unhideWhenUsed/>
-    <w:rsid w:val="00E56DAB"/>
-    <w:pPr>
-      <w:tabs>
-        <w:tab w:val="left" w:pos="916"/>
-        <w:tab w:val="left" w:pos="1832"/>
-        <w:tab w:val="left" w:pos="2748"/>
-        <w:tab w:val="left" w:pos="3664"/>
-        <w:tab w:val="left" w:pos="4580"/>
-        <w:tab w:val="left" w:pos="5496"/>
-        <w:tab w:val="left" w:pos="6412"/>
-        <w:tab w:val="left" w:pos="7328"/>
-        <w:tab w:val="left" w:pos="8244"/>
-        <w:tab w:val="left" w:pos="9160"/>
-        <w:tab w:val="left" w:pos="10076"/>
-        <w:tab w:val="left" w:pos="10992"/>
-        <w:tab w:val="left" w:pos="11908"/>
-        <w:tab w:val="left" w:pos="12824"/>
-        <w:tab w:val="left" w:pos="13740"/>
-        <w:tab w:val="left" w:pos="14656"/>
-      </w:tabs>
-      <w:spacing w:after="0" w:line="240" w:lineRule="auto"/>
-    </w:pPr>
-    <w:rPr>
-      <w:rFonts w:ascii="Courier New" w:eastAsia="Times New Roman" w:hAnsi="Courier New" w:cs="Courier New"/>
-      <w:sz w:val="20"/>
-      <w:szCs w:val="20"/>
-    </w:rPr>
-  </w:style>
-  <w:style w:type="character" w:customStyle="1" w:styleId="HTMLPreformattedChar">
-    <w:name w:val="HTML Preformatted Char"/>
-    <w:basedOn w:val="DefaultParagraphFont"/>
-    <w:link w:val="HTMLPreformatted"/>
-    <w:uiPriority w:val="99"/>
-    <w:semiHidden/>
-    <w:rsid w:val="00E56DAB"/>
-    <w:rPr>
-      <w:rFonts w:ascii="Courier New" w:eastAsia="Times New Roman" w:hAnsi="Courier New" w:cs="Courier New"/>
-      <w:sz w:val="20"/>
-      <w:szCs w:val="20"/>
-    </w:rPr>
-  </w:style>
-  <w:style w:type="character" w:customStyle="1" w:styleId="line">
-    <w:name w:val="line"/>
-    <w:basedOn w:val="DefaultParagraphFont"/>
-    <w:rsid w:val="00E56DAB"/>
-  </w:style>
-  <w:style w:type="character" w:customStyle="1" w:styleId="Heading3Char">
-    <w:name w:val="Heading 3 Char"/>
-    <w:basedOn w:val="DefaultParagraphFont"/>
-    <w:link w:val="Heading3"/>
-    <w:uiPriority w:val="9"/>
-    <w:rsid w:val="00E56DAB"/>
-    <w:rPr>
-      <w:rFonts w:asciiTheme="majorHAnsi" w:eastAsiaTheme="majorEastAsia" w:hAnsiTheme="majorHAnsi" w:cstheme="majorBidi"/>
-      <w:color w:val="1F4D78" w:themeColor="accent1" w:themeShade="7F"/>
-      <w:sz w:val="24"/>
-      <w:szCs w:val="24"/>
-    </w:rPr>
-  </w:style>
-  <w:style w:type="character" w:customStyle="1" w:styleId="Heading1Char">
-    <w:name w:val="Heading 1 Char"/>
-    <w:basedOn w:val="DefaultParagraphFont"/>
-    <w:link w:val="Heading1"/>
-    <w:uiPriority w:val="9"/>
-    <w:rsid w:val="009C61F3"/>
-    <w:rPr>
-      <w:rFonts w:asciiTheme="majorHAnsi" w:eastAsiaTheme="majorEastAsia" w:hAnsiTheme="majorHAnsi" w:cstheme="majorBidi"/>
-      <w:color w:val="2E74B5" w:themeColor="accent1" w:themeShade="BF"/>
-      <w:sz w:val="32"/>
-      <w:szCs w:val="32"/>
-    </w:rPr>
-  </w:style>
-  <w:style w:type="character" w:styleId="FollowedHyperlink">
-    <w:name w:val="FollowedHyperlink"/>
-    <w:basedOn w:val="DefaultParagraphFont"/>
-    <w:uiPriority w:val="99"/>
-    <w:semiHidden/>
-    <w:unhideWhenUsed/>
-    <w:rsid w:val="00A250E6"/>
-    <w:rPr>
-      <w:color w:val="954F72" w:themeColor="followedHyperlink"/>
-      <w:u w:val="single"/>
-    </w:rPr>
-  </w:style>
-  <w:style w:type="character" w:styleId="HTMLCode">
-    <w:name w:val="HTML Code"/>
-    <w:basedOn w:val="DefaultParagraphFont"/>
-    <w:uiPriority w:val="99"/>
-    <w:semiHidden/>
-    <w:unhideWhenUsed/>
-    <w:rsid w:val="00A76836"/>
-    <w:rPr>
-      <w:rFonts w:ascii="Courier New" w:eastAsia="Times New Roman" w:hAnsi="Courier New" w:cs="Courier New"/>
-      <w:sz w:val="20"/>
-      <w:szCs w:val="20"/>
-    </w:rPr>
-  </w:style>
-  <w:style w:type="paragraph" w:styleId="NormalWeb">
-    <w:name w:val="Normal (Web)"/>
-    <w:basedOn w:val="Normal"/>
-    <w:uiPriority w:val="99"/>
-    <w:unhideWhenUsed/>
-    <w:rsid w:val="00DD60F1"/>
-    <w:pPr>
-      <w:spacing w:before="100" w:beforeAutospacing="1" w:after="100" w:afterAutospacing="1" w:line="240" w:lineRule="auto"/>
-    </w:pPr>
-    <w:rPr>
-      <w:rFonts w:ascii="Times New Roman" w:hAnsi="Times New Roman" w:cs="Times New Roman"/>
-      <w:sz w:val="24"/>
-      <w:szCs w:val="24"/>
-      <w:lang w:eastAsia="zh-TW"/>
-    </w:rPr>
-  </w:style>
-  <w:style w:type="paragraph" w:styleId="BalloonText">
-    <w:name w:val="Balloon Text"/>
-    <w:basedOn w:val="Normal"/>
-    <w:link w:val="BalloonTextChar"/>
-    <w:uiPriority w:val="99"/>
-    <w:semiHidden/>
-    <w:unhideWhenUsed/>
-    <w:rsid w:val="005458A0"/>
-    <w:pPr>
-      <w:spacing w:after="0" w:line="240" w:lineRule="auto"/>
-    </w:pPr>
-    <w:rPr>
-      <w:rFonts w:ascii="Lucida Grande" w:hAnsi="Lucida Grande" w:cs="Lucida Grande"/>
-      <w:sz w:val="18"/>
-      <w:szCs w:val="18"/>
-    </w:rPr>
-  </w:style>
-  <w:style w:type="character" w:customStyle="1" w:styleId="BalloonTextChar">
-    <w:name w:val="Balloon Text Char"/>
-    <w:basedOn w:val="DefaultParagraphFont"/>
-    <w:link w:val="BalloonText"/>
-    <w:uiPriority w:val="99"/>
-    <w:semiHidden/>
-    <w:rsid w:val="005458A0"/>
-    <w:rPr>
-      <w:rFonts w:ascii="Lucida Grande" w:hAnsi="Lucida Grande" w:cs="Lucida Grande"/>
-      <w:sz w:val="18"/>
-      <w:szCs w:val="18"/>
-    </w:rPr>
-  </w:style>
-</w:styles>
-</file>
-
-<file path=word/stylesWithEffects.xml><?xml version="1.0" encoding="utf-8"?>
-<w:styles xmlns:wpc="http://schemas.microsoft.com/office/word/2010/wordprocessingCanvas" xmlns:mo="http://schemas.microsoft.com/office/mac/office/2008/main" xmlns:mc="http://schemas.openxmlformats.org/markup-compatibility/2006" xmlns:mv="urn:schemas-microsoft-com:mac:vml" xmlns:o="urn:schemas-microsoft-com:office:office" xmlns:r="http://schemas.openxmlformats.org/officeDocument/2006/relationships" xmlns:m="http://schemas.openxmlformats.org/officeDocument/2006/math" xmlns:v="urn:schemas-microsoft-com:vml" xmlns:wp14="http://schemas.microsoft.com/office/word/2010/wordprocessingDrawing" xmlns:wp="http://schemas.openxmlformats.org/drawingml/2006/wordprocessingDrawing" xmlns:w10="urn:schemas-microsoft-com:office:word" xmlns:w="http://schemas.openxmlformats.org/wordprocessingml/2006/main" xmlns:w14="http://schemas.microsoft.com/office/word/2010/wordml" xmlns:wpg="http://schemas.microsoft.com/office/word/2010/wordprocessingGroup" xmlns:wpi="http://schemas.microsoft.com/office/word/2010/wordprocessingInk" xmlns:wne="http://schemas.microsoft.com/office/word/2006/wordml" xmlns:wps="http://schemas.microsoft.com/office/word/2010/wordprocessingShape" mc:Ignorable="w14 wp14">
-  <w:docDefaults>
-    <w:rPrDefault>
-      <w:rPr>
-        <w:rFonts w:asciiTheme="minorHAnsi" w:eastAsiaTheme="minorHAnsi" w:hAnsiTheme="minorHAnsi" w:cstheme="minorBidi"/>
-        <w:sz w:val="22"/>
-        <w:szCs w:val="22"/>
-        <w:lang w:val="en-US" w:eastAsia="en-US" w:bidi="ar-SA"/>
-      </w:rPr>
-    </w:rPrDefault>
-    <w:pPrDefault>
-      <w:pPr>
-        <w:spacing w:after="160" w:line="259" w:lineRule="auto"/>
-      </w:pPr>
-    </w:pPrDefault>
-  </w:docDefaults>
-  <w:latentStyles w:defLockedState="0" w:defUIPriority="99" w:defSemiHidden="1" w:defUnhideWhenUsed="1" w:defQFormat="0" w:count="276">
-    <w:lsdException w:name="Normal" w:semiHidden="0" w:uiPriority="0" w:unhideWhenUsed="0" w:qFormat="1"/>
-    <w:lsdException w:name="heading 1" w:semiHidden="0" w:uiPriority="9" w:unhideWhenUsed="0" w:qFormat="1"/>
-    <w:lsdException w:name="heading 2" w:uiPriority="9" w:qFormat="1"/>
-    <w:lsdException w:name="heading 3" w:uiPriority="9" w:qFormat="1"/>
-    <w:lsdException w:name="heading 4" w:uiPriority="9" w:qFormat="1"/>
-    <w:lsdException w:name="heading 5" w:uiPriority="9" w:qFormat="1"/>
-    <w:lsdException w:name="heading 6" w:uiPriority="9" w:qFormat="1"/>
-    <w:lsdException w:name="heading 7" w:uiPriority="9" w:qFormat="1"/>
-    <w:lsdException w:name="heading 8" w:uiPriority="9" w:qFormat="1"/>
-    <w:lsdException w:name="heading 9" w:uiPriority="9" w:qFormat="1"/>
-    <w:lsdException w:name="toc 1" w:uiPriority="39"/>
-    <w:lsdException w:name="toc 2" w:uiPriority="39"/>
-    <w:lsdException w:name="toc 3" w:uiPriority="39"/>
-    <w:lsdException w:name="toc 4" w:uiPriority="39"/>
-    <w:lsdException w:name="toc 5" w:uiPriority="39"/>
-    <w:lsdException w:name="toc 6" w:uiPriority="39"/>
-    <w:lsdException w:name="toc 7" w:uiPriority="39"/>
-    <w:lsdException w:name="toc 8" w:uiPriority="39"/>
-    <w:lsdException w:name="toc 9" w:uiPriority="39"/>
-    <w:lsdException w:name="caption" w:uiPriority="35" w:qFormat="1"/>
-    <w:lsdException w:name="Title" w:semiHidden="0" w:uiPriority="10" w:unhideWhenUsed="0" w:qFormat="1"/>
-    <w:lsdException w:name="Default Paragraph Font" w:uiPriority="1"/>
-    <w:lsdException w:name="Subtitle" w:semiHidden="0" w:uiPriority="11" w:unhideWhenUsed="0" w:qFormat="1"/>
-    <w:lsdException w:name="Strong" w:semiHidden="0" w:uiPriority="22" w:unhideWhenUsed="0" w:qFormat="1"/>
-    <w:lsdException w:name="Emphasis" w:semiHidden="0" w:uiPriority="20" w:unhideWhenUsed="0" w:qFormat="1"/>
-    <w:lsdException w:name="Table Grid" w:semiHidden="0" w:uiPriority="39" w:unhideWhenUsed="0"/>
-    <w:lsdException w:name="Note Level 1" w:semiHidden="0" w:unhideWhenUsed="0"/>
-    <w:lsdException w:name="Note Level 2" w:semiHidden="0" w:unhideWhenUsed="0"/>
-    <w:lsdException w:name="Note Level 3" w:semiHidden="0" w:unhideWhenUsed="0"/>
-    <w:lsdException w:name="Note Level 4" w:semiHidden="0" w:unhideWhenUsed="0"/>
-    <w:lsdException w:name="Note Level 5" w:semiHidden="0" w:unhideWhenUsed="0"/>
-    <w:lsdException w:name="Note Level 6" w:semiHidden="0" w:unhideWhenUsed="0"/>
-    <w:lsdException w:name="Note Level 7" w:semiHidden="0" w:unhideWhenUsed="0"/>
-    <w:lsdException w:name="Note Level 8" w:semiHidden="0" w:unhideWhenUsed="0"/>
-    <w:lsdException w:name="Note Level 9" w:semiHidden="0" w:unhideWhenUsed="0"/>
-    <w:lsdException w:name="Placeholder Text" w:unhideWhenUsed="0"/>
-    <w:lsdException w:name="No Spacing" w:semiHidden="0" w:uiPriority="1" w:unhideWhenUsed="0" w:qFormat="1"/>
-    <w:lsdException w:name="Light Shading" w:semiHidden="0" w:uiPriority="60" w:unhideWhenUsed="0"/>
-    <w:lsdException w:name="Light List" w:semiHidden="0" w:uiPriority="61" w:unhideWhenUsed="0"/>
-    <w:lsdException w:name="Light Grid" w:semiHidden="0" w:uiPriority="62" w:unhideWhenUsed="0"/>
-    <w:lsdException w:name="Medium Shading 1" w:semiHidden="0" w:uiPriority="63" w:unhideWhenUsed="0"/>
-    <w:lsdException w:name="Medium Shading 2" w:semiHidden="0" w:uiPriority="64" w:unhideWhenUsed="0"/>
-    <w:lsdException w:name="Medium List 1" w:semiHidden="0" w:uiPriority="65" w:unhideWhenUsed="0"/>
-    <w:lsdException w:name="Medium List 2" w:semiHidden="0" w:uiPriority="66" w:unhideWhenUsed="0"/>
-    <w:lsdException w:name="Medium Grid 1" w:semiHidden="0" w:uiPriority="67" w:unhideWhenUsed="0"/>
-    <w:lsdException w:name="Medium Grid 2" w:semiHidden="0" w:uiPriority="68" w:unhideWhenUsed="0"/>
-    <w:lsdException w:name="Medium Grid 3" w:semiHidden="0" w:uiPriority="69" w:unhideWhenUsed="0"/>
-    <w:lsdException w:name="Dark List" w:semiHidden="0" w:uiPriority="70" w:unhideWhenUsed="0"/>
-    <w:lsdException w:name="Colorful Shading" w:semiHidden="0" w:uiPriority="71" w:unhideWhenUsed="0"/>
-    <w:lsdException w:name="Colorful List" w:semiHidden="0" w:uiPriority="72" w:unhideWhenUsed="0"/>
-    <w:lsdException w:name="Colorful Grid" w:semiHidden="0" w:uiPriority="73" w:unhideWhenUsed="0"/>
-    <w:lsdException w:name="Light Shading Accent 1" w:semiHidden="0" w:uiPriority="60" w:unhideWhenUsed="0"/>
-    <w:lsdException w:name="Light List Accent 1" w:semiHidden="0" w:uiPriority="61" w:unhideWhenUsed="0"/>
-    <w:lsdException w:name="Light Grid Accent 1" w:semiHidden="0" w:uiPriority="62" w:unhideWhenUsed="0"/>
-    <w:lsdException w:name="Medium Shading 1 Accent 1" w:semiHidden="0" w:uiPriority="63" w:unhideWhenUsed="0"/>
-    <w:lsdException w:name="Medium Shading 2 Accent 1" w:semiHidden="0" w:uiPriority="64" w:unhideWhenUsed="0"/>
-    <w:lsdException w:name="Medium List 1 Accent 1" w:semiHidden="0" w:uiPriority="65" w:unhideWhenUsed="0"/>
-    <w:lsdException w:name="Revision" w:unhideWhenUsed="0"/>
-    <w:lsdException w:name="List Paragraph" w:semiHidden="0" w:uiPriority="34" w:unhideWhenUsed="0" w:qFormat="1"/>
-    <w:lsdException w:name="Quote" w:semiHidden="0" w:uiPriority="29" w:unhideWhenUsed="0" w:qFormat="1"/>
-    <w:lsdException w:name="Intense Quote" w:semiHidden="0" w:uiPriority="30" w:unhideWhenUsed="0" w:qFormat="1"/>
-    <w:lsdException w:name="Medium List 2 Accent 1" w:semiHidden="0" w:uiPriority="66" w:unhideWhenUsed="0"/>
-    <w:lsdException w:name="Medium Grid 1 Accent 1" w:semiHidden="0" w:uiPriority="67" w:unhideWhenUsed="0"/>
-    <w:lsdException w:name="Medium Grid 2 Accent 1" w:semiHidden="0" w:uiPriority="68" w:unhideWhenUsed="0"/>
-    <w:lsdException w:name="Medium Grid 3 Accent 1" w:semiHidden="0" w:uiPriority="69" w:unhideWhenUsed="0"/>
-    <w:lsdException w:name="Dark List Accent 1" w:semiHidden="0" w:uiPriority="70" w:unhideWhenUsed="0"/>
-    <w:lsdException w:name="Colorful Shading Accent 1" w:semiHidden="0" w:uiPriority="71" w:unhideWhenUsed="0"/>
-    <w:lsdException w:name="Colorful List Accent 1" w:semiHidden="0" w:uiPriority="72" w:unhideWhenUsed="0"/>
-    <w:lsdException w:name="Colorful Grid Accent 1" w:semiHidden="0" w:uiPriority="73" w:unhideWhenUsed="0"/>
-    <w:lsdException w:name="Light Shading Accent 2" w:semiHidden="0" w:uiPriority="60" w:unhideWhenUsed="0"/>
-    <w:lsdException w:name="Light List Accent 2" w:semiHidden="0" w:uiPriority="61" w:unhideWhenUsed="0"/>
-    <w:lsdException w:name="Light Grid Accent 2" w:semiHidden="0" w:uiPriority="62" w:unhideWhenUsed="0"/>
-    <w:lsdException w:name="Medium Shading 1 Accent 2" w:semiHidden="0" w:uiPriority="63" w:unhideWhenUsed="0"/>
-    <w:lsdException w:name="Medium Shading 2 Accent 2" w:semiHidden="0" w:uiPriority="64" w:unhideWhenUsed="0"/>
-    <w:lsdException w:name="Medium List 1 Accent 2" w:semiHidden="0" w:uiPriority="65" w:unhideWhenUsed="0"/>
-    <w:lsdException w:name="Medium List 2 Accent 2" w:semiHidden="0" w:uiPriority="66" w:unhideWhenUsed="0"/>
-    <w:lsdException w:name="Medium Grid 1 Accent 2" w:semiHidden="0" w:uiPriority="67" w:unhideWhenUsed="0"/>
-    <w:lsdException w:name="Medium Grid 2 Accent 2" w:semiHidden="0" w:uiPriority="68" w:unhideWhenUsed="0"/>
-    <w:lsdException w:name="Medium Grid 3 Accent 2" w:semiHidden="0" w:uiPriority="69" w:unhideWhenUsed="0"/>
-    <w:lsdException w:name="Dark List Accent 2" w:semiHidden="0" w:uiPriority="70" w:unhideWhenUsed="0"/>
-    <w:lsdException w:name="Colorful Shading Accent 2" w:semiHidden="0" w:uiPriority="71" w:unhideWhenUsed="0"/>
-    <w:lsdException w:name="Colorful List Accent 2" w:semiHidden="0" w:uiPriority="72" w:unhideWhenUsed="0"/>
-    <w:lsdException w:name="Colorful Grid Accent 2" w:semiHidden="0" w:uiPriority="73" w:unhideWhenUsed="0"/>
-    <w:lsdException w:name="Light Shading Accent 3" w:semiHidden="0" w:uiPriority="60" w:unhideWhenUsed="0"/>
-    <w:lsdException w:name="Light List Accent 3" w:semiHidden="0" w:uiPriority="61" w:unhideWhenUsed="0"/>
-    <w:lsdException w:name="Light Grid Accent 3" w:semiHidden="0" w:uiPriority="62" w:unhideWhenUsed="0"/>
-    <w:lsdException w:name="Medium Shading 1 Accent 3" w:semiHidden="0" w:uiPriority="63" w:unhideWhenUsed="0"/>
-    <w:lsdException w:name="Medium Shading 2 Accent 3" w:semiHidden="0" w:uiPriority="64" w:unhideWhenUsed="0"/>
-    <w:lsdException w:name="Medium List 1 Accent 3" w:semiHidden="0" w:uiPriority="65" w:unhideWhenUsed="0"/>
-    <w:lsdException w:name="Medium List 2 Accent 3" w:semiHidden="0" w:uiPriority="66" w:unhideWhenUsed="0"/>
-    <w:lsdException w:name="Medium Grid 1 Accent 3" w:semiHidden="0" w:uiPriority="67" w:unhideWhenUsed="0"/>
-    <w:lsdException w:name="Medium Grid 2 Accent 3" w:semiHidden="0" w:uiPriority="68" w:unhideWhenUsed="0"/>
-    <w:lsdException w:name="Medium Grid 3 Accent 3" w:semiHidden="0" w:uiPriority="69" w:unhideWhenUsed="0"/>
-    <w:lsdException w:name="Dark List Accent 3" w:semiHidden="0" w:uiPriority="70" w:unhideWhenUsed="0"/>
-    <w:lsdException w:name="Colorful Shading Accent 3" w:semiHidden="0" w:uiPriority="71" w:unhideWhenUsed="0"/>
-    <w:lsdException w:name="Colorful List Accent 3" w:semiHidden="0" w:uiPriority="72" w:unhideWhenUsed="0"/>
-    <w:lsdException w:name="Colorful Grid Accent 3" w:semiHidden="0" w:uiPriority="73" w:unhideWhenUsed="0"/>
-    <w:lsdException w:name="Light Shading Accent 4" w:semiHidden="0" w:uiPriority="60" w:unhideWhenUsed="0"/>
-    <w:lsdException w:name="Light List Accent 4" w:semiHidden="0" w:uiPriority="61" w:unhideWhenUsed="0"/>
-    <w:lsdException w:name="Light Grid Accent 4" w:semiHidden="0" w:uiPriority="62" w:unhideWhenUsed="0"/>
-    <w:lsdException w:name="Medium Shading 1 Accent 4" w:semiHidden="0" w:uiPriority="63" w:unhideWhenUsed="0"/>
-    <w:lsdException w:name="Medium Shading 2 Accent 4" w:semiHidden="0" w:uiPriority="64" w:unhideWhenUsed="0"/>
-    <w:lsdException w:name="Medium List 1 Accent 4" w:semiHidden="0" w:uiPriority="65" w:unhideWhenUsed="0"/>
-    <w:lsdException w:name="Medium List 2 Accent 4" w:semiHidden="0" w:uiPriority="66" w:unhideWhenUsed="0"/>
-    <w:lsdException w:name="Medium Grid 1 Accent 4" w:semiHidden="0" w:uiPriority="67" w:unhideWhenUsed="0"/>
-    <w:lsdException w:name="Medium Grid 2 Accent 4" w:semiHidden="0" w:uiPriority="68" w:unhideWhenUsed="0"/>
-    <w:lsdException w:name="Medium Grid 3 Accent 4" w:semiHidden="0" w:uiPriority="69" w:unhideWhenUsed="0"/>
-    <w:lsdException w:name="Dark List Accent 4" w:semiHidden="0" w:uiPriority="70" w:unhideWhenUsed="0"/>
-    <w:lsdException w:name="Colorful Shading Accent 4" w:semiHidden="0" w:uiPriority="71" w:unhideWhenUsed="0"/>
-    <w:lsdException w:name="Colorful List Accent 4" w:semiHidden="0" w:uiPriority="72" w:unhideWhenUsed="0"/>
-    <w:lsdException w:name="Colorful Grid Accent 4" w:semiHidden="0" w:uiPriority="73" w:unhideWhenUsed="0"/>
-    <w:lsdException w:name="Light Shading Accent 5" w:semiHidden="0" w:uiPriority="60" w:unhideWhenUsed="0"/>
-    <w:lsdException w:name="Light List Accent 5" w:semiHidden="0" w:uiPriority="61" w:unhideWhenUsed="0"/>
-    <w:lsdException w:name="Light Grid Accent 5" w:semiHidden="0" w:uiPriority="62" w:unhideWhenUsed="0"/>
-    <w:lsdException w:name="Medium Shading 1 Accent 5" w:semiHidden="0" w:uiPriority="63" w:unhideWhenUsed="0"/>
-    <w:lsdException w:name="Medium Shading 2 Accent 5" w:semiHidden="0" w:uiPriority="64" w:unhideWhenUsed="0"/>
-    <w:lsdException w:name="Medium List 1 Accent 5" w:semiHidden="0" w:uiPriority="65" w:unhideWhenUsed="0"/>
-    <w:lsdException w:name="Medium List 2 Accent 5" w:semiHidden="0" w:uiPriority="66" w:unhideWhenUsed="0"/>
-    <w:lsdException w:name="Medium Grid 1 Accent 5" w:semiHidden="0" w:uiPriority="67" w:unhideWhenUsed="0"/>
-    <w:lsdException w:name="Medium Grid 2 Accent 5" w:semiHidden="0" w:uiPriority="68" w:unhideWhenUsed="0"/>
-    <w:lsdException w:name="Medium Grid 3 Accent 5" w:semiHidden="0" w:uiPriority="69" w:unhideWhenUsed="0"/>
-    <w:lsdException w:name="Dark List Accent 5" w:semiHidden="0" w:uiPriority="70" w:unhideWhenUsed="0"/>
-    <w:lsdException w:name="Colorful Shading Accent 5" w:semiHidden="0" w:uiPriority="71" w:unhideWhenUsed="0"/>
-    <w:lsdException w:name="Colorful List Accent 5" w:semiHidden="0" w:uiPriority="72" w:unhideWhenUsed="0"/>
-    <w:lsdException w:name="Colorful Grid Accent 5" w:semiHidden="0" w:uiPriority="73" w:unhideWhenUsed="0"/>
-    <w:lsdException w:name="Light Shading Accent 6" w:semiHidden="0" w:uiPriority="60" w:unhideWhenUsed="0"/>
-    <w:lsdException w:name="Light List Accent 6" w:semiHidden="0" w:uiPriority="61" w:unhideWhenUsed="0"/>
-    <w:lsdException w:name="Light Grid Accent 6" w:semiHidden="0" w:uiPriority="62" w:unhideWhenUsed="0"/>
-    <w:lsdException w:name="Medium Shading 1 Accent 6" w:semiHidden="0" w:uiPriority="63" w:unhideWhenUsed="0"/>
-    <w:lsdException w:name="Medium Shading 2 Accent 6" w:semiHidden="0" w:uiPriority="64" w:unhideWhenUsed="0"/>
-    <w:lsdException w:name="Medium List 1 Accent 6" w:semiHidden="0" w:uiPriority="65" w:unhideWhenUsed="0"/>
-    <w:lsdException w:name="Medium List 2 Accent 6" w:semiHidden="0" w:uiPriority="66" w:unhideWhenUsed="0"/>
-    <w:lsdException w:name="Medium Grid 1 Accent 6" w:semiHidden="0" w:uiPriority="67" w:unhideWhenUsed="0"/>
-    <w:lsdException w:name="Medium Grid 2 Accent 6" w:semiHidden="0" w:uiPriority="68" w:unhideWhenUsed="0"/>
-    <w:lsdException w:name="Medium Grid 3 Accent 6" w:semiHidden="0" w:uiPriority="69" w:unhideWhenUsed="0"/>
-    <w:lsdException w:name="Dark List Accent 6" w:semiHidden="0" w:uiPriority="70" w:unhideWhenUsed="0"/>
-    <w:lsdException w:name="Colorful Shading Accent 6" w:semiHidden="0" w:uiPriority="71" w:unhideWhenUsed="0"/>
-    <w:lsdException w:name="Colorful List Accent 6" w:semiHidden="0" w:uiPriority="72" w:unhideWhenUsed="0"/>
-    <w:lsdException w:name="Colorful Grid Accent 6" w:semiHidden="0" w:uiPriority="73" w:unhideWhenUsed="0"/>
-    <w:lsdException w:name="Subtle Emphasis" w:semiHidden="0" w:uiPriority="19" w:unhideWhenUsed="0" w:qFormat="1"/>
-    <w:lsdException w:name="Intense Emphasis" w:semiHidden="0" w:uiPriority="21" w:unhideWhenUsed="0" w:qFormat="1"/>
-    <w:lsdException w:name="Subtle Reference" w:semiHidden="0" w:uiPriority="31" w:unhideWhenUsed="0" w:qFormat="1"/>
-    <w:lsdException w:name="Intense Reference" w:semiHidden="0" w:uiPriority="32" w:unhideWhenUsed="0" w:qFormat="1"/>
-    <w:lsdException w:name="Book Title" w:semiHidden="0" w:uiPriority="33" w:unhideWhenUsed="0" w:qFormat="1"/>
-    <w:lsdException w:name="Bibliography" w:uiPriority="37"/>
-    <w:lsdException w:name="TOC Heading" w:uiPriority="39" w:qFormat="1"/>
+  <w:latentStyles w:defLockedState="0" w:defUIPriority="99" w:defSemiHidden="0" w:defUnhideWhenUsed="0" w:defQFormat="0" w:count="380">
+    <w:lsdException w:name="Normal" w:uiPriority="0" w:qFormat="1"/>
+    <w:lsdException w:name="heading 1" w:uiPriority="9" w:qFormat="1"/>
+    <w:lsdException w:name="heading 2" w:semiHidden="1" w:uiPriority="9" w:unhideWhenUsed="1" w:qFormat="1"/>
+    <w:lsdException w:name="heading 3" w:semiHidden="1" w:uiPriority="9" w:unhideWhenUsed="1" w:qFormat="1"/>
+    <w:lsdException w:name="heading 4" w:semiHidden="1" w:uiPriority="9" w:unhideWhenUsed="1" w:qFormat="1"/>
+    <w:lsdException w:name="heading 5" w:semiHidden="1" w:uiPriority="9" w:unhideWhenUsed="1" w:qFormat="1"/>
+    <w:lsdException w:name="heading 6" w:semiHidden="1" w:uiPriority="9" w:unhideWhenUsed="1" w:qFormat="1"/>
+    <w:lsdException w:name="heading 7" w:semiHidden="1" w:uiPriority="9" w:unhideWhenUsed="1" w:qFormat="1"/>
+    <w:lsdException w:name="heading 8" w:semiHidden="1" w:uiPriority="9" w:unhideWhenUsed="1" w:qFormat="1"/>
+    <w:lsdException w:name="heading 9" w:semiHidden="1" w:uiPriority="9" w:unhideWhenUsed="1" w:qFormat="1"/>
+    <w:lsdException w:name="index 1" w:semiHidden="1" w:unhideWhenUsed="1"/>
+    <w:lsdException w:name="index 2" w:semiHidden="1" w:unhideWhenUsed="1"/>
+    <w:lsdException w:name="index 3" w:semiHidden="1" w:unhideWhenUsed="1"/>
+    <w:lsdException w:name="index 4" w:semiHidden="1" w:unhideWhenUsed="1"/>
+    <w:lsdException w:name="index 5" w:semiHidden="1" w:unhideWhenUsed="1"/>
+    <w:lsdException w:name="index 6" w:semiHidden="1" w:unhideWhenUsed="1"/>
+    <w:lsdException w:name="index 7" w:semiHidden="1" w:unhideWhenUsed="1"/>
+    <w:lsdException w:name="index 8" w:semiHidden="1" w:unhideWhenUsed="1"/>
+    <w:lsdException w:name="index 9" w:semiHidden="1" w:unhideWhenUsed="1"/>
+    <w:lsdException w:name="toc 1" w:semiHidden="1" w:uiPriority="39" w:unhideWhenUsed="1"/>
+    <w:lsdException w:name="toc 2" w:semiHidden="1" w:uiPriority="39" w:unhideWhenUsed="1"/>
+    <w:lsdException w:name="toc 3" w:semiHidden="1" w:uiPriority="39" w:unhideWhenUsed="1"/>
+    <w:lsdException w:name="toc 4" w:semiHidden="1" w:uiPriority="39" w:unhideWhenUsed="1"/>
+    <w:lsdException w:name="toc 5" w:semiHidden="1" w:uiPriority="39" w:unhideWhenUsed="1"/>
+    <w:lsdException w:name="toc 6" w:semiHidden="1" w:uiPriority="39" w:unhideWhenUsed="1"/>
+    <w:lsdException w:name="toc 7" w:semiHidden="1" w:uiPriority="39" w:unhideWhenUsed="1"/>
+    <w:lsdException w:name="toc 8" w:semiHidden="1" w:uiPriority="39" w:unhideWhenUsed="1"/>
+    <w:lsdException w:name="toc 9" w:semiHidden="1" w:uiPriority="39" w:unhideWhenUsed="1"/>
+    <w:lsdException w:name="Normal Indent" w:semiHidden="1" w:unhideWhenUsed="1"/>
+    <w:lsdException w:name="footnote text" w:semiHidden="1" w:unhideWhenUsed="1"/>
+    <w:lsdException w:name="annotation text" w:semiHidden="1" w:unhideWhenUsed="1"/>
+    <w:lsdException w:name="header" w:semiHidden="1" w:unhideWhenUsed="1"/>
+    <w:lsdException w:name="footer" w:semiHidden="1" w:unhideWhenUsed="1"/>
+    <w:lsdException w:name="index heading" w:semiHidden="1" w:unhideWhenUsed="1"/>
+    <w:lsdException w:name="caption" w:semiHidden="1" w:uiPriority="35" w:unhideWhenUsed="1" w:qFormat="1"/>
+    <w:lsdException w:name="table of figures" w:semiHidden="1" w:unhideWhenUsed="1"/>
+    <w:lsdException w:name="envelope address" w:semiHidden="1" w:unhideWhenUsed="1"/>
+    <w:lsdException w:name="envelope return" w:semiHidden="1" w:unhideWhenUsed="1"/>
+    <w:lsdException w:name="footnote reference" w:semiHidden="1" w:unhideWhenUsed="1"/>
+    <w:lsdException w:name="annotation reference" w:semiHidden="1" w:unhideWhenUsed="1"/>
+    <w:lsdException w:name="line number" w:semiHidden="1" w:unhideWhenUsed="1"/>
+    <w:lsdException w:name="page number" w:semiHidden="1" w:unhideWhenUsed="1"/>
+    <w:lsdException w:name="endnote reference" w:semiHidden="1" w:unhideWhenUsed="1"/>
+    <w:lsdException w:name="endnote text" w:semiHidden="1" w:unhideWhenUsed="1"/>
+    <w:lsdException w:name="table of authorities" w:semiHidden="1" w:unhideWhenUsed="1"/>
+    <w:lsdException w:name="macro" w:semiHidden="1" w:unhideWhenUsed="1"/>
+    <w:lsdException w:name="toa heading" w:semiHidden="1" w:unhideWhenUsed="1"/>
+    <w:lsdException w:name="List" w:semiHidden="1" w:unhideWhenUsed="1"/>
+    <w:lsdException w:name="List Bullet" w:semiHidden="1" w:unhideWhenUsed="1"/>
+    <w:lsdException w:name="List Number" w:semiHidden="1" w:unhideWhenUsed="1"/>
+    <w:lsdException w:name="List 2" w:semiHidden="1" w:unhideWhenUsed="1"/>
+    <w:lsdException w:name="List 3" w:semiHidden="1" w:unhideWhenUsed="1"/>
+    <w:lsdException w:name="List 4" w:semiHidden="1" w:unhideWhenUsed="1"/>
+    <w:lsdException w:name="List 5" w:semiHidden="1" w:unhideWhenUsed="1"/>
+    <w:lsdException w:name="List Bullet 2" w:semiHidden="1" w:unhideWhenUsed="1"/>
+    <w:lsdException w:name="List Bullet 3" w:semiHidden="1" w:unhideWhenUsed="1"/>
+    <w:lsdException w:name="List Bullet 4" w:semiHidden="1" w:unhideWhenUsed="1"/>
+    <w:lsdException w:name="List Bullet 5" w:semiHidden="1" w:unhideWhenUsed="1"/>
+    <w:lsdException w:name="List Number 2" w:semiHidden="1" w:unhideWhenUsed="1"/>
+    <w:lsdException w:name="List Number 3" w:semiHidden="1" w:unhideWhenUsed="1"/>
+    <w:lsdException w:name="List Number 4" w:semiHidden="1" w:unhideWhenUsed="1"/>
+    <w:lsdException w:name="List Number 5" w:semiHidden="1" w:unhideWhenUsed="1"/>
+    <w:lsdException w:name="Title" w:uiPriority="10" w:qFormat="1"/>
+    <w:lsdException w:name="Closing" w:semiHidden="1" w:unhideWhenUsed="1"/>
+    <w:lsdException w:name="Signature" w:semiHidden="1" w:unhideWhenUsed="1"/>
+    <w:lsdException w:name="Default Paragraph Font" w:semiHidden="1" w:uiPriority="1" w:unhideWhenUsed="1"/>
+    <w:lsdException w:name="Body Text" w:semiHidden="1" w:unhideWhenUsed="1"/>
+    <w:lsdException w:name="Body Text Indent" w:semiHidden="1" w:unhideWhenUsed="1"/>
+    <w:lsdException w:name="List Continue" w:semiHidden="1" w:unhideWhenUsed="1"/>
+    <w:lsdException w:name="List Continue 2" w:semiHidden="1" w:unhideWhenUsed="1"/>
+    <w:lsdException w:name="List Continue 3" w:semiHidden="1" w:unhideWhenUsed="1"/>
+    <w:lsdException w:name="List Continue 4" w:semiHidden="1" w:unhideWhenUsed="1"/>
+    <w:lsdException w:name="List Continue 5" w:semiHidden="1" w:unhideWhenUsed="1"/>
+    <w:lsdException w:name="Message Header" w:semiHidden="1" w:unhideWhenUsed="1"/>
+    <w:lsdException w:name="Subtitle" w:uiPriority="11" w:qFormat="1"/>
+    <w:lsdException w:name="Salutation" w:semiHidden="1" w:unhideWhenUsed="1"/>
+    <w:lsdException w:name="Date" w:semiHidden="1" w:unhideWhenUsed="1"/>
+    <w:lsdException w:name="Body Text First Indent" w:semiHidden="1" w:unhideWhenUsed="1"/>
+    <w:lsdException w:name="Body Text First Indent 2" w:semiHidden="1" w:unhideWhenUsed="1"/>
+    <w:lsdException w:name="Note Heading" w:semiHidden="1" w:unhideWhenUsed="1"/>
+    <w:lsdException w:name="Body Text 2" w:semiHidden="1" w:unhideWhenUsed="1"/>
+    <w:lsdException w:name="Body Text 3" w:semiHidden="1" w:unhideWhenUsed="1"/>
+    <w:lsdException w:name="Body Text Indent 2" w:semiHidden="1" w:unhideWhenUsed="1"/>
+    <w:lsdException w:name="Body Text Indent 3" w:semiHidden="1" w:unhideWhenUsed="1"/>
+    <w:lsdException w:name="Block Text" w:semiHidden="1" w:unhideWhenUsed="1"/>
+    <w:lsdException w:name="Hyperlink" w:semiHidden="1" w:unhideWhenUsed="1"/>
+    <w:lsdException w:name="FollowedHyperlink" w:semiHidden="1" w:unhideWhenUsed="1"/>
+    <w:lsdException w:name="Strong" w:uiPriority="22" w:qFormat="1"/>
+    <w:lsdException w:name="Emphasis" w:uiPriority="20" w:qFormat="1"/>
+    <w:lsdException w:name="Document Map" w:semiHidden="1" w:unhideWhenUsed="1"/>
+    <w:lsdException w:name="Plain Text" w:semiHidden="1" w:unhideWhenUsed="1"/>
+    <w:lsdException w:name="E-mail Signature" w:semiHidden="1" w:unhideWhenUsed="1"/>
+    <w:lsdException w:name="HTML Top of Form" w:semiHidden="1" w:unhideWhenUsed="1"/>
+    <w:lsdException w:name="HTML Bottom of Form" w:semiHidden="1" w:unhideWhenUsed="1"/>
+    <w:lsdException w:name="Normal (Web)" w:semiHidden="1" w:unhideWhenUsed="1"/>
+    <w:lsdException w:name="HTML Acronym" w:semiHidden="1" w:unhideWhenUsed="1"/>
+    <w:lsdException w:name="HTML Address" w:semiHidden="1" w:unhideWhenUsed="1"/>
+    <w:lsdException w:name="HTML Cite" w:semiHidden="1" w:unhideWhenUsed="1"/>
+    <w:lsdException w:name="HTML Code" w:semiHidden="1" w:unhideWhenUsed="1"/>
+    <w:lsdException w:name="HTML Definition" w:semiHidden="1" w:unhideWhenUsed="1"/>
+    <w:lsdException w:name="HTML Keyboard" w:semiHidden="1" w:unhideWhenUsed="1"/>
+    <w:lsdException w:name="HTML Preformatted" w:semiHidden="1" w:unhideWhenUsed="1"/>
+    <w:lsdException w:name="HTML Sample" w:semiHidden="1" w:unhideWhenUsed="1"/>
+    <w:lsdException w:name="HTML Typewriter" w:semiHidden="1" w:unhideWhenUsed="1"/>
+    <w:lsdException w:name="HTML Variable" w:semiHidden="1" w:unhideWhenUsed="1"/>
+    <w:lsdException w:name="Normal Table" w:semiHidden="1" w:unhideWhenUsed="1"/>
+    <w:lsdException w:name="annotation subject" w:semiHidden="1" w:unhideWhenUsed="1"/>
+    <w:lsdException w:name="No List" w:semiHidden="1" w:unhideWhenUsed="1"/>
+    <w:lsdException w:name="Outline List 1" w:semiHidden="1" w:unhideWhenUsed="1"/>
+    <w:lsdException w:name="Outline List 2" w:semiHidden="1" w:unhideWhenUsed="1"/>
+    <w:lsdException w:name="Outline List 3" w:semiHidden="1" w:unhideWhenUsed="1"/>
+    <w:lsdException w:name="Table Simple 1" w:semiHidden="1" w:unhideWhenUsed="1"/>
+    <w:lsdException w:name="Table Simple 2" w:semiHidden="1" w:unhideWhenUsed="1"/>
+    <w:lsdException w:name="Table Simple 3" w:semiHidden="1" w:unhideWhenUsed="1"/>
+    <w:lsdException w:name="Table Classic 1" w:semiHidden="1" w:unhideWhenUsed="1"/>
+    <w:lsdException w:name="Table Classic 2" w:semiHidden="1" w:unhideWhenUsed="1"/>
+    <w:lsdException w:name="Table Classic 3" w:semiHidden="1" w:unhideWhenUsed="1"/>
+    <w:lsdException w:name="Table Classic 4" w:semiHidden="1" w:unhideWhenUsed="1"/>
+    <w:lsdException w:name="Table Colorful 1" w:semiHidden="1" w:unhideWhenUsed="1"/>
+    <w:lsdException w:name="Table Colorful 2" w:semiHidden="1" w:unhideWhenUsed="1"/>
+    <w:lsdException w:name="Table Colorful 3" w:semiHidden="1" w:unhideWhenUsed="1"/>
+    <w:lsdException w:name="Table Columns 1" w:semiHidden="1" w:unhideWhenUsed="1"/>
+    <w:lsdException w:name="Table Columns 2" w:semiHidden="1" w:unhideWhenUsed="1"/>
+    <w:lsdException w:name="Table Columns 3" w:semiHidden="1" w:unhideWhenUsed="1"/>
+    <w:lsdException w:name="Table Columns 4" w:semiHidden="1" w:unhideWhenUsed="1"/>
+    <w:lsdException w:name="Table Columns 5" w:semiHidden="1" w:unhideWhenUsed="1"/>
+    <w:lsdException w:name="Table Grid 1" w:semiHidden="1" w:unhideWhenUsed="1"/>
+    <w:lsdException w:name="Table Grid 2" w:semiHidden="1" w:unhideWhenUsed="1"/>
+    <w:lsdException w:name="Table Grid 3" w:semiHidden="1" w:unhideWhenUsed="1"/>
+    <w:lsdException w:name="Table Grid 4" w:semiHidden="1" w:unhideWhenUsed="1"/>
+    <w:lsdException w:name="Table Grid 5" w:semiHidden="1" w:unhideWhenUsed="1"/>
+    <w:lsdException w:name="Table Grid 6" w:semiHidden="1" w:unhideWhenUsed="1"/>
+    <w:lsdException w:name="Table Grid 7" w:semiHidden="1" w:unhideWhenUsed="1"/>
+    <w:lsdException w:name="Table Grid 8" w:semiHidden="1" w:unhideWhenUsed="1"/>
+    <w:lsdException w:name="Table List 1" w:semiHidden="1" w:unhideWhenUsed="1"/>
+    <w:lsdException w:name="Table List 2" w:semiHidden="1" w:unhideWhenUsed="1"/>
+    <w:lsdException w:name="Table List 3" w:semiHidden="1" w:unhideWhenUsed="1"/>
+    <w:lsdException w:name="Table List 4" w:semiHidden="1" w:unhideWhenUsed="1"/>
+    <w:lsdException w:name="Table List 5" w:semiHidden="1" w:unhideWhenUsed="1"/>
+    <w:lsdException w:name="Table List 6" w:semiHidden="1" w:unhideWhenUsed="1"/>
+    <w:lsdException w:name="Table List 7" w:semiHidden="1" w:unhideWhenUsed="1"/>
+    <w:lsdException w:name="Table List 8" w:semiHidden="1" w:unhideWhenUsed="1"/>
+    <w:lsdException w:name="Table 3D effects 1" w:semiHidden="1" w:unhideWhenUsed="1"/>
+    <w:lsdException w:name="Table 3D effects 2" w:semiHidden="1" w:unhideWhenUsed="1"/>
+    <w:lsdException w:name="Table 3D effects 3" w:semiHidden="1" w:unhideWhenUsed="1"/>
+    <w:lsdException w:name="Table Contemporary" w:semiHidden="1" w:unhideWhenUsed="1"/>
+    <w:lsdException w:name="Table Elegant" w:semiHidden="1" w:unhideWhenUsed="1"/>
+    <w:lsdException w:name="Table Professional" w:semiHidden="1" w:unhideWhenUsed="1"/>
+    <w:lsdException w:name="Table Subtle 1" w:semiHidden="1" w:unhideWhenUsed="1"/>
+    <w:lsdException w:name="Table Subtle 2" w:semiHidden="1" w:unhideWhenUsed="1"/>
+    <w:lsdException w:name="Table Web 1" w:semiHidden="1" w:unhideWhenUsed="1"/>
+    <w:lsdException w:name="Table Web 2" w:semiHidden="1" w:unhideWhenUsed="1"/>
+    <w:lsdException w:name="Table Web 3" w:semiHidden="1" w:unhideWhenUsed="1"/>
+    <w:lsdException w:name="Balloon Text" w:semiHidden="1" w:unhideWhenUsed="1"/>
+    <w:lsdException w:name="Table Grid" w:uiPriority="39"/>
+    <w:lsdException w:name="Table Theme" w:semiHidden="1" w:unhideWhenUsed="1"/>
+    <w:lsdException w:name="Placeholder Text" w:semiHidden="1"/>
+    <w:lsdException w:name="No Spacing" w:uiPriority="1" w:qFormat="1"/>
+    <w:lsdException w:name="Light Shading" w:uiPriority="60"/>
+    <w:lsdException w:name="Light List" w:uiPriority="61"/>
+    <w:lsdException w:name="Light Grid" w:uiPriority="62"/>
+    <w:lsdException w:name="Medium Shading 1" w:uiPriority="63"/>
+    <w:lsdException w:name="Medium Shading 2" w:uiPriority="64"/>
+    <w:lsdException w:name="Medium List 1" w:uiPriority="65"/>
+    <w:lsdException w:name="Medium List 2" w:uiPriority="66"/>
+    <w:lsdException w:name="Medium Grid 1" w:uiPriority="67"/>
+    <w:lsdException w:name="Medium Grid 2" w:uiPriority="68"/>
+    <w:lsdException w:name="Medium Grid 3" w:uiPriority="69"/>
+    <w:lsdException w:name="Dark List" w:uiPriority="70"/>
+    <w:lsdException w:name="Colorful Shading" w:uiPriority="71"/>
+    <w:lsdException w:name="Colorful List" w:uiPriority="72"/>
+    <w:lsdException w:name="Colorful Grid" w:uiPriority="73"/>
+    <w:lsdException w:name="Light Shading Accent 1" w:uiPriority="60"/>
+    <w:lsdException w:name="Light List Accent 1" w:uiPriority="61"/>
+    <w:lsdException w:name="Light Grid Accent 1" w:uiPriority="62"/>
+    <w:lsdException w:name="Medium Shading 1 Accent 1" w:uiPriority="63"/>
+    <w:lsdException w:name="Medium Shading 2 Accent 1" w:uiPriority="64"/>
+    <w:lsdException w:name="Medium List 1 Accent 1" w:uiPriority="65"/>
+    <w:lsdException w:name="Revision" w:semiHidden="1"/>
+    <w:lsdException w:name="List Paragraph" w:uiPriority="34" w:qFormat="1"/>
+    <w:lsdException w:name="Quote" w:uiPriority="29" w:qFormat="1"/>
+    <w:lsdException w:name="Intense Quote" w:uiPriority="30" w:qFormat="1"/>
+    <w:lsdException w:name="Medium List 2 Accent 1" w:uiPriority="66"/>
+    <w:lsdException w:name="Medium Grid 1 Accent 1" w:uiPriority="67"/>
+    <w:lsdException w:name="Medium Grid 2 Accent 1" w:uiPriority="68"/>
+    <w:lsdException w:name="Medium Grid 3 Accent 1" w:uiPriority="69"/>
+    <w:lsdException w:name="Dark List Accent 1" w:uiPriority="70"/>
+    <w:lsdException w:name="Colorful Shading Accent 1" w:uiPriority="71"/>
+    <w:lsdException w:name="Colorful List Accent 1" w:uiPriority="72"/>
+    <w:lsdException w:name="Colorful Grid Accent 1" w:uiPriority="73"/>
+    <w:lsdException w:name="Light Shading Accent 2" w:uiPriority="60"/>
+    <w:lsdException w:name="Light List Accent 2" w:uiPriority="61"/>
+    <w:lsdException w:name="Light Grid Accent 2" w:uiPriority="62"/>
+    <w:lsdException w:name="Medium Shading 1 Accent 2" w:uiPriority="63"/>
+    <w:lsdException w:name="Medium Shading 2 Accent 2" w:uiPriority="64"/>
+    <w:lsdException w:name="Medium List 1 Accent 2" w:uiPriority="65"/>
+    <w:lsdException w:name="Medium List 2 Accent 2" w:uiPriority="66"/>
+    <w:lsdException w:name="Medium Grid 1 Accent 2" w:uiPriority="67"/>
+    <w:lsdException w:name="Medium Grid 2 Accent 2" w:uiPriority="68"/>
+    <w:lsdException w:name="Medium Grid 3 Accent 2" w:uiPriority="69"/>
+    <w:lsdException w:name="Dark List Accent 2" w:uiPriority="70"/>
+    <w:lsdException w:name="Colorful Shading Accent 2" w:uiPriority="71"/>
+    <w:lsdException w:name="Colorful List Accent 2" w:uiPriority="72"/>
+    <w:lsdException w:name="Colorful Grid Accent 2" w:uiPriority="73"/>
+    <w:lsdException w:name="Light Shading Accent 3" w:uiPriority="60"/>
+    <w:lsdException w:name="Light List Accent 3" w:uiPriority="61"/>
+    <w:lsdException w:name="Light Grid Accent 3" w:uiPriority="62"/>
+    <w:lsdException w:name="Medium Shading 1 Accent 3" w:uiPriority="63"/>
+    <w:lsdException w:name="Medium Shading 2 Accent 3" w:uiPriority="64"/>
+    <w:lsdException w:name="Medium List 1 Accent 3" w:uiPriority="65"/>
+    <w:lsdException w:name="Medium List 2 Accent 3" w:uiPriority="66"/>
+    <w:lsdException w:name="Medium Grid 1 Accent 3" w:uiPriority="67"/>
+    <w:lsdException w:name="Medium Grid 2 Accent 3" w:uiPriority="68"/>
+    <w:lsdException w:name="Medium Grid 3 Accent 3" w:uiPriority="69"/>
+    <w:lsdException w:name="Dark List Accent 3" w:uiPriority="70"/>
+    <w:lsdException w:name="Colorful Shading Accent 3" w:uiPriority="71"/>
+    <w:lsdException w:name="Colorful List Accent 3" w:uiPriority="72"/>
+    <w:lsdException w:name="Colorful Grid Accent 3" w:uiPriority="73"/>
+    <w:lsdException w:name="Light Shading Accent 4" w:uiPriority="60"/>
+    <w:lsdException w:name="Light List Accent 4" w:uiPriority="61"/>
+    <w:lsdException w:name="Light Grid Accent 4" w:uiPriority="62"/>
+    <w:lsdException w:name="Medium Shading 1 Accent 4" w:uiPriority="63"/>
+    <w:lsdException w:name="Medium Shading 2 Accent 4" w:uiPriority="64"/>
+    <w:lsdException w:name="Medium List 1 Accent 4" w:uiPriority="65"/>
+    <w:lsdException w:name="Medium List 2 Accent 4" w:uiPriority="66"/>
+    <w:lsdException w:name="Medium Grid 1 Accent 4" w:uiPriority="67"/>
+    <w:lsdException w:name="Medium Grid 2 Accent 4" w:uiPriority="68"/>
+    <w:lsdException w:name="Medium Grid 3 Accent 4" w:uiPriority="69"/>
+    <w:lsdException w:name="Dark List Accent 4" w:uiPriority="70"/>
+    <w:lsdException w:name="Colorful Shading Accent 4" w:uiPriority="71"/>
+    <w:lsdException w:name="Colorful List Accent 4" w:uiPriority="72"/>
+    <w:lsdException w:name="Colorful Grid Accent 4" w:uiPriority="73"/>
+    <w:lsdException w:name="Light Shading Accent 5" w:uiPriority="60"/>
+    <w:lsdException w:name="Light List Accent 5" w:uiPriority="61"/>
+    <w:lsdException w:name="Light Grid Accent 5" w:uiPriority="62"/>
+    <w:lsdException w:name="Medium Shading 1 Accent 5" w:uiPriority="63"/>
+    <w:lsdException w:name="Medium Shading 2 Accent 5" w:uiPriority="64"/>
+    <w:lsdException w:name="Medium List 1 Accent 5" w:uiPriority="65"/>
+    <w:lsdException w:name="Medium List 2 Accent 5" w:uiPriority="66"/>
+    <w:lsdException w:name="Medium Grid 1 Accent 5" w:uiPriority="67"/>
+    <w:lsdException w:name="Medium Grid 2 Accent 5" w:uiPriority="68"/>
+    <w:lsdException w:name="Medium Grid 3 Accent 5" w:uiPriority="69"/>
+    <w:lsdException w:name="Dark List Accent 5" w:uiPriority="70"/>
+    <w:lsdException w:name="Colorful Shading Accent 5" w:uiPriority="71"/>
+    <w:lsdException w:name="Colorful List Accent 5" w:uiPriority="72"/>
+    <w:lsdException w:name="Colorful Grid Accent 5" w:uiPriority="73"/>
+    <w:lsdException w:name="Light Shading Accent 6" w:uiPriority="60"/>
+    <w:lsdException w:name="Light List Accent 6" w:uiPriority="61"/>
+    <w:lsdException w:name="Light Grid Accent 6" w:uiPriority="62"/>
+    <w:lsdException w:name="Medium Shading 1 Accent 6" w:uiPriority="63"/>
+    <w:lsdException w:name="Medium Shading 2 Accent 6" w:uiPriority="64"/>
+    <w:lsdException w:name="Medium List 1 Accent 6" w:uiPriority="65"/>
+    <w:lsdException w:name="Medium List 2 Accent 6" w:uiPriority="66"/>
+    <w:lsdException w:name="Medium Grid 1 Accent 6" w:uiPriority="67"/>
+    <w:lsdException w:name="Medium Grid 2 Accent 6" w:uiPriority="68"/>
+    <w:lsdException w:name="Medium Grid 3 Accent 6" w:uiPriority="69"/>
+    <w:lsdException w:name="Dark List Accent 6" w:uiPriority="70"/>
+    <w:lsdException w:name="Colorful Shading Accent 6" w:uiPriority="71"/>
+    <w:lsdException w:name="Colorful List Accent 6" w:uiPriority="72"/>
+    <w:lsdException w:name="Colorful Grid Accent 6" w:uiPriority="73"/>
+    <w:lsdException w:name="Subtle Emphasis" w:uiPriority="19" w:qFormat="1"/>
+    <w:lsdException w:name="Intense Emphasis" w:uiPriority="21" w:qFormat="1"/>
+    <w:lsdException w:name="Subtle Reference" w:uiPriority="31" w:qFormat="1"/>
+    <w:lsdException w:name="Intense Reference" w:uiPriority="32" w:qFormat="1"/>
+    <w:lsdException w:name="Book Title" w:uiPriority="33" w:qFormat="1"/>
+    <w:lsdException w:name="Bibliography" w:semiHidden="1" w:uiPriority="37" w:unhideWhenUsed="1"/>
+    <w:lsdException w:name="TOC Heading" w:semiHidden="1" w:uiPriority="39" w:unhideWhenUsed="1" w:qFormat="1"/>
+    <w:lsdException w:name="Plain Table 1" w:uiPriority="41"/>
+    <w:lsdException w:name="Plain Table 2" w:uiPriority="42"/>
+    <w:lsdException w:name="Plain Table 3" w:uiPriority="43"/>
+    <w:lsdException w:name="Plain Table 4" w:uiPriority="44"/>
+    <w:lsdException w:name="Plain Table 5" w:uiPriority="45"/>
+    <w:lsdException w:name="Grid Table Light" w:uiPriority="40"/>
+    <w:lsdException w:name="Grid Table 1 Light" w:uiPriority="46"/>
+    <w:lsdException w:name="Grid Table 2" w:uiPriority="47"/>
+    <w:lsdException w:name="Grid Table 3" w:uiPriority="48"/>
+    <w:lsdException w:name="Grid Table 4" w:uiPriority="49"/>
+    <w:lsdException w:name="Grid Table 5 Dark" w:uiPriority="50"/>
+    <w:lsdException w:name="Grid Table 6 Colorful" w:uiPriority="51"/>
+    <w:lsdException w:name="Grid Table 7 Colorful" w:uiPriority="52"/>
+    <w:lsdException w:name="Grid Table 1 Light Accent 1" w:uiPriority="46"/>
+    <w:lsdException w:name="Grid Table 2 Accent 1" w:uiPriority="47"/>
+    <w:lsdException w:name="Grid Table 3 Accent 1" w:uiPriority="48"/>
+    <w:lsdException w:name="Grid Table 4 Accent 1" w:uiPriority="49"/>
+    <w:lsdException w:name="Grid Table 5 Dark Accent 1" w:uiPriority="50"/>
+    <w:lsdException w:name="Grid Table 6 Colorful Accent 1" w:uiPriority="51"/>
+    <w:lsdException w:name="Grid Table 7 Colorful Accent 1" w:uiPriority="52"/>
+    <w:lsdException w:name="Grid Table 1 Light Accent 2" w:uiPriority="46"/>
+    <w:lsdException w:name="Grid Table 2 Accent 2" w:uiPriority="47"/>
+    <w:lsdException w:name="Grid Table 3 Accent 2" w:uiPriority="48"/>
+    <w:lsdException w:name="Grid Table 4 Accent 2" w:uiPriority="49"/>
+    <w:lsdException w:name="Grid Table 5 Dark Accent 2" w:uiPriority="50"/>
+    <w:lsdException w:name="Grid Table 6 Colorful Accent 2" w:uiPriority="51"/>
+    <w:lsdException w:name="Grid Table 7 Colorful Accent 2" w:uiPriority="52"/>
+    <w:lsdException w:name="Grid Table 1 Light Accent 3" w:uiPriority="46"/>
+    <w:lsdException w:name="Grid Table 2 Accent 3" w:uiPriority="47"/>
+    <w:lsdException w:name="Grid Table 3 Accent 3" w:uiPriority="48"/>
+    <w:lsdException w:name="Grid Table 4 Accent 3" w:uiPriority="49"/>
+    <w:lsdException w:name="Grid Table 5 Dark Accent 3" w:uiPriority="50"/>
+    <w:lsdException w:name="Grid Table 6 Colorful Accent 3" w:uiPriority="51"/>
+    <w:lsdException w:name="Grid Table 7 Colorful Accent 3" w:uiPriority="52"/>
+    <w:lsdException w:name="Grid Table 1 Light Accent 4" w:uiPriority="46"/>
+    <w:lsdException w:name="Grid Table 2 Accent 4" w:uiPriority="47"/>
+    <w:lsdException w:name="Grid Table 3 Accent 4" w:uiPriority="48"/>
+    <w:lsdException w:name="Grid Table 4 Accent 4" w:uiPriority="49"/>
+    <w:lsdException w:name="Grid Table 5 Dark Accent 4" w:uiPriority="50"/>
+    <w:lsdException w:name="Grid Table 6 Colorful Accent 4" w:uiPriority="51"/>
+    <w:lsdException w:name="Grid Table 7 Colorful Accent 4" w:uiPriority="52"/>
+    <w:lsdException w:name="Grid Table 1 Light Accent 5" w:uiPriority="46"/>
+    <w:lsdException w:name="Grid Table 2 Accent 5" w:uiPriority="47"/>
+    <w:lsdException w:name="Grid Table 3 Accent 5" w:uiPriority="48"/>
+    <w:lsdException w:name="Grid Table 4 Accent 5" w:uiPriority="49"/>
+    <w:lsdException w:name="Grid Table 5 Dark Accent 5" w:uiPriority="50"/>
+    <w:lsdException w:name="Grid Table 6 Colorful Accent 5" w:uiPriority="51"/>
+    <w:lsdException w:name="Grid Table 7 Colorful Accent 5" w:uiPriority="52"/>
+    <w:lsdException w:name="Grid Table 1 Light Accent 6" w:uiPriority="46"/>
+    <w:lsdException w:name="Grid Table 2 Accent 6" w:uiPriority="47"/>
+    <w:lsdException w:name="Grid Table 3 Accent 6" w:uiPriority="48"/>
+    <w:lsdException w:name="Grid Table 4 Accent 6" w:uiPriority="49"/>
+    <w:lsdException w:name="Grid Table 5 Dark Accent 6" w:uiPriority="50"/>
+    <w:lsdException w:name="Grid Table 6 Colorful Accent 6" w:uiPriority="51"/>
+    <w:lsdException w:name="Grid Table 7 Colorful Accent 6" w:uiPriority="52"/>
+    <w:lsdException w:name="List Table 1 Light" w:uiPriority="46"/>
+    <w:lsdException w:name="List Table 2" w:uiPriority="47"/>
+    <w:lsdException w:name="List Table 3" w:uiPriority="48"/>
+    <w:lsdException w:name="List Table 4" w:uiPriority="49"/>
+    <w:lsdException w:name="List Table 5 Dark" w:uiPriority="50"/>
+    <w:lsdException w:name="List Table 6 Colorful" w:uiPriority="51"/>
+    <w:lsdException w:name="List Table 7 Colorful" w:uiPriority="52"/>
+    <w:lsdException w:name="List Table 1 Light Accent 1" w:uiPriority="46"/>
+    <w:lsdException w:name="List Table 2 Accent 1" w:uiPriority="47"/>
+    <w:lsdException w:name="List Table 3 Accent 1" w:uiPriority="48"/>
+    <w:lsdException w:name="List Table 4 Accent 1" w:uiPriority="49"/>
+    <w:lsdException w:name="List Table 5 Dark Accent 1" w:uiPriority="50"/>
+    <w:lsdException w:name="List Table 6 Colorful Accent 1" w:uiPriority="51"/>
+    <w:lsdException w:name="List Table 7 Colorful Accent 1" w:uiPriority="52"/>
+    <w:lsdException w:name="List Table 1 Light Accent 2" w:uiPriority="46"/>
+    <w:lsdException w:name="List Table 2 Accent 2" w:uiPriority="47"/>
+    <w:lsdException w:name="List Table 3 Accent 2" w:uiPriority="48"/>
+    <w:lsdException w:name="List Table 4 Accent 2" w:uiPriority="49"/>
+    <w:lsdException w:name="List Table 5 Dark Accent 2" w:uiPriority="50"/>
+    <w:lsdException w:name="List Table 6 Colorful Accent 2" w:uiPriority="51"/>
+    <w:lsdException w:name="List Table 7 Colorful Accent 2" w:uiPriority="52"/>
+    <w:lsdException w:name="List Table 1 Light Accent 3" w:uiPriority="46"/>
+    <w:lsdException w:name="List Table 2 Accent 3" w:uiPriority="47"/>
+    <w:lsdException w:name="List Table 3 Accent 3" w:uiPriority="48"/>
+    <w:lsdException w:name="List Table 4 Accent 3" w:uiPriority="49"/>
+    <w:lsdException w:name="List Table 5 Dark Accent 3" w:uiPriority="50"/>
+    <w:lsdException w:name="List Table 6 Colorful Accent 3" w:uiPriority="51"/>
+    <w:lsdException w:name="List Table 7 Colorful Accent 3" w:uiPriority="52"/>
+    <w:lsdException w:name="List Table 1 Light Accent 4" w:uiPriority="46"/>
+    <w:lsdException w:name="List Table 2 Accent 4" w:uiPriority="47"/>
+    <w:lsdException w:name="List Table 3 Accent 4" w:uiPriority="48"/>
+    <w:lsdException w:name="List Table 4 Accent 4" w:uiPriority="49"/>
+    <w:lsdException w:name="List Table 5 Dark Accent 4" w:uiPriority="50"/>
+    <w:lsdException w:name="List Table 6 Colorful Accent 4" w:uiPriority="51"/>
+    <w:lsdException w:name="List Table 7 Colorful Accent 4" w:uiPriority="52"/>
+    <w:lsdException w:name="List Table 1 Light Accent 5" w:uiPriority="46"/>
+    <w:lsdException w:name="List Table 2 Accent 5" w:uiPriority="47"/>
+    <w:lsdException w:name="List Table 3 Accent 5" w:uiPriority="48"/>
+    <w:lsdException w:name="List Table 4 Accent 5" w:uiPriority="49"/>
+    <w:lsdException w:name="List Table 5 Dark Accent 5" w:uiPriority="50"/>
+    <w:lsdException w:name="List Table 6 Colorful Accent 5" w:uiPriority="51"/>
+    <w:lsdException w:name="List Table 7 Colorful Accent 5" w:uiPriority="52"/>
+    <w:lsdException w:name="List Table 1 Light Accent 6" w:uiPriority="46"/>
+    <w:lsdException w:name="List Table 2 Accent 6" w:uiPriority="47"/>
+    <w:lsdException w:name="List Table 3 Accent 6" w:uiPriority="48"/>
+    <w:lsdException w:name="List Table 4 Accent 6" w:uiPriority="49"/>
+    <w:lsdException w:name="List Table 5 Dark Accent 6" w:uiPriority="50"/>
+    <w:lsdException w:name="List Table 6 Colorful Accent 6" w:uiPriority="51"/>
+    <w:lsdException w:name="List Table 7 Colorful Accent 6" w:uiPriority="52"/>
   </w:latentStyles>
   <w:style w:type="paragraph" w:default="1" w:styleId="Normal">
     <w:name w:val="Normal"/>
@@ -3628,7 +3052,7 @@
   <a:extraClrSchemeLst/>
   <a:extLst>
     <a:ext uri="{05A4C25C-085E-4340-85A3-A5531E510DB2}">
-      <thm15:themeFamily xmlns:thm15="http://schemas.microsoft.com/office/thememl/2012/main" xmlns="" name="Office Theme" id="{62F939B6-93AF-4DB8-9C6B-D6C7DFDC589F}" vid="{4A3C46E8-61CC-4603-A589-7422A47A8E4A}"/>
+      <thm15:themeFamily xmlns:thm15="http://schemas.microsoft.com/office/thememl/2012/main" name="Office Theme" id="{62F939B6-93AF-4DB8-9C6B-D6C7DFDC589F}" vid="{4A3C46E8-61CC-4603-A589-7422A47A8E4A}"/>
     </a:ext>
   </a:extLst>
 </a:theme>
@@ -3639,7 +3063,7 @@
 </file>
 
 <file path=customXml/itemProps1.xml><?xml version="1.0" encoding="utf-8"?>
-<ds:datastoreItem xmlns:ds="http://schemas.openxmlformats.org/officeDocument/2006/customXml" ds:itemID="{C1B0BF2E-6F07-8A4A-AE47-483C6985BC0D}">
+<ds:datastoreItem xmlns:ds="http://schemas.openxmlformats.org/officeDocument/2006/customXml" ds:itemID="{A02EB1D4-874E-414B-BE2B-9BD55E00F016}">
   <ds:schemaRefs>
     <ds:schemaRef ds:uri="http://schemas.openxmlformats.org/officeDocument/2006/bibliography"/>
   </ds:schemaRefs>

--- a/Labs/Lab2 - Terminal&Git.docx
+++ b/Labs/Lab2 - Terminal&Git.docx
@@ -1,6 +1,6 @@
 
 <file path=word/document.xml><?xml version="1.0" encoding="utf-8"?>
-<w:document xmlns:wpc="http://schemas.microsoft.com/office/word/2010/wordprocessingCanvas" xmlns:mo="http://schemas.microsoft.com/office/mac/office/2008/main" xmlns:mc="http://schemas.openxmlformats.org/markup-compatibility/2006" xmlns:mv="urn:schemas-microsoft-com:mac:vml" xmlns:o="urn:schemas-microsoft-com:office:office" xmlns:r="http://schemas.openxmlformats.org/officeDocument/2006/relationships" xmlns:m="http://schemas.openxmlformats.org/officeDocument/2006/math" xmlns:v="urn:schemas-microsoft-com:vml" xmlns:wp14="http://schemas.microsoft.com/office/word/2010/wordprocessingDrawing" xmlns:wp="http://schemas.openxmlformats.org/drawingml/2006/wordprocessingDrawing" xmlns:w10="urn:schemas-microsoft-com:office:word" xmlns:w="http://schemas.openxmlformats.org/wordprocessingml/2006/main" xmlns:w14="http://schemas.microsoft.com/office/word/2010/wordml" xmlns:wpg="http://schemas.microsoft.com/office/word/2010/wordprocessingGroup" xmlns:wpi="http://schemas.microsoft.com/office/word/2010/wordprocessingInk" xmlns:wne="http://schemas.microsoft.com/office/word/2006/wordml" xmlns:wps="http://schemas.microsoft.com/office/word/2010/wordprocessingShape" mc:Ignorable="w14 wp14">
+<w:document xmlns:wpc="http://schemas.microsoft.com/office/word/2010/wordprocessingCanvas" xmlns:mo="http://schemas.microsoft.com/office/mac/office/2008/main" xmlns:mc="http://schemas.openxmlformats.org/markup-compatibility/2006" xmlns:mv="urn:schemas-microsoft-com:mac:vml" xmlns:o="urn:schemas-microsoft-com:office:office" xmlns:r="http://schemas.openxmlformats.org/officeDocument/2006/relationships" xmlns:m="http://schemas.openxmlformats.org/officeDocument/2006/math" xmlns:v="urn:schemas-microsoft-com:vml" xmlns:wp14="http://schemas.microsoft.com/office/word/2010/wordprocessingDrawing" xmlns:wp="http://schemas.openxmlformats.org/drawingml/2006/wordprocessingDrawing" xmlns:w10="urn:schemas-microsoft-com:office:word" xmlns:w="http://schemas.openxmlformats.org/wordprocessingml/2006/main" xmlns:w14="http://schemas.microsoft.com/office/word/2010/wordml" xmlns:w15="http://schemas.microsoft.com/office/word/2012/wordml" xmlns:wpg="http://schemas.microsoft.com/office/word/2010/wordprocessingGroup" xmlns:wpi="http://schemas.microsoft.com/office/word/2010/wordprocessingInk" xmlns:wne="http://schemas.microsoft.com/office/word/2006/wordml" xmlns:wps="http://schemas.microsoft.com/office/word/2010/wordprocessingShape" mc:Ignorable="w14 w15 wp14">
   <w:body>
     <w:p>
       <w:pPr>
@@ -333,14 +333,18 @@
           <w:color w:val="333333"/>
           <w:sz w:val="22"/>
           <w:szCs w:val="22"/>
-        </w:rPr>
-      </w:pPr>
+          <w:highlight w:val="yellow"/>
+        </w:rPr>
+      </w:pPr>
+      <w:bookmarkStart w:id="0" w:name="_GoBack"/>
+      <w:bookmarkEnd w:id="0"/>
       <w:r>
         <w:rPr>
           <w:rFonts w:asciiTheme="minorHAnsi" w:hAnsiTheme="minorHAnsi"/>
           <w:color w:val="333333"/>
           <w:sz w:val="22"/>
           <w:szCs w:val="22"/>
+          <w:highlight w:val="yellow"/>
         </w:rPr>
         <w:t>Fetch all the branches of that remote into remote-tracking branches, such as upstream/master:</w:t>
       </w:r>
@@ -350,6 +354,7 @@
           <w:color w:val="333333"/>
           <w:sz w:val="22"/>
           <w:szCs w:val="22"/>
+          <w:highlight w:val="yellow"/>
         </w:rPr>
         <w:t xml:space="preserve"> Do it by typing the command “</w:t>
       </w:r>
@@ -362,6 +367,7 @@
           <w:color w:val="333333"/>
           <w:sz w:val="22"/>
           <w:szCs w:val="22"/>
+          <w:highlight w:val="yellow"/>
         </w:rPr>
         <w:t>git</w:t>
       </w:r>
@@ -374,6 +380,7 @@
           <w:color w:val="333333"/>
           <w:sz w:val="22"/>
           <w:szCs w:val="22"/>
+          <w:highlight w:val="yellow"/>
         </w:rPr>
         <w:t xml:space="preserve"> fetch upstream</w:t>
       </w:r>
@@ -385,6 +392,7 @@
           <w:color w:val="333333"/>
           <w:sz w:val="22"/>
           <w:szCs w:val="22"/>
+          <w:highlight w:val="yellow"/>
         </w:rPr>
         <w:t>’</w:t>
       </w:r>
@@ -403,6 +411,7 @@
           <w:color w:val="333333"/>
           <w:sz w:val="22"/>
           <w:szCs w:val="22"/>
+          <w:highlight w:val="yellow"/>
         </w:rPr>
       </w:pPr>
       <w:r>
@@ -411,6 +420,7 @@
           <w:color w:val="333333"/>
           <w:sz w:val="22"/>
           <w:szCs w:val="22"/>
+          <w:highlight w:val="yellow"/>
         </w:rPr>
         <w:t>Make sure th</w:t>
       </w:r>
@@ -420,6 +430,7 @@
           <w:color w:val="333333"/>
           <w:sz w:val="22"/>
           <w:szCs w:val="22"/>
+          <w:highlight w:val="yellow"/>
         </w:rPr>
         <w:t>at you're on your master branch by typing “</w:t>
       </w:r>
@@ -432,6 +443,7 @@
           <w:color w:val="333333"/>
           <w:sz w:val="22"/>
           <w:szCs w:val="22"/>
+          <w:highlight w:val="yellow"/>
         </w:rPr>
         <w:t>git</w:t>
       </w:r>
@@ -444,6 +456,7 @@
           <w:color w:val="333333"/>
           <w:sz w:val="22"/>
           <w:szCs w:val="22"/>
+          <w:highlight w:val="yellow"/>
         </w:rPr>
         <w:t xml:space="preserve"> checkout master</w:t>
       </w:r>
@@ -455,6 +468,7 @@
           <w:color w:val="333333"/>
           <w:sz w:val="22"/>
           <w:szCs w:val="22"/>
+          <w:highlight w:val="yellow"/>
         </w:rPr>
         <w:t>”</w:t>
       </w:r>
@@ -473,6 +487,7 @@
           <w:color w:val="333333"/>
           <w:sz w:val="22"/>
           <w:szCs w:val="22"/>
+          <w:highlight w:val="yellow"/>
         </w:rPr>
       </w:pPr>
       <w:r>
@@ -481,6 +496,7 @@
           <w:color w:val="333333"/>
           <w:sz w:val="22"/>
           <w:szCs w:val="22"/>
+          <w:highlight w:val="yellow"/>
         </w:rPr>
         <w:t>Merge the changes from upstream/master into your local master branch. This brings your fork's master branch into sync with the upstream repository, without losing your local changes. Do this by typing “</w:t>
       </w:r>
@@ -493,6 +509,7 @@
           <w:color w:val="333333"/>
           <w:sz w:val="22"/>
           <w:szCs w:val="22"/>
+          <w:highlight w:val="yellow"/>
         </w:rPr>
         <w:t>git</w:t>
       </w:r>
@@ -505,6 +522,7 @@
           <w:color w:val="333333"/>
           <w:sz w:val="22"/>
           <w:szCs w:val="22"/>
+          <w:highlight w:val="yellow"/>
         </w:rPr>
         <w:t xml:space="preserve"> rebase upstream/master</w:t>
       </w:r>
@@ -522,6 +540,7 @@
           <w:color w:val="333333"/>
           <w:sz w:val="22"/>
           <w:szCs w:val="22"/>
+          <w:highlight w:val="yellow"/>
         </w:rPr>
       </w:pPr>
       <w:r>
@@ -531,6 +550,7 @@
           <w:color w:val="333333"/>
           <w:sz w:val="22"/>
           <w:szCs w:val="22"/>
+          <w:highlight w:val="yellow"/>
         </w:rPr>
         <w:t>Now, let’s do “</w:t>
       </w:r>
@@ -543,6 +563,7 @@
           <w:color w:val="333333"/>
           <w:sz w:val="22"/>
           <w:szCs w:val="22"/>
+          <w:highlight w:val="yellow"/>
         </w:rPr>
         <w:t>git</w:t>
       </w:r>
@@ -555,6 +576,7 @@
           <w:color w:val="333333"/>
           <w:sz w:val="22"/>
           <w:szCs w:val="22"/>
+          <w:highlight w:val="yellow"/>
         </w:rPr>
         <w:t xml:space="preserve"> push</w:t>
       </w:r>
@@ -566,6 +588,7 @@
           <w:color w:val="333333"/>
           <w:sz w:val="22"/>
           <w:szCs w:val="22"/>
+          <w:highlight w:val="yellow"/>
         </w:rPr>
         <w:t xml:space="preserve"> origin master</w:t>
       </w:r>
@@ -576,30 +599,9 @@
           <w:color w:val="333333"/>
           <w:sz w:val="22"/>
           <w:szCs w:val="22"/>
-        </w:rPr>
-        <w:t>” to make sure your origin master has is up to date as well. (</w:t>
-      </w:r>
-      <w:proofErr w:type="gramStart"/>
-      <w:r>
-        <w:rPr>
-          <w:rStyle w:val="HTMLCode"/>
-          <w:rFonts w:asciiTheme="minorHAnsi" w:eastAsiaTheme="minorHAnsi" w:hAnsiTheme="minorHAnsi"/>
-          <w:color w:val="333333"/>
-          <w:sz w:val="22"/>
-          <w:szCs w:val="22"/>
-        </w:rPr>
-        <w:t>so</w:t>
-      </w:r>
-      <w:proofErr w:type="gramEnd"/>
-      <w:r>
-        <w:rPr>
-          <w:rStyle w:val="HTMLCode"/>
-          <w:rFonts w:asciiTheme="minorHAnsi" w:eastAsiaTheme="minorHAnsi" w:hAnsiTheme="minorHAnsi"/>
-          <w:color w:val="333333"/>
-          <w:sz w:val="22"/>
-          <w:szCs w:val="22"/>
-        </w:rPr>
-        <w:t xml:space="preserve"> far only your local/master is up to date)</w:t>
+          <w:highlight w:val="yellow"/>
+        </w:rPr>
+        <w:t>” to make sure your origin master has is up to date as well. (so far only your local/master is up to date)</w:t>
       </w:r>
     </w:p>
     <w:p>
@@ -1377,7 +1379,7 @@
                     </pic:cNvPicPr>
                   </pic:nvPicPr>
                   <pic:blipFill>
-                    <a:blip r:embed="rId7">
+                    <a:blip r:embed="rId6">
                       <a:extLst>
                         <a:ext uri="{28A0092B-C50C-407E-A947-70E740481C1C}">
                           <a14:useLocalDpi xmlns:a14="http://schemas.microsoft.com/office/drawing/2010/main" val="0"/>
@@ -1457,6 +1459,135 @@
         </w:rPr>
       </w:pPr>
       <w:proofErr w:type="spellStart"/>
+      <w:r>
+        <w:rPr>
+          <w:rFonts w:ascii="Arial" w:hAnsi="Arial" w:cs="Arial"/>
+          <w:b/>
+          <w:color w:val="000000"/>
+          <w:sz w:val="22"/>
+          <w:szCs w:val="22"/>
+        </w:rPr>
+        <w:t>git</w:t>
+      </w:r>
+      <w:proofErr w:type="spellEnd"/>
+      <w:r>
+        <w:rPr>
+          <w:rFonts w:ascii="Arial" w:hAnsi="Arial" w:cs="Arial"/>
+          <w:b/>
+          <w:color w:val="000000"/>
+          <w:sz w:val="22"/>
+          <w:szCs w:val="22"/>
+        </w:rPr>
+        <w:t xml:space="preserve"> checkout –b </w:t>
+      </w:r>
+      <w:r>
+        <w:rPr>
+          <w:rFonts w:ascii="Arial" w:hAnsi="Arial" w:cs="Arial"/>
+          <w:b/>
+          <w:color w:val="000000"/>
+          <w:sz w:val="22"/>
+          <w:szCs w:val="22"/>
+        </w:rPr>
+        <w:t>lab</w:t>
+      </w:r>
+      <w:r>
+        <w:rPr>
+          <w:rFonts w:ascii="Arial" w:hAnsi="Arial" w:cs="Arial"/>
+          <w:b/>
+          <w:color w:val="000000"/>
+          <w:sz w:val="22"/>
+          <w:szCs w:val="22"/>
+        </w:rPr>
+        <w:t>-1-branch</w:t>
+      </w:r>
+    </w:p>
+    <w:p>
+      <w:pPr>
+        <w:pStyle w:val="NormalWeb"/>
+        <w:spacing w:before="0" w:beforeAutospacing="0" w:after="0" w:afterAutospacing="0"/>
+        <w:rPr>
+          <w:rFonts w:ascii="Arial" w:hAnsi="Arial" w:cs="Arial"/>
+          <w:color w:val="000000"/>
+          <w:sz w:val="22"/>
+          <w:szCs w:val="22"/>
+        </w:rPr>
+      </w:pPr>
+    </w:p>
+    <w:p>
+      <w:pPr>
+        <w:pStyle w:val="NormalWeb"/>
+        <w:spacing w:before="0" w:beforeAutospacing="0" w:after="0" w:afterAutospacing="0"/>
+        <w:rPr>
+          <w:rFonts w:ascii="Arial" w:hAnsi="Arial" w:cs="Arial"/>
+          <w:color w:val="000000"/>
+          <w:sz w:val="22"/>
+          <w:szCs w:val="22"/>
+        </w:rPr>
+      </w:pPr>
+      <w:r>
+        <w:rPr>
+          <w:rFonts w:ascii="Arial" w:hAnsi="Arial" w:cs="Arial"/>
+          <w:color w:val="000000"/>
+          <w:sz w:val="22"/>
+          <w:szCs w:val="22"/>
+        </w:rPr>
+        <w:t xml:space="preserve">After you create a branch, stage the </w:t>
+      </w:r>
+      <w:r>
+        <w:rPr>
+          <w:rFonts w:ascii="Arial" w:hAnsi="Arial" w:cs="Arial"/>
+          <w:color w:val="000000"/>
+          <w:sz w:val="22"/>
+          <w:szCs w:val="22"/>
+        </w:rPr>
+        <w:t>lab1</w:t>
+      </w:r>
+      <w:r>
+        <w:rPr>
+          <w:rFonts w:ascii="Arial" w:hAnsi="Arial" w:cs="Arial"/>
+          <w:color w:val="000000"/>
+          <w:sz w:val="22"/>
+          <w:szCs w:val="22"/>
+        </w:rPr>
+        <w:t>.txt file, commit, and push the changes to your repository. You can do that by running the following commands:</w:t>
+      </w:r>
+    </w:p>
+    <w:p>
+      <w:pPr>
+        <w:pStyle w:val="NormalWeb"/>
+        <w:spacing w:before="0" w:beforeAutospacing="0" w:after="0" w:afterAutospacing="0"/>
+      </w:pPr>
+    </w:p>
+    <w:p>
+      <w:pPr>
+        <w:pStyle w:val="NormalWeb"/>
+        <w:spacing w:before="0" w:beforeAutospacing="0" w:after="0" w:afterAutospacing="0"/>
+        <w:rPr>
+          <w:b/>
+        </w:rPr>
+      </w:pPr>
+      <w:proofErr w:type="spellStart"/>
+      <w:r>
+        <w:rPr>
+          <w:rFonts w:ascii="Arial" w:hAnsi="Arial" w:cs="Arial"/>
+          <w:b/>
+          <w:color w:val="000000"/>
+          <w:sz w:val="22"/>
+          <w:szCs w:val="22"/>
+        </w:rPr>
+        <w:t>git</w:t>
+      </w:r>
+      <w:proofErr w:type="spellEnd"/>
+      <w:r>
+        <w:rPr>
+          <w:rFonts w:ascii="Arial" w:hAnsi="Arial" w:cs="Arial"/>
+          <w:b/>
+          <w:color w:val="000000"/>
+          <w:sz w:val="22"/>
+          <w:szCs w:val="22"/>
+        </w:rPr>
+        <w:t xml:space="preserve"> </w:t>
+      </w:r>
       <w:proofErr w:type="gramStart"/>
       <w:r>
         <w:rPr>
@@ -1466,39 +1597,71 @@
           <w:sz w:val="22"/>
           <w:szCs w:val="22"/>
         </w:rPr>
+        <w:t>add .</w:t>
+      </w:r>
+      <w:proofErr w:type="gramEnd"/>
+    </w:p>
+    <w:p>
+      <w:pPr>
+        <w:pStyle w:val="NormalWeb"/>
+        <w:spacing w:before="0" w:beforeAutospacing="0" w:after="0" w:afterAutospacing="0"/>
+        <w:rPr>
+          <w:rFonts w:ascii="Arial" w:hAnsi="Arial" w:cs="Arial"/>
+          <w:color w:val="000000"/>
+          <w:sz w:val="22"/>
+          <w:szCs w:val="22"/>
+        </w:rPr>
+      </w:pPr>
+    </w:p>
+    <w:p>
+      <w:pPr>
+        <w:pStyle w:val="NormalWeb"/>
+        <w:spacing w:before="0" w:beforeAutospacing="0" w:after="0" w:afterAutospacing="0"/>
+        <w:rPr>
+          <w:b/>
+        </w:rPr>
+      </w:pPr>
+      <w:proofErr w:type="spellStart"/>
+      <w:r>
+        <w:rPr>
+          <w:rFonts w:ascii="Arial" w:hAnsi="Arial" w:cs="Arial"/>
+          <w:b/>
+          <w:color w:val="000000"/>
+          <w:sz w:val="22"/>
+          <w:szCs w:val="22"/>
+        </w:rPr>
         <w:t>git</w:t>
       </w:r>
       <w:proofErr w:type="spellEnd"/>
-      <w:proofErr w:type="gramEnd"/>
-      <w:r>
-        <w:rPr>
-          <w:rFonts w:ascii="Arial" w:hAnsi="Arial" w:cs="Arial"/>
-          <w:b/>
-          <w:color w:val="000000"/>
-          <w:sz w:val="22"/>
-          <w:szCs w:val="22"/>
-        </w:rPr>
-        <w:t xml:space="preserve"> checkout –b </w:t>
-      </w:r>
-      <w:r>
-        <w:rPr>
-          <w:rFonts w:ascii="Arial" w:hAnsi="Arial" w:cs="Arial"/>
-          <w:b/>
-          <w:color w:val="000000"/>
-          <w:sz w:val="22"/>
-          <w:szCs w:val="22"/>
-        </w:rPr>
-        <w:t>lab</w:t>
-      </w:r>
-      <w:r>
-        <w:rPr>
-          <w:rFonts w:ascii="Arial" w:hAnsi="Arial" w:cs="Arial"/>
-          <w:b/>
-          <w:color w:val="000000"/>
-          <w:sz w:val="22"/>
-          <w:szCs w:val="22"/>
-        </w:rPr>
-        <w:t>-1-branch</w:t>
+      <w:r>
+        <w:rPr>
+          <w:rFonts w:ascii="Arial" w:hAnsi="Arial" w:cs="Arial"/>
+          <w:b/>
+          <w:color w:val="000000"/>
+          <w:sz w:val="22"/>
+          <w:szCs w:val="22"/>
+        </w:rPr>
+        <w:t xml:space="preserve"> commit –m “submitting </w:t>
+      </w:r>
+      <w:r>
+        <w:rPr>
+          <w:rFonts w:ascii="Arial" w:hAnsi="Arial" w:cs="Arial"/>
+          <w:b/>
+          <w:color w:val="000000"/>
+          <w:sz w:val="22"/>
+          <w:szCs w:val="22"/>
+        </w:rPr>
+        <w:t>lab1</w:t>
+      </w:r>
+      <w:r>
+        <w:rPr>
+          <w:rFonts w:ascii="Arial" w:hAnsi="Arial" w:cs="Arial"/>
+          <w:b/>
+          <w:color w:val="000000"/>
+          <w:sz w:val="22"/>
+          <w:szCs w:val="22"/>
+        </w:rPr>
+        <w:t>”</w:t>
       </w:r>
     </w:p>
     <w:p>
@@ -1517,45 +1680,15 @@
       <w:pPr>
         <w:pStyle w:val="NormalWeb"/>
         <w:spacing w:before="0" w:beforeAutospacing="0" w:after="0" w:afterAutospacing="0"/>
-      </w:pPr>
-      <w:r>
-        <w:rPr>
-          <w:rFonts w:ascii="Arial" w:hAnsi="Arial" w:cs="Arial"/>
-          <w:color w:val="000000"/>
-          <w:sz w:val="22"/>
-          <w:szCs w:val="22"/>
-        </w:rPr>
-        <w:t xml:space="preserve">After you create a branch, stage the </w:t>
-      </w:r>
-      <w:r>
-        <w:rPr>
-          <w:rFonts w:ascii="Arial" w:hAnsi="Arial" w:cs="Arial"/>
-          <w:color w:val="000000"/>
-          <w:sz w:val="22"/>
-          <w:szCs w:val="22"/>
-        </w:rPr>
-        <w:t>lab1</w:t>
-      </w:r>
-      <w:r>
-        <w:rPr>
-          <w:rFonts w:ascii="Arial" w:hAnsi="Arial" w:cs="Arial"/>
-          <w:color w:val="000000"/>
-          <w:sz w:val="22"/>
-          <w:szCs w:val="22"/>
-        </w:rPr>
-        <w:t>.txt file, commit, and push the changes to your repository. You can do that by running the following commands:</w:t>
-      </w:r>
-    </w:p>
-    <w:p>
-      <w:pPr>
-        <w:pStyle w:val="NormalWeb"/>
-        <w:spacing w:before="0" w:beforeAutospacing="0" w:after="0" w:afterAutospacing="0"/>
+        <w:rPr>
+          <w:b/>
+        </w:rPr>
       </w:pPr>
       <w:proofErr w:type="spellStart"/>
-      <w:proofErr w:type="gramStart"/>
-      <w:r>
-        <w:rPr>
-          <w:rFonts w:ascii="Arial" w:hAnsi="Arial" w:cs="Arial"/>
+      <w:r>
+        <w:rPr>
+          <w:rFonts w:ascii="Arial" w:hAnsi="Arial" w:cs="Arial"/>
+          <w:b/>
           <w:color w:val="000000"/>
           <w:sz w:val="22"/>
           <w:szCs w:val="22"/>
@@ -1563,116 +1696,6 @@
         <w:t>git</w:t>
       </w:r>
       <w:proofErr w:type="spellEnd"/>
-      <w:proofErr w:type="gramEnd"/>
-      <w:r>
-        <w:rPr>
-          <w:rFonts w:ascii="Arial" w:hAnsi="Arial" w:cs="Arial"/>
-          <w:color w:val="000000"/>
-          <w:sz w:val="22"/>
-          <w:szCs w:val="22"/>
-        </w:rPr>
-        <w:t xml:space="preserve"> add .</w:t>
-      </w:r>
-    </w:p>
-    <w:p>
-      <w:pPr>
-        <w:pStyle w:val="NormalWeb"/>
-        <w:spacing w:before="0" w:beforeAutospacing="0" w:after="0" w:afterAutospacing="0"/>
-        <w:rPr>
-          <w:rFonts w:ascii="Arial" w:hAnsi="Arial" w:cs="Arial"/>
-          <w:color w:val="000000"/>
-          <w:sz w:val="22"/>
-          <w:szCs w:val="22"/>
-        </w:rPr>
-      </w:pPr>
-    </w:p>
-    <w:p>
-      <w:pPr>
-        <w:pStyle w:val="NormalWeb"/>
-        <w:spacing w:before="0" w:beforeAutospacing="0" w:after="0" w:afterAutospacing="0"/>
-        <w:rPr>
-          <w:b/>
-        </w:rPr>
-      </w:pPr>
-      <w:proofErr w:type="spellStart"/>
-      <w:proofErr w:type="gramStart"/>
-      <w:r>
-        <w:rPr>
-          <w:rFonts w:ascii="Arial" w:hAnsi="Arial" w:cs="Arial"/>
-          <w:b/>
-          <w:color w:val="000000"/>
-          <w:sz w:val="22"/>
-          <w:szCs w:val="22"/>
-        </w:rPr>
-        <w:t>git</w:t>
-      </w:r>
-      <w:proofErr w:type="spellEnd"/>
-      <w:proofErr w:type="gramEnd"/>
-      <w:r>
-        <w:rPr>
-          <w:rFonts w:ascii="Arial" w:hAnsi="Arial" w:cs="Arial"/>
-          <w:b/>
-          <w:color w:val="000000"/>
-          <w:sz w:val="22"/>
-          <w:szCs w:val="22"/>
-        </w:rPr>
-        <w:t xml:space="preserve"> commit –m “submitting </w:t>
-      </w:r>
-      <w:r>
-        <w:rPr>
-          <w:rFonts w:ascii="Arial" w:hAnsi="Arial" w:cs="Arial"/>
-          <w:b/>
-          <w:color w:val="000000"/>
-          <w:sz w:val="22"/>
-          <w:szCs w:val="22"/>
-        </w:rPr>
-        <w:t>lab1</w:t>
-      </w:r>
-      <w:r>
-        <w:rPr>
-          <w:rFonts w:ascii="Arial" w:hAnsi="Arial" w:cs="Arial"/>
-          <w:b/>
-          <w:color w:val="000000"/>
-          <w:sz w:val="22"/>
-          <w:szCs w:val="22"/>
-        </w:rPr>
-        <w:t>”</w:t>
-      </w:r>
-    </w:p>
-    <w:p>
-      <w:pPr>
-        <w:pStyle w:val="NormalWeb"/>
-        <w:spacing w:before="0" w:beforeAutospacing="0" w:after="0" w:afterAutospacing="0"/>
-        <w:rPr>
-          <w:rFonts w:ascii="Arial" w:hAnsi="Arial" w:cs="Arial"/>
-          <w:color w:val="000000"/>
-          <w:sz w:val="22"/>
-          <w:szCs w:val="22"/>
-        </w:rPr>
-      </w:pPr>
-    </w:p>
-    <w:p>
-      <w:pPr>
-        <w:pStyle w:val="NormalWeb"/>
-        <w:spacing w:before="0" w:beforeAutospacing="0" w:after="0" w:afterAutospacing="0"/>
-        <w:rPr>
-          <w:b/>
-        </w:rPr>
-      </w:pPr>
-      <w:proofErr w:type="spellStart"/>
-      <w:proofErr w:type="gramStart"/>
-      <w:r>
-        <w:rPr>
-          <w:rFonts w:ascii="Arial" w:hAnsi="Arial" w:cs="Arial"/>
-          <w:b/>
-          <w:color w:val="000000"/>
-          <w:sz w:val="22"/>
-          <w:szCs w:val="22"/>
-        </w:rPr>
-        <w:t>git</w:t>
-      </w:r>
-      <w:proofErr w:type="spellEnd"/>
-      <w:proofErr w:type="gramEnd"/>
       <w:r>
         <w:rPr>
           <w:rFonts w:ascii="Arial" w:hAnsi="Arial" w:cs="Arial"/>
@@ -1821,7 +1844,7 @@
                     </pic:cNvPicPr>
                   </pic:nvPicPr>
                   <pic:blipFill>
-                    <a:blip r:embed="rId8">
+                    <a:blip r:embed="rId7">
                       <a:extLst>
                         <a:ext uri="{28A0092B-C50C-407E-A947-70E740481C1C}">
                           <a14:useLocalDpi xmlns:a14="http://schemas.microsoft.com/office/drawing/2010/main" val="0"/>
@@ -1916,7 +1939,7 @@
                     </pic:cNvPicPr>
                   </pic:nvPicPr>
                   <pic:blipFill>
-                    <a:blip r:embed="rId9">
+                    <a:blip r:embed="rId8">
                       <a:extLst>
                         <a:ext uri="{28A0092B-C50C-407E-A947-70E740481C1C}">
                           <a14:useLocalDpi xmlns:a14="http://schemas.microsoft.com/office/drawing/2010/main" val="0"/>
@@ -1947,8 +1970,6 @@
           </wp:inline>
         </w:drawing>
       </w:r>
-      <w:bookmarkStart w:id="0" w:name="_GoBack"/>
-      <w:bookmarkEnd w:id="0"/>
     </w:p>
     <w:p>
       <w:pPr>
@@ -2128,7 +2149,7 @@
         </w:rPr>
         <w:t>** The reason for turning in your code in this manner is because it allows to give you pointed feedback on your code inline.  This is a common practice in the industry and is formalized through a process called a code review. If you are interested, you can read more about it here:</w:t>
       </w:r>
-      <w:hyperlink r:id="rId10" w:history="1">
+      <w:hyperlink r:id="rId9" w:history="1">
         <w:r>
           <w:rPr>
             <w:rStyle w:val="Hyperlink"/>
@@ -2171,7 +2192,7 @@
 </file>
 
 <file path=word/numbering.xml><?xml version="1.0" encoding="utf-8"?>
-<w:numbering xmlns:wpc="http://schemas.microsoft.com/office/word/2010/wordprocessingCanvas" xmlns:mo="http://schemas.microsoft.com/office/mac/office/2008/main" xmlns:mc="http://schemas.openxmlformats.org/markup-compatibility/2006" xmlns:mv="urn:schemas-microsoft-com:mac:vml" xmlns:o="urn:schemas-microsoft-com:office:office" xmlns:r="http://schemas.openxmlformats.org/officeDocument/2006/relationships" xmlns:m="http://schemas.openxmlformats.org/officeDocument/2006/math" xmlns:v="urn:schemas-microsoft-com:vml" xmlns:wp14="http://schemas.microsoft.com/office/word/2010/wordprocessingDrawing" xmlns:wp="http://schemas.openxmlformats.org/drawingml/2006/wordprocessingDrawing" xmlns:w10="urn:schemas-microsoft-com:office:word" xmlns:w="http://schemas.openxmlformats.org/wordprocessingml/2006/main" xmlns:w14="http://schemas.microsoft.com/office/word/2010/wordml" xmlns:wpg="http://schemas.microsoft.com/office/word/2010/wordprocessingGroup" xmlns:wpi="http://schemas.microsoft.com/office/word/2010/wordprocessingInk" xmlns:wne="http://schemas.microsoft.com/office/word/2006/wordml" xmlns:wps="http://schemas.microsoft.com/office/word/2010/wordprocessingShape" mc:Ignorable="w14 wp14">
+<w:numbering xmlns:wpc="http://schemas.microsoft.com/office/word/2010/wordprocessingCanvas" xmlns:mo="http://schemas.microsoft.com/office/mac/office/2008/main" xmlns:mc="http://schemas.openxmlformats.org/markup-compatibility/2006" xmlns:mv="urn:schemas-microsoft-com:mac:vml" xmlns:o="urn:schemas-microsoft-com:office:office" xmlns:r="http://schemas.openxmlformats.org/officeDocument/2006/relationships" xmlns:m="http://schemas.openxmlformats.org/officeDocument/2006/math" xmlns:v="urn:schemas-microsoft-com:vml" xmlns:wp14="http://schemas.microsoft.com/office/word/2010/wordprocessingDrawing" xmlns:wp="http://schemas.openxmlformats.org/drawingml/2006/wordprocessingDrawing" xmlns:w10="urn:schemas-microsoft-com:office:word" xmlns:w="http://schemas.openxmlformats.org/wordprocessingml/2006/main" xmlns:w14="http://schemas.microsoft.com/office/word/2010/wordml" xmlns:w15="http://schemas.microsoft.com/office/word/2012/wordml" xmlns:wpg="http://schemas.microsoft.com/office/word/2010/wordprocessingGroup" xmlns:wpi="http://schemas.microsoft.com/office/word/2010/wordprocessingInk" xmlns:wne="http://schemas.microsoft.com/office/word/2006/wordml" xmlns:wps="http://schemas.microsoft.com/office/word/2010/wordprocessingShape" mc:Ignorable="w14 w15 wp14">
   <w:abstractNum w:abstractNumId="0">
     <w:nsid w:val="027E5478"/>
     <w:multiLevelType w:val="hybridMultilevel"/>
@@ -2476,7 +2497,7 @@
 </file>
 
 <file path=word/styles.xml><?xml version="1.0" encoding="utf-8"?>
-<w:styles xmlns:mc="http://schemas.openxmlformats.org/markup-compatibility/2006" xmlns:r="http://schemas.openxmlformats.org/officeDocument/2006/relationships" xmlns:w="http://schemas.openxmlformats.org/wordprocessingml/2006/main" xmlns:w14="http://schemas.microsoft.com/office/word/2010/wordml" mc:Ignorable="w14">
+<w:styles xmlns:mc="http://schemas.openxmlformats.org/markup-compatibility/2006" xmlns:r="http://schemas.openxmlformats.org/officeDocument/2006/relationships" xmlns:w="http://schemas.openxmlformats.org/wordprocessingml/2006/main" xmlns:w14="http://schemas.microsoft.com/office/word/2010/wordml" xmlns:w15="http://schemas.microsoft.com/office/word/2012/wordml" mc:Ignorable="w14 w15">
   <w:docDefaults>
     <w:rPrDefault>
       <w:rPr>
@@ -2492,602 +2513,378 @@
       </w:pPr>
     </w:pPrDefault>
   </w:docDefaults>
-  <w:latentStyles w:defLockedState="0" w:defUIPriority="99" w:defSemiHidden="1" w:defUnhideWhenUsed="1" w:defQFormat="0" w:count="276">
-    <w:lsdException w:name="Normal" w:semiHidden="0" w:uiPriority="0" w:unhideWhenUsed="0" w:qFormat="1"/>
-    <w:lsdException w:name="heading 1" w:semiHidden="0" w:uiPriority="9" w:unhideWhenUsed="0" w:qFormat="1"/>
-    <w:lsdException w:name="heading 2" w:uiPriority="9" w:qFormat="1"/>
-    <w:lsdException w:name="heading 3" w:uiPriority="9" w:qFormat="1"/>
-    <w:lsdException w:name="heading 4" w:uiPriority="9" w:qFormat="1"/>
-    <w:lsdException w:name="heading 5" w:uiPriority="9" w:qFormat="1"/>
-    <w:lsdException w:name="heading 6" w:uiPriority="9" w:qFormat="1"/>
-    <w:lsdException w:name="heading 7" w:uiPriority="9" w:qFormat="1"/>
-    <w:lsdException w:name="heading 8" w:uiPriority="9" w:qFormat="1"/>
-    <w:lsdException w:name="heading 9" w:uiPriority="9" w:qFormat="1"/>
-    <w:lsdException w:name="toc 1" w:uiPriority="39"/>
-    <w:lsdException w:name="toc 2" w:uiPriority="39"/>
-    <w:lsdException w:name="toc 3" w:uiPriority="39"/>
-    <w:lsdException w:name="toc 4" w:uiPriority="39"/>
-    <w:lsdException w:name="toc 5" w:uiPriority="39"/>
-    <w:lsdException w:name="toc 6" w:uiPriority="39"/>
-    <w:lsdException w:name="toc 7" w:uiPriority="39"/>
-    <w:lsdException w:name="toc 8" w:uiPriority="39"/>
-    <w:lsdException w:name="toc 9" w:uiPriority="39"/>
-    <w:lsdException w:name="caption" w:uiPriority="35" w:qFormat="1"/>
-    <w:lsdException w:name="Title" w:semiHidden="0" w:uiPriority="10" w:unhideWhenUsed="0" w:qFormat="1"/>
-    <w:lsdException w:name="Default Paragraph Font" w:uiPriority="1"/>
-    <w:lsdException w:name="Subtitle" w:semiHidden="0" w:uiPriority="11" w:unhideWhenUsed="0" w:qFormat="1"/>
-    <w:lsdException w:name="Strong" w:semiHidden="0" w:uiPriority="22" w:unhideWhenUsed="0" w:qFormat="1"/>
-    <w:lsdException w:name="Emphasis" w:semiHidden="0" w:uiPriority="20" w:unhideWhenUsed="0" w:qFormat="1"/>
-    <w:lsdException w:name="Table Grid" w:semiHidden="0" w:uiPriority="39" w:unhideWhenUsed="0"/>
-    <w:lsdException w:name="Note Level 1" w:semiHidden="0" w:unhideWhenUsed="0"/>
-    <w:lsdException w:name="Note Level 2" w:semiHidden="0" w:unhideWhenUsed="0"/>
-    <w:lsdException w:name="Note Level 3" w:semiHidden="0" w:unhideWhenUsed="0"/>
-    <w:lsdException w:name="Note Level 4" w:semiHidden="0" w:unhideWhenUsed="0"/>
-    <w:lsdException w:name="Note Level 5" w:semiHidden="0" w:unhideWhenUsed="0"/>
-    <w:lsdException w:name="Note Level 6" w:semiHidden="0" w:unhideWhenUsed="0"/>
-    <w:lsdException w:name="Note Level 7" w:semiHidden="0" w:unhideWhenUsed="0"/>
-    <w:lsdException w:name="Note Level 8" w:semiHidden="0" w:unhideWhenUsed="0"/>
-    <w:lsdException w:name="Note Level 9" w:semiHidden="0" w:unhideWhenUsed="0"/>
-    <w:lsdException w:name="Placeholder Text" w:unhideWhenUsed="0"/>
-    <w:lsdException w:name="No Spacing" w:semiHidden="0" w:uiPriority="1" w:unhideWhenUsed="0" w:qFormat="1"/>
-    <w:lsdException w:name="Light Shading" w:semiHidden="0" w:uiPriority="60" w:unhideWhenUsed="0"/>
-    <w:lsdException w:name="Light List" w:semiHidden="0" w:uiPriority="61" w:unhideWhenUsed="0"/>
-    <w:lsdException w:name="Light Grid" w:semiHidden="0" w:uiPriority="62" w:unhideWhenUsed="0"/>
-    <w:lsdException w:name="Medium Shading 1" w:semiHidden="0" w:uiPriority="63" w:unhideWhenUsed="0"/>
-    <w:lsdException w:name="Medium Shading 2" w:semiHidden="0" w:uiPriority="64" w:unhideWhenUsed="0"/>
-    <w:lsdException w:name="Medium List 1" w:semiHidden="0" w:uiPriority="65" w:unhideWhenUsed="0"/>
-    <w:lsdException w:name="Medium List 2" w:semiHidden="0" w:uiPriority="66" w:unhideWhenUsed="0"/>
-    <w:lsdException w:name="Medium Grid 1" w:semiHidden="0" w:uiPriority="67" w:unhideWhenUsed="0"/>
-    <w:lsdException w:name="Medium Grid 2" w:semiHidden="0" w:uiPriority="68" w:unhideWhenUsed="0"/>
-    <w:lsdException w:name="Medium Grid 3" w:semiHidden="0" w:uiPriority="69" w:unhideWhenUsed="0"/>
-    <w:lsdException w:name="Dark List" w:semiHidden="0" w:uiPriority="70" w:unhideWhenUsed="0"/>
-    <w:lsdException w:name="Colorful Shading" w:semiHidden="0" w:uiPriority="71" w:unhideWhenUsed="0"/>
-    <w:lsdException w:name="Colorful List" w:semiHidden="0" w:uiPriority="72" w:unhideWhenUsed="0"/>
-    <w:lsdException w:name="Colorful Grid" w:semiHidden="0" w:uiPriority="73" w:unhideWhenUsed="0"/>
-    <w:lsdException w:name="Light Shading Accent 1" w:semiHidden="0" w:uiPriority="60" w:unhideWhenUsed="0"/>
-    <w:lsdException w:name="Light List Accent 1" w:semiHidden="0" w:uiPriority="61" w:unhideWhenUsed="0"/>
-    <w:lsdException w:name="Light Grid Accent 1" w:semiHidden="0" w:uiPriority="62" w:unhideWhenUsed="0"/>
-    <w:lsdException w:name="Medium Shading 1 Accent 1" w:semiHidden="0" w:uiPriority="63" w:unhideWhenUsed="0"/>
-    <w:lsdException w:name="Medium Shading 2 Accent 1" w:semiHidden="0" w:uiPriority="64" w:unhideWhenUsed="0"/>
-    <w:lsdException w:name="Medium List 1 Accent 1" w:semiHidden="0" w:uiPriority="65" w:unhideWhenUsed="0"/>
-    <w:lsdException w:name="Revision" w:unhideWhenUsed="0"/>
-    <w:lsdException w:name="List Paragraph" w:semiHidden="0" w:uiPriority="34" w:unhideWhenUsed="0" w:qFormat="1"/>
-    <w:lsdException w:name="Quote" w:semiHidden="0" w:uiPriority="29" w:unhideWhenUsed="0" w:qFormat="1"/>
-    <w:lsdException w:name="Intense Quote" w:semiHidden="0" w:uiPriority="30" w:unhideWhenUsed="0" w:qFormat="1"/>
-    <w:lsdException w:name="Medium List 2 Accent 1" w:semiHidden="0" w:uiPriority="66" w:unhideWhenUsed="0"/>
-    <w:lsdException w:name="Medium Grid 1 Accent 1" w:semiHidden="0" w:uiPriority="67" w:unhideWhenUsed="0"/>
-    <w:lsdException w:name="Medium Grid 2 Accent 1" w:semiHidden="0" w:uiPriority="68" w:unhideWhenUsed="0"/>
-    <w:lsdException w:name="Medium Grid 3 Accent 1" w:semiHidden="0" w:uiPriority="69" w:unhideWhenUsed="0"/>
-    <w:lsdException w:name="Dark List Accent 1" w:semiHidden="0" w:uiPriority="70" w:unhideWhenUsed="0"/>
-    <w:lsdException w:name="Colorful Shading Accent 1" w:semiHidden="0" w:uiPriority="71" w:unhideWhenUsed="0"/>
-    <w:lsdException w:name="Colorful List Accent 1" w:semiHidden="0" w:uiPriority="72" w:unhideWhenUsed="0"/>
-    <w:lsdException w:name="Colorful Grid Accent 1" w:semiHidden="0" w:uiPriority="73" w:unhideWhenUsed="0"/>
-    <w:lsdException w:name="Light Shading Accent 2" w:semiHidden="0" w:uiPriority="60" w:unhideWhenUsed="0"/>
-    <w:lsdException w:name="Light List Accent 2" w:semiHidden="0" w:uiPriority="61" w:unhideWhenUsed="0"/>
-    <w:lsdException w:name="Light Grid Accent 2" w:semiHidden="0" w:uiPriority="62" w:unhideWhenUsed="0"/>
-    <w:lsdException w:name="Medium Shading 1 Accent 2" w:semiHidden="0" w:uiPriority="63" w:unhideWhenUsed="0"/>
-    <w:lsdException w:name="Medium Shading 2 Accent 2" w:semiHidden="0" w:uiPriority="64" w:unhideWhenUsed="0"/>
-    <w:lsdException w:name="Medium List 1 Accent 2" w:semiHidden="0" w:uiPriority="65" w:unhideWhenUsed="0"/>
-    <w:lsdException w:name="Medium List 2 Accent 2" w:semiHidden="0" w:uiPriority="66" w:unhideWhenUsed="0"/>
-    <w:lsdException w:name="Medium Grid 1 Accent 2" w:semiHidden="0" w:uiPriority="67" w:unhideWhenUsed="0"/>
-    <w:lsdException w:name="Medium Grid 2 Accent 2" w:semiHidden="0" w:uiPriority="68" w:unhideWhenUsed="0"/>
-    <w:lsdException w:name="Medium Grid 3 Accent 2" w:semiHidden="0" w:uiPriority="69" w:unhideWhenUsed="0"/>
-    <w:lsdException w:name="Dark List Accent 2" w:semiHidden="0" w:uiPriority="70" w:unhideWhenUsed="0"/>
-    <w:lsdException w:name="Colorful Shading Accent 2" w:semiHidden="0" w:uiPriority="71" w:unhideWhenUsed="0"/>
-    <w:lsdException w:name="Colorful List Accent 2" w:semiHidden="0" w:uiPriority="72" w:unhideWhenUsed="0"/>
-    <w:lsdException w:name="Colorful Grid Accent 2" w:semiHidden="0" w:uiPriority="73" w:unhideWhenUsed="0"/>
-    <w:lsdException w:name="Light Shading Accent 3" w:semiHidden="0" w:uiPriority="60" w:unhideWhenUsed="0"/>
-    <w:lsdException w:name="Light List Accent 3" w:semiHidden="0" w:uiPriority="61" w:unhideWhenUsed="0"/>
-    <w:lsdException w:name="Light Grid Accent 3" w:semiHidden="0" w:uiPriority="62" w:unhideWhenUsed="0"/>
-    <w:lsdException w:name="Medium Shading 1 Accent 3" w:semiHidden="0" w:uiPriority="63" w:unhideWhenUsed="0"/>
-    <w:lsdException w:name="Medium Shading 2 Accent 3" w:semiHidden="0" w:uiPriority="64" w:unhideWhenUsed="0"/>
-    <w:lsdException w:name="Medium List 1 Accent 3" w:semiHidden="0" w:uiPriority="65" w:unhideWhenUsed="0"/>
-    <w:lsdException w:name="Medium List 2 Accent 3" w:semiHidden="0" w:uiPriority="66" w:unhideWhenUsed="0"/>
-    <w:lsdException w:name="Medium Grid 1 Accent 3" w:semiHidden="0" w:uiPriority="67" w:unhideWhenUsed="0"/>
-    <w:lsdException w:name="Medium Grid 2 Accent 3" w:semiHidden="0" w:uiPriority="68" w:unhideWhenUsed="0"/>
-    <w:lsdException w:name="Medium Grid 3 Accent 3" w:semiHidden="0" w:uiPriority="69" w:unhideWhenUsed="0"/>
-    <w:lsdException w:name="Dark List Accent 3" w:semiHidden="0" w:uiPriority="70" w:unhideWhenUsed="0"/>
-    <w:lsdException w:name="Colorful Shading Accent 3" w:semiHidden="0" w:uiPriority="71" w:unhideWhenUsed="0"/>
-    <w:lsdException w:name="Colorful List Accent 3" w:semiHidden="0" w:uiPriority="72" w:unhideWhenUsed="0"/>
-    <w:lsdException w:name="Colorful Grid Accent 3" w:semiHidden="0" w:uiPriority="73" w:unhideWhenUsed="0"/>
-    <w:lsdException w:name="Light Shading Accent 4" w:semiHidden="0" w:uiPriority="60" w:unhideWhenUsed="0"/>
-    <w:lsdException w:name="Light List Accent 4" w:semiHidden="0" w:uiPriority="61" w:unhideWhenUsed="0"/>
-    <w:lsdException w:name="Light Grid Accent 4" w:semiHidden="0" w:uiPriority="62" w:unhideWhenUsed="0"/>
-    <w:lsdException w:name="Medium Shading 1 Accent 4" w:semiHidden="0" w:uiPriority="63" w:unhideWhenUsed="0"/>
-    <w:lsdException w:name="Medium Shading 2 Accent 4" w:semiHidden="0" w:uiPriority="64" w:unhideWhenUsed="0"/>
-    <w:lsdException w:name="Medium List 1 Accent 4" w:semiHidden="0" w:uiPriority="65" w:unhideWhenUsed="0"/>
-    <w:lsdException w:name="Medium List 2 Accent 4" w:semiHidden="0" w:uiPriority="66" w:unhideWhenUsed="0"/>
-    <w:lsdException w:name="Medium Grid 1 Accent 4" w:semiHidden="0" w:uiPriority="67" w:unhideWhenUsed="0"/>
-    <w:lsdException w:name="Medium Grid 2 Accent 4" w:semiHidden="0" w:uiPriority="68" w:unhideWhenUsed="0"/>
-    <w:lsdException w:name="Medium Grid 3 Accent 4" w:semiHidden="0" w:uiPriority="69" w:unhideWhenUsed="0"/>
-    <w:lsdException w:name="Dark List Accent 4" w:semiHidden="0" w:uiPriority="70" w:unhideWhenUsed="0"/>
-    <w:lsdException w:name="Colorful Shading Accent 4" w:semiHidden="0" w:uiPriority="71" w:unhideWhenUsed="0"/>
-    <w:lsdException w:name="Colorful List Accent 4" w:semiHidden="0" w:uiPriority="72" w:unhideWhenUsed="0"/>
-    <w:lsdException w:name="Colorful Grid Accent 4" w:semiHidden="0" w:uiPriority="73" w:unhideWhenUsed="0"/>
-    <w:lsdException w:name="Light Shading Accent 5" w:semiHidden="0" w:uiPriority="60" w:unhideWhenUsed="0"/>
-    <w:lsdException w:name="Light List Accent 5" w:semiHidden="0" w:uiPriority="61" w:unhideWhenUsed="0"/>
-    <w:lsdException w:name="Light Grid Accent 5" w:semiHidden="0" w:uiPriority="62" w:unhideWhenUsed="0"/>
-    <w:lsdException w:name="Medium Shading 1 Accent 5" w:semiHidden="0" w:uiPriority="63" w:unhideWhenUsed="0"/>
-    <w:lsdException w:name="Medium Shading 2 Accent 5" w:semiHidden="0" w:uiPriority="64" w:unhideWhenUsed="0"/>
-    <w:lsdException w:name="Medium List 1 Accent 5" w:semiHidden="0" w:uiPriority="65" w:unhideWhenUsed="0"/>
-    <w:lsdException w:name="Medium List 2 Accent 5" w:semiHidden="0" w:uiPriority="66" w:unhideWhenUsed="0"/>
-    <w:lsdException w:name="Medium Grid 1 Accent 5" w:semiHidden="0" w:uiPriority="67" w:unhideWhenUsed="0"/>
-    <w:lsdException w:name="Medium Grid 2 Accent 5" w:semiHidden="0" w:uiPriority="68" w:unhideWhenUsed="0"/>
-    <w:lsdException w:name="Medium Grid 3 Accent 5" w:semiHidden="0" w:uiPriority="69" w:unhideWhenUsed="0"/>
-    <w:lsdException w:name="Dark List Accent 5" w:semiHidden="0" w:uiPriority="70" w:unhideWhenUsed="0"/>
-    <w:lsdException w:name="Colorful Shading Accent 5" w:semiHidden="0" w:uiPriority="71" w:unhideWhenUsed="0"/>
-    <w:lsdException w:name="Colorful List Accent 5" w:semiHidden="0" w:uiPriority="72" w:unhideWhenUsed="0"/>
-    <w:lsdException w:name="Colorful Grid Accent 5" w:semiHidden="0" w:uiPriority="73" w:unhideWhenUsed="0"/>
-    <w:lsdException w:name="Light Shading Accent 6" w:semiHidden="0" w:uiPriority="60" w:unhideWhenUsed="0"/>
-    <w:lsdException w:name="Light List Accent 6" w:semiHidden="0" w:uiPriority="61" w:unhideWhenUsed="0"/>
-    <w:lsdException w:name="Light Grid Accent 6" w:semiHidden="0" w:uiPriority="62" w:unhideWhenUsed="0"/>
-    <w:lsdException w:name="Medium Shading 1 Accent 6" w:semiHidden="0" w:uiPriority="63" w:unhideWhenUsed="0"/>
-    <w:lsdException w:name="Medium Shading 2 Accent 6" w:semiHidden="0" w:uiPriority="64" w:unhideWhenUsed="0"/>
-    <w:lsdException w:name="Medium List 1 Accent 6" w:semiHidden="0" w:uiPriority="65" w:unhideWhenUsed="0"/>
-    <w:lsdException w:name="Medium List 2 Accent 6" w:semiHidden="0" w:uiPriority="66" w:unhideWhenUsed="0"/>
-    <w:lsdException w:name="Medium Grid 1 Accent 6" w:semiHidden="0" w:uiPriority="67" w:unhideWhenUsed="0"/>
-    <w:lsdException w:name="Medium Grid 2 Accent 6" w:semiHidden="0" w:uiPriority="68" w:unhideWhenUsed="0"/>
-    <w:lsdException w:name="Medium Grid 3 Accent 6" w:semiHidden="0" w:uiPriority="69" w:unhideWhenUsed="0"/>
-    <w:lsdException w:name="Dark List Accent 6" w:semiHidden="0" w:uiPriority="70" w:unhideWhenUsed="0"/>
-    <w:lsdException w:name="Colorful Shading Accent 6" w:semiHidden="0" w:uiPriority="71" w:unhideWhenUsed="0"/>
-    <w:lsdException w:name="Colorful List Accent 6" w:semiHidden="0" w:uiPriority="72" w:unhideWhenUsed="0"/>
-    <w:lsdException w:name="Colorful Grid Accent 6" w:semiHidden="0" w:uiPriority="73" w:unhideWhenUsed="0"/>
-    <w:lsdException w:name="Subtle Emphasis" w:semiHidden="0" w:uiPriority="19" w:unhideWhenUsed="0" w:qFormat="1"/>
-    <w:lsdException w:name="Intense Emphasis" w:semiHidden="0" w:uiPriority="21" w:unhideWhenUsed="0" w:qFormat="1"/>
-    <w:lsdException w:name="Subtle Reference" w:semiHidden="0" w:uiPriority="31" w:unhideWhenUsed="0" w:qFormat="1"/>
-    <w:lsdException w:name="Intense Reference" w:semiHidden="0" w:uiPriority="32" w:unhideWhenUsed="0" w:qFormat="1"/>
-    <w:lsdException w:name="Book Title" w:semiHidden="0" w:uiPriority="33" w:unhideWhenUsed="0" w:qFormat="1"/>
-    <w:lsdException w:name="Bibliography" w:uiPriority="37"/>
-    <w:lsdException w:name="TOC Heading" w:uiPriority="39" w:qFormat="1"/>
-  </w:latentStyles>
-  <w:style w:type="paragraph" w:default="1" w:styleId="Normal">
-    <w:name w:val="Normal"/>
-    <w:qFormat/>
-  </w:style>
-  <w:style w:type="paragraph" w:styleId="Heading1">
-    <w:name w:val="heading 1"/>
-    <w:basedOn w:val="Normal"/>
-    <w:next w:val="Normal"/>
-    <w:link w:val="Heading1Char"/>
-    <w:uiPriority w:val="9"/>
-    <w:qFormat/>
-    <w:rsid w:val="009C61F3"/>
-    <w:pPr>
-      <w:keepNext/>
-      <w:keepLines/>
-      <w:spacing w:before="240" w:after="0"/>
-      <w:outlineLvl w:val="0"/>
-    </w:pPr>
-    <w:rPr>
-      <w:rFonts w:asciiTheme="majorHAnsi" w:eastAsiaTheme="majorEastAsia" w:hAnsiTheme="majorHAnsi" w:cstheme="majorBidi"/>
-      <w:color w:val="2E74B5" w:themeColor="accent1" w:themeShade="BF"/>
-      <w:sz w:val="32"/>
-      <w:szCs w:val="32"/>
-    </w:rPr>
-  </w:style>
-  <w:style w:type="paragraph" w:styleId="Heading2">
-    <w:name w:val="heading 2"/>
-    <w:basedOn w:val="Normal"/>
-    <w:next w:val="Normal"/>
-    <w:link w:val="Heading2Char"/>
-    <w:uiPriority w:val="9"/>
-    <w:unhideWhenUsed/>
-    <w:qFormat/>
-    <w:rsid w:val="00D46E4B"/>
-    <w:pPr>
-      <w:keepNext/>
-      <w:keepLines/>
-      <w:spacing w:before="40" w:after="0"/>
-      <w:outlineLvl w:val="1"/>
-    </w:pPr>
-    <w:rPr>
-      <w:rFonts w:asciiTheme="majorHAnsi" w:eastAsiaTheme="majorEastAsia" w:hAnsiTheme="majorHAnsi" w:cstheme="majorBidi"/>
-      <w:color w:val="2E74B5" w:themeColor="accent1" w:themeShade="BF"/>
-      <w:sz w:val="26"/>
-      <w:szCs w:val="26"/>
-    </w:rPr>
-  </w:style>
-  <w:style w:type="paragraph" w:styleId="Heading3">
-    <w:name w:val="heading 3"/>
-    <w:basedOn w:val="Normal"/>
-    <w:next w:val="Normal"/>
-    <w:link w:val="Heading3Char"/>
-    <w:uiPriority w:val="9"/>
-    <w:unhideWhenUsed/>
-    <w:qFormat/>
-    <w:rsid w:val="00E56DAB"/>
-    <w:pPr>
-      <w:keepNext/>
-      <w:keepLines/>
-      <w:spacing w:before="40" w:after="0"/>
-      <w:outlineLvl w:val="2"/>
-    </w:pPr>
-    <w:rPr>
-      <w:rFonts w:asciiTheme="majorHAnsi" w:eastAsiaTheme="majorEastAsia" w:hAnsiTheme="majorHAnsi" w:cstheme="majorBidi"/>
-      <w:color w:val="1F4D78" w:themeColor="accent1" w:themeShade="7F"/>
-      <w:sz w:val="24"/>
-      <w:szCs w:val="24"/>
-    </w:rPr>
-  </w:style>
-  <w:style w:type="character" w:default="1" w:styleId="DefaultParagraphFont">
-    <w:name w:val="Default Paragraph Font"/>
-    <w:uiPriority w:val="1"/>
-    <w:semiHidden/>
-    <w:unhideWhenUsed/>
-  </w:style>
-  <w:style w:type="table" w:default="1" w:styleId="TableNormal">
-    <w:name w:val="Normal Table"/>
-    <w:uiPriority w:val="99"/>
-    <w:semiHidden/>
-    <w:unhideWhenUsed/>
-    <w:tblPr>
-      <w:tblInd w:w="0" w:type="dxa"/>
-      <w:tblCellMar>
-        <w:top w:w="0" w:type="dxa"/>
-        <w:left w:w="108" w:type="dxa"/>
-        <w:bottom w:w="0" w:type="dxa"/>
-        <w:right w:w="108" w:type="dxa"/>
-      </w:tblCellMar>
-    </w:tblPr>
-  </w:style>
-  <w:style w:type="numbering" w:default="1" w:styleId="NoList">
-    <w:name w:val="No List"/>
-    <w:uiPriority w:val="99"/>
-    <w:semiHidden/>
-    <w:unhideWhenUsed/>
-  </w:style>
-  <w:style w:type="character" w:customStyle="1" w:styleId="Heading2Char">
-    <w:name w:val="Heading 2 Char"/>
-    <w:basedOn w:val="DefaultParagraphFont"/>
-    <w:link w:val="Heading2"/>
-    <w:uiPriority w:val="9"/>
-    <w:rsid w:val="00D46E4B"/>
-    <w:rPr>
-      <w:rFonts w:asciiTheme="majorHAnsi" w:eastAsiaTheme="majorEastAsia" w:hAnsiTheme="majorHAnsi" w:cstheme="majorBidi"/>
-      <w:color w:val="2E74B5" w:themeColor="accent1" w:themeShade="BF"/>
-      <w:sz w:val="26"/>
-      <w:szCs w:val="26"/>
-    </w:rPr>
-  </w:style>
-  <w:style w:type="paragraph" w:styleId="ListParagraph">
-    <w:name w:val="List Paragraph"/>
-    <w:basedOn w:val="Normal"/>
-    <w:uiPriority w:val="34"/>
-    <w:qFormat/>
-    <w:rsid w:val="00D46E4B"/>
-    <w:pPr>
-      <w:ind w:left="720"/>
-      <w:contextualSpacing/>
-    </w:pPr>
-  </w:style>
-  <w:style w:type="character" w:styleId="Hyperlink">
-    <w:name w:val="Hyperlink"/>
-    <w:basedOn w:val="DefaultParagraphFont"/>
-    <w:uiPriority w:val="99"/>
-    <w:unhideWhenUsed/>
-    <w:rsid w:val="00E56DAB"/>
-    <w:rPr>
-      <w:color w:val="0563C1" w:themeColor="hyperlink"/>
-      <w:u w:val="single"/>
-    </w:rPr>
-  </w:style>
-  <w:style w:type="paragraph" w:styleId="HTMLPreformatted">
-    <w:name w:val="HTML Preformatted"/>
-    <w:basedOn w:val="Normal"/>
-    <w:link w:val="HTMLPreformattedChar"/>
-    <w:uiPriority w:val="99"/>
-    <w:semiHidden/>
-    <w:unhideWhenUsed/>
-    <w:rsid w:val="00E56DAB"/>
-    <w:pPr>
-      <w:tabs>
-        <w:tab w:val="left" w:pos="916"/>
-        <w:tab w:val="left" w:pos="1832"/>
-        <w:tab w:val="left" w:pos="2748"/>
-        <w:tab w:val="left" w:pos="3664"/>
-        <w:tab w:val="left" w:pos="4580"/>
-        <w:tab w:val="left" w:pos="5496"/>
-        <w:tab w:val="left" w:pos="6412"/>
-        <w:tab w:val="left" w:pos="7328"/>
-        <w:tab w:val="left" w:pos="8244"/>
-        <w:tab w:val="left" w:pos="9160"/>
-        <w:tab w:val="left" w:pos="10076"/>
-        <w:tab w:val="left" w:pos="10992"/>
-        <w:tab w:val="left" w:pos="11908"/>
-        <w:tab w:val="left" w:pos="12824"/>
-        <w:tab w:val="left" w:pos="13740"/>
-        <w:tab w:val="left" w:pos="14656"/>
-      </w:tabs>
-      <w:spacing w:after="0" w:line="240" w:lineRule="auto"/>
-    </w:pPr>
-    <w:rPr>
-      <w:rFonts w:ascii="Courier New" w:eastAsia="Times New Roman" w:hAnsi="Courier New" w:cs="Courier New"/>
-      <w:sz w:val="20"/>
-      <w:szCs w:val="20"/>
-    </w:rPr>
-  </w:style>
-  <w:style w:type="character" w:customStyle="1" w:styleId="HTMLPreformattedChar">
-    <w:name w:val="HTML Preformatted Char"/>
-    <w:basedOn w:val="DefaultParagraphFont"/>
-    <w:link w:val="HTMLPreformatted"/>
-    <w:uiPriority w:val="99"/>
-    <w:semiHidden/>
-    <w:rsid w:val="00E56DAB"/>
-    <w:rPr>
-      <w:rFonts w:ascii="Courier New" w:eastAsia="Times New Roman" w:hAnsi="Courier New" w:cs="Courier New"/>
-      <w:sz w:val="20"/>
-      <w:szCs w:val="20"/>
-    </w:rPr>
-  </w:style>
-  <w:style w:type="character" w:customStyle="1" w:styleId="line">
-    <w:name w:val="line"/>
-    <w:basedOn w:val="DefaultParagraphFont"/>
-    <w:rsid w:val="00E56DAB"/>
-  </w:style>
-  <w:style w:type="character" w:customStyle="1" w:styleId="Heading3Char">
-    <w:name w:val="Heading 3 Char"/>
-    <w:basedOn w:val="DefaultParagraphFont"/>
-    <w:link w:val="Heading3"/>
-    <w:uiPriority w:val="9"/>
-    <w:rsid w:val="00E56DAB"/>
-    <w:rPr>
-      <w:rFonts w:asciiTheme="majorHAnsi" w:eastAsiaTheme="majorEastAsia" w:hAnsiTheme="majorHAnsi" w:cstheme="majorBidi"/>
-      <w:color w:val="1F4D78" w:themeColor="accent1" w:themeShade="7F"/>
-      <w:sz w:val="24"/>
-      <w:szCs w:val="24"/>
-    </w:rPr>
-  </w:style>
-  <w:style w:type="character" w:customStyle="1" w:styleId="Heading1Char">
-    <w:name w:val="Heading 1 Char"/>
-    <w:basedOn w:val="DefaultParagraphFont"/>
-    <w:link w:val="Heading1"/>
-    <w:uiPriority w:val="9"/>
-    <w:rsid w:val="009C61F3"/>
-    <w:rPr>
-      <w:rFonts w:asciiTheme="majorHAnsi" w:eastAsiaTheme="majorEastAsia" w:hAnsiTheme="majorHAnsi" w:cstheme="majorBidi"/>
-      <w:color w:val="2E74B5" w:themeColor="accent1" w:themeShade="BF"/>
-      <w:sz w:val="32"/>
-      <w:szCs w:val="32"/>
-    </w:rPr>
-  </w:style>
-  <w:style w:type="character" w:styleId="FollowedHyperlink">
-    <w:name w:val="FollowedHyperlink"/>
-    <w:basedOn w:val="DefaultParagraphFont"/>
-    <w:uiPriority w:val="99"/>
-    <w:semiHidden/>
-    <w:unhideWhenUsed/>
-    <w:rsid w:val="00A250E6"/>
-    <w:rPr>
-      <w:color w:val="954F72" w:themeColor="followedHyperlink"/>
-      <w:u w:val="single"/>
-    </w:rPr>
-  </w:style>
-  <w:style w:type="character" w:styleId="HTMLCode">
-    <w:name w:val="HTML Code"/>
-    <w:basedOn w:val="DefaultParagraphFont"/>
-    <w:uiPriority w:val="99"/>
-    <w:semiHidden/>
-    <w:unhideWhenUsed/>
-    <w:rsid w:val="00A76836"/>
-    <w:rPr>
-      <w:rFonts w:ascii="Courier New" w:eastAsia="Times New Roman" w:hAnsi="Courier New" w:cs="Courier New"/>
-      <w:sz w:val="20"/>
-      <w:szCs w:val="20"/>
-    </w:rPr>
-  </w:style>
-  <w:style w:type="paragraph" w:styleId="NormalWeb">
-    <w:name w:val="Normal (Web)"/>
-    <w:basedOn w:val="Normal"/>
-    <w:uiPriority w:val="99"/>
-    <w:unhideWhenUsed/>
-    <w:rsid w:val="00DD60F1"/>
-    <w:pPr>
-      <w:spacing w:before="100" w:beforeAutospacing="1" w:after="100" w:afterAutospacing="1" w:line="240" w:lineRule="auto"/>
-    </w:pPr>
-    <w:rPr>
-      <w:rFonts w:ascii="Times New Roman" w:hAnsi="Times New Roman" w:cs="Times New Roman"/>
-      <w:sz w:val="24"/>
-      <w:szCs w:val="24"/>
-      <w:lang w:eastAsia="zh-TW"/>
-    </w:rPr>
-  </w:style>
-  <w:style w:type="paragraph" w:styleId="BalloonText">
-    <w:name w:val="Balloon Text"/>
-    <w:basedOn w:val="Normal"/>
-    <w:link w:val="BalloonTextChar"/>
-    <w:uiPriority w:val="99"/>
-    <w:semiHidden/>
-    <w:unhideWhenUsed/>
-    <w:rsid w:val="005458A0"/>
-    <w:pPr>
-      <w:spacing w:after="0" w:line="240" w:lineRule="auto"/>
-    </w:pPr>
-    <w:rPr>
-      <w:rFonts w:ascii="Lucida Grande" w:hAnsi="Lucida Grande" w:cs="Lucida Grande"/>
-      <w:sz w:val="18"/>
-      <w:szCs w:val="18"/>
-    </w:rPr>
-  </w:style>
-  <w:style w:type="character" w:customStyle="1" w:styleId="BalloonTextChar">
-    <w:name w:val="Balloon Text Char"/>
-    <w:basedOn w:val="DefaultParagraphFont"/>
-    <w:link w:val="BalloonText"/>
-    <w:uiPriority w:val="99"/>
-    <w:semiHidden/>
-    <w:rsid w:val="005458A0"/>
-    <w:rPr>
-      <w:rFonts w:ascii="Lucida Grande" w:hAnsi="Lucida Grande" w:cs="Lucida Grande"/>
-      <w:sz w:val="18"/>
-      <w:szCs w:val="18"/>
-    </w:rPr>
-  </w:style>
-</w:styles>
-</file>
-
-<file path=word/stylesWithEffects.xml><?xml version="1.0" encoding="utf-8"?>
-<w:styles xmlns:wpc="http://schemas.microsoft.com/office/word/2010/wordprocessingCanvas" xmlns:mo="http://schemas.microsoft.com/office/mac/office/2008/main" xmlns:mc="http://schemas.openxmlformats.org/markup-compatibility/2006" xmlns:mv="urn:schemas-microsoft-com:mac:vml" xmlns:o="urn:schemas-microsoft-com:office:office" xmlns:r="http://schemas.openxmlformats.org/officeDocument/2006/relationships" xmlns:m="http://schemas.openxmlformats.org/officeDocument/2006/math" xmlns:v="urn:schemas-microsoft-com:vml" xmlns:wp14="http://schemas.microsoft.com/office/word/2010/wordprocessingDrawing" xmlns:wp="http://schemas.openxmlformats.org/drawingml/2006/wordprocessingDrawing" xmlns:w10="urn:schemas-microsoft-com:office:word" xmlns:w="http://schemas.openxmlformats.org/wordprocessingml/2006/main" xmlns:w14="http://schemas.microsoft.com/office/word/2010/wordml" xmlns:wpg="http://schemas.microsoft.com/office/word/2010/wordprocessingGroup" xmlns:wpi="http://schemas.microsoft.com/office/word/2010/wordprocessingInk" xmlns:wne="http://schemas.microsoft.com/office/word/2006/wordml" xmlns:wps="http://schemas.microsoft.com/office/word/2010/wordprocessingShape" mc:Ignorable="w14 wp14">
-  <w:docDefaults>
-    <w:rPrDefault>
-      <w:rPr>
-        <w:rFonts w:asciiTheme="minorHAnsi" w:eastAsiaTheme="minorHAnsi" w:hAnsiTheme="minorHAnsi" w:cstheme="minorBidi"/>
-        <w:sz w:val="22"/>
-        <w:szCs w:val="22"/>
-        <w:lang w:val="en-US" w:eastAsia="en-US" w:bidi="ar-SA"/>
-      </w:rPr>
-    </w:rPrDefault>
-    <w:pPrDefault>
-      <w:pPr>
-        <w:spacing w:after="160" w:line="259" w:lineRule="auto"/>
-      </w:pPr>
-    </w:pPrDefault>
-  </w:docDefaults>
-  <w:latentStyles w:defLockedState="0" w:defUIPriority="99" w:defSemiHidden="1" w:defUnhideWhenUsed="1" w:defQFormat="0" w:count="276">
-    <w:lsdException w:name="Normal" w:semiHidden="0" w:uiPriority="0" w:unhideWhenUsed="0" w:qFormat="1"/>
-    <w:lsdException w:name="heading 1" w:semiHidden="0" w:uiPriority="9" w:unhideWhenUsed="0" w:qFormat="1"/>
-    <w:lsdException w:name="heading 2" w:uiPriority="9" w:qFormat="1"/>
-    <w:lsdException w:name="heading 3" w:uiPriority="9" w:qFormat="1"/>
-    <w:lsdException w:name="heading 4" w:uiPriority="9" w:qFormat="1"/>
-    <w:lsdException w:name="heading 5" w:uiPriority="9" w:qFormat="1"/>
-    <w:lsdException w:name="heading 6" w:uiPriority="9" w:qFormat="1"/>
-    <w:lsdException w:name="heading 7" w:uiPriority="9" w:qFormat="1"/>
-    <w:lsdException w:name="heading 8" w:uiPriority="9" w:qFormat="1"/>
-    <w:lsdException w:name="heading 9" w:uiPriority="9" w:qFormat="1"/>
-    <w:lsdException w:name="toc 1" w:uiPriority="39"/>
-    <w:lsdException w:name="toc 2" w:uiPriority="39"/>
-    <w:lsdException w:name="toc 3" w:uiPriority="39"/>
-    <w:lsdException w:name="toc 4" w:uiPriority="39"/>
-    <w:lsdException w:name="toc 5" w:uiPriority="39"/>
-    <w:lsdException w:name="toc 6" w:uiPriority="39"/>
-    <w:lsdException w:name="toc 7" w:uiPriority="39"/>
-    <w:lsdException w:name="toc 8" w:uiPriority="39"/>
-    <w:lsdException w:name="toc 9" w:uiPriority="39"/>
-    <w:lsdException w:name="caption" w:uiPriority="35" w:qFormat="1"/>
-    <w:lsdException w:name="Title" w:semiHidden="0" w:uiPriority="10" w:unhideWhenUsed="0" w:qFormat="1"/>
-    <w:lsdException w:name="Default Paragraph Font" w:uiPriority="1"/>
-    <w:lsdException w:name="Subtitle" w:semiHidden="0" w:uiPriority="11" w:unhideWhenUsed="0" w:qFormat="1"/>
-    <w:lsdException w:name="Strong" w:semiHidden="0" w:uiPriority="22" w:unhideWhenUsed="0" w:qFormat="1"/>
-    <w:lsdException w:name="Emphasis" w:semiHidden="0" w:uiPriority="20" w:unhideWhenUsed="0" w:qFormat="1"/>
-    <w:lsdException w:name="Table Grid" w:semiHidden="0" w:uiPriority="39" w:unhideWhenUsed="0"/>
-    <w:lsdException w:name="Note Level 1" w:semiHidden="0" w:unhideWhenUsed="0"/>
-    <w:lsdException w:name="Note Level 2" w:semiHidden="0" w:unhideWhenUsed="0"/>
-    <w:lsdException w:name="Note Level 3" w:semiHidden="0" w:unhideWhenUsed="0"/>
-    <w:lsdException w:name="Note Level 4" w:semiHidden="0" w:unhideWhenUsed="0"/>
-    <w:lsdException w:name="Note Level 5" w:semiHidden="0" w:unhideWhenUsed="0"/>
-    <w:lsdException w:name="Note Level 6" w:semiHidden="0" w:unhideWhenUsed="0"/>
-    <w:lsdException w:name="Note Level 7" w:semiHidden="0" w:unhideWhenUsed="0"/>
-    <w:lsdException w:name="Note Level 8" w:semiHidden="0" w:unhideWhenUsed="0"/>
-    <w:lsdException w:name="Note Level 9" w:semiHidden="0" w:unhideWhenUsed="0"/>
-    <w:lsdException w:name="Placeholder Text" w:unhideWhenUsed="0"/>
-    <w:lsdException w:name="No Spacing" w:semiHidden="0" w:uiPriority="1" w:unhideWhenUsed="0" w:qFormat="1"/>
-    <w:lsdException w:name="Light Shading" w:semiHidden="0" w:uiPriority="60" w:unhideWhenUsed="0"/>
-    <w:lsdException w:name="Light List" w:semiHidden="0" w:uiPriority="61" w:unhideWhenUsed="0"/>
-    <w:lsdException w:name="Light Grid" w:semiHidden="0" w:uiPriority="62" w:unhideWhenUsed="0"/>
-    <w:lsdException w:name="Medium Shading 1" w:semiHidden="0" w:uiPriority="63" w:unhideWhenUsed="0"/>
-    <w:lsdException w:name="Medium Shading 2" w:semiHidden="0" w:uiPriority="64" w:unhideWhenUsed="0"/>
-    <w:lsdException w:name="Medium List 1" w:semiHidden="0" w:uiPriority="65" w:unhideWhenUsed="0"/>
-    <w:lsdException w:name="Medium List 2" w:semiHidden="0" w:uiPriority="66" w:unhideWhenUsed="0"/>
-    <w:lsdException w:name="Medium Grid 1" w:semiHidden="0" w:uiPriority="67" w:unhideWhenUsed="0"/>
-    <w:lsdException w:name="Medium Grid 2" w:semiHidden="0" w:uiPriority="68" w:unhideWhenUsed="0"/>
-    <w:lsdException w:name="Medium Grid 3" w:semiHidden="0" w:uiPriority="69" w:unhideWhenUsed="0"/>
-    <w:lsdException w:name="Dark List" w:semiHidden="0" w:uiPriority="70" w:unhideWhenUsed="0"/>
-    <w:lsdException w:name="Colorful Shading" w:semiHidden="0" w:uiPriority="71" w:unhideWhenUsed="0"/>
-    <w:lsdException w:name="Colorful List" w:semiHidden="0" w:uiPriority="72" w:unhideWhenUsed="0"/>
-    <w:lsdException w:name="Colorful Grid" w:semiHidden="0" w:uiPriority="73" w:unhideWhenUsed="0"/>
-    <w:lsdException w:name="Light Shading Accent 1" w:semiHidden="0" w:uiPriority="60" w:unhideWhenUsed="0"/>
-    <w:lsdException w:name="Light List Accent 1" w:semiHidden="0" w:uiPriority="61" w:unhideWhenUsed="0"/>
-    <w:lsdException w:name="Light Grid Accent 1" w:semiHidden="0" w:uiPriority="62" w:unhideWhenUsed="0"/>
-    <w:lsdException w:name="Medium Shading 1 Accent 1" w:semiHidden="0" w:uiPriority="63" w:unhideWhenUsed="0"/>
-    <w:lsdException w:name="Medium Shading 2 Accent 1" w:semiHidden="0" w:uiPriority="64" w:unhideWhenUsed="0"/>
-    <w:lsdException w:name="Medium List 1 Accent 1" w:semiHidden="0" w:uiPriority="65" w:unhideWhenUsed="0"/>
-    <w:lsdException w:name="Revision" w:unhideWhenUsed="0"/>
-    <w:lsdException w:name="List Paragraph" w:semiHidden="0" w:uiPriority="34" w:unhideWhenUsed="0" w:qFormat="1"/>
-    <w:lsdException w:name="Quote" w:semiHidden="0" w:uiPriority="29" w:unhideWhenUsed="0" w:qFormat="1"/>
-    <w:lsdException w:name="Intense Quote" w:semiHidden="0" w:uiPriority="30" w:unhideWhenUsed="0" w:qFormat="1"/>
-    <w:lsdException w:name="Medium List 2 Accent 1" w:semiHidden="0" w:uiPriority="66" w:unhideWhenUsed="0"/>
-    <w:lsdException w:name="Medium Grid 1 Accent 1" w:semiHidden="0" w:uiPriority="67" w:unhideWhenUsed="0"/>
-    <w:lsdException w:name="Medium Grid 2 Accent 1" w:semiHidden="0" w:uiPriority="68" w:unhideWhenUsed="0"/>
-    <w:lsdException w:name="Medium Grid 3 Accent 1" w:semiHidden="0" w:uiPriority="69" w:unhideWhenUsed="0"/>
-    <w:lsdException w:name="Dark List Accent 1" w:semiHidden="0" w:uiPriority="70" w:unhideWhenUsed="0"/>
-    <w:lsdException w:name="Colorful Shading Accent 1" w:semiHidden="0" w:uiPriority="71" w:unhideWhenUsed="0"/>
-    <w:lsdException w:name="Colorful List Accent 1" w:semiHidden="0" w:uiPriority="72" w:unhideWhenUsed="0"/>
-    <w:lsdException w:name="Colorful Grid Accent 1" w:semiHidden="0" w:uiPriority="73" w:unhideWhenUsed="0"/>
-    <w:lsdException w:name="Light Shading Accent 2" w:semiHidden="0" w:uiPriority="60" w:unhideWhenUsed="0"/>
-    <w:lsdException w:name="Light List Accent 2" w:semiHidden="0" w:uiPriority="61" w:unhideWhenUsed="0"/>
-    <w:lsdException w:name="Light Grid Accent 2" w:semiHidden="0" w:uiPriority="62" w:unhideWhenUsed="0"/>
-    <w:lsdException w:name="Medium Shading 1 Accent 2" w:semiHidden="0" w:uiPriority="63" w:unhideWhenUsed="0"/>
-    <w:lsdException w:name="Medium Shading 2 Accent 2" w:semiHidden="0" w:uiPriority="64" w:unhideWhenUsed="0"/>
-    <w:lsdException w:name="Medium List 1 Accent 2" w:semiHidden="0" w:uiPriority="65" w:unhideWhenUsed="0"/>
-    <w:lsdException w:name="Medium List 2 Accent 2" w:semiHidden="0" w:uiPriority="66" w:unhideWhenUsed="0"/>
-    <w:lsdException w:name="Medium Grid 1 Accent 2" w:semiHidden="0" w:uiPriority="67" w:unhideWhenUsed="0"/>
-    <w:lsdException w:name="Medium Grid 2 Accent 2" w:semiHidden="0" w:uiPriority="68" w:unhideWhenUsed="0"/>
-    <w:lsdException w:name="Medium Grid 3 Accent 2" w:semiHidden="0" w:uiPriority="69" w:unhideWhenUsed="0"/>
-    <w:lsdException w:name="Dark List Accent 2" w:semiHidden="0" w:uiPriority="70" w:unhideWhenUsed="0"/>
-    <w:lsdException w:name="Colorful Shading Accent 2" w:semiHidden="0" w:uiPriority="71" w:unhideWhenUsed="0"/>
-    <w:lsdException w:name="Colorful List Accent 2" w:semiHidden="0" w:uiPriority="72" w:unhideWhenUsed="0"/>
-    <w:lsdException w:name="Colorful Grid Accent 2" w:semiHidden="0" w:uiPriority="73" w:unhideWhenUsed="0"/>
-    <w:lsdException w:name="Light Shading Accent 3" w:semiHidden="0" w:uiPriority="60" w:unhideWhenUsed="0"/>
-    <w:lsdException w:name="Light List Accent 3" w:semiHidden="0" w:uiPriority="61" w:unhideWhenUsed="0"/>
-    <w:lsdException w:name="Light Grid Accent 3" w:semiHidden="0" w:uiPriority="62" w:unhideWhenUsed="0"/>
-    <w:lsdException w:name="Medium Shading 1 Accent 3" w:semiHidden="0" w:uiPriority="63" w:unhideWhenUsed="0"/>
-    <w:lsdException w:name="Medium Shading 2 Accent 3" w:semiHidden="0" w:uiPriority="64" w:unhideWhenUsed="0"/>
-    <w:lsdException w:name="Medium List 1 Accent 3" w:semiHidden="0" w:uiPriority="65" w:unhideWhenUsed="0"/>
-    <w:lsdException w:name="Medium List 2 Accent 3" w:semiHidden="0" w:uiPriority="66" w:unhideWhenUsed="0"/>
-    <w:lsdException w:name="Medium Grid 1 Accent 3" w:semiHidden="0" w:uiPriority="67" w:unhideWhenUsed="0"/>
-    <w:lsdException w:name="Medium Grid 2 Accent 3" w:semiHidden="0" w:uiPriority="68" w:unhideWhenUsed="0"/>
-    <w:lsdException w:name="Medium Grid 3 Accent 3" w:semiHidden="0" w:uiPriority="69" w:unhideWhenUsed="0"/>
-    <w:lsdException w:name="Dark List Accent 3" w:semiHidden="0" w:uiPriority="70" w:unhideWhenUsed="0"/>
-    <w:lsdException w:name="Colorful Shading Accent 3" w:semiHidden="0" w:uiPriority="71" w:unhideWhenUsed="0"/>
-    <w:lsdException w:name="Colorful List Accent 3" w:semiHidden="0" w:uiPriority="72" w:unhideWhenUsed="0"/>
-    <w:lsdException w:name="Colorful Grid Accent 3" w:semiHidden="0" w:uiPriority="73" w:unhideWhenUsed="0"/>
-    <w:lsdException w:name="Light Shading Accent 4" w:semiHidden="0" w:uiPriority="60" w:unhideWhenUsed="0"/>
-    <w:lsdException w:name="Light List Accent 4" w:semiHidden="0" w:uiPriority="61" w:unhideWhenUsed="0"/>
-    <w:lsdException w:name="Light Grid Accent 4" w:semiHidden="0" w:uiPriority="62" w:unhideWhenUsed="0"/>
-    <w:lsdException w:name="Medium Shading 1 Accent 4" w:semiHidden="0" w:uiPriority="63" w:unhideWhenUsed="0"/>
-    <w:lsdException w:name="Medium Shading 2 Accent 4" w:semiHidden="0" w:uiPriority="64" w:unhideWhenUsed="0"/>
-    <w:lsdException w:name="Medium List 1 Accent 4" w:semiHidden="0" w:uiPriority="65" w:unhideWhenUsed="0"/>
-    <w:lsdException w:name="Medium List 2 Accent 4" w:semiHidden="0" w:uiPriority="66" w:unhideWhenUsed="0"/>
-    <w:lsdException w:name="Medium Grid 1 Accent 4" w:semiHidden="0" w:uiPriority="67" w:unhideWhenUsed="0"/>
-    <w:lsdException w:name="Medium Grid 2 Accent 4" w:semiHidden="0" w:uiPriority="68" w:unhideWhenUsed="0"/>
-    <w:lsdException w:name="Medium Grid 3 Accent 4" w:semiHidden="0" w:uiPriority="69" w:unhideWhenUsed="0"/>
-    <w:lsdException w:name="Dark List Accent 4" w:semiHidden="0" w:uiPriority="70" w:unhideWhenUsed="0"/>
-    <w:lsdException w:name="Colorful Shading Accent 4" w:semiHidden="0" w:uiPriority="71" w:unhideWhenUsed="0"/>
-    <w:lsdException w:name="Colorful List Accent 4" w:semiHidden="0" w:uiPriority="72" w:unhideWhenUsed="0"/>
-    <w:lsdException w:name="Colorful Grid Accent 4" w:semiHidden="0" w:uiPriority="73" w:unhideWhenUsed="0"/>
-    <w:lsdException w:name="Light Shading Accent 5" w:semiHidden="0" w:uiPriority="60" w:unhideWhenUsed="0"/>
-    <w:lsdException w:name="Light List Accent 5" w:semiHidden="0" w:uiPriority="61" w:unhideWhenUsed="0"/>
-    <w:lsdException w:name="Light Grid Accent 5" w:semiHidden="0" w:uiPriority="62" w:unhideWhenUsed="0"/>
-    <w:lsdException w:name="Medium Shading 1 Accent 5" w:semiHidden="0" w:uiPriority="63" w:unhideWhenUsed="0"/>
-    <w:lsdException w:name="Medium Shading 2 Accent 5" w:semiHidden="0" w:uiPriority="64" w:unhideWhenUsed="0"/>
-    <w:lsdException w:name="Medium List 1 Accent 5" w:semiHidden="0" w:uiPriority="65" w:unhideWhenUsed="0"/>
-    <w:lsdException w:name="Medium List 2 Accent 5" w:semiHidden="0" w:uiPriority="66" w:unhideWhenUsed="0"/>
-    <w:lsdException w:name="Medium Grid 1 Accent 5" w:semiHidden="0" w:uiPriority="67" w:unhideWhenUsed="0"/>
-    <w:lsdException w:name="Medium Grid 2 Accent 5" w:semiHidden="0" w:uiPriority="68" w:unhideWhenUsed="0"/>
-    <w:lsdException w:name="Medium Grid 3 Accent 5" w:semiHidden="0" w:uiPriority="69" w:unhideWhenUsed="0"/>
-    <w:lsdException w:name="Dark List Accent 5" w:semiHidden="0" w:uiPriority="70" w:unhideWhenUsed="0"/>
-    <w:lsdException w:name="Colorful Shading Accent 5" w:semiHidden="0" w:uiPriority="71" w:unhideWhenUsed="0"/>
-    <w:lsdException w:name="Colorful List Accent 5" w:semiHidden="0" w:uiPriority="72" w:unhideWhenUsed="0"/>
-    <w:lsdException w:name="Colorful Grid Accent 5" w:semiHidden="0" w:uiPriority="73" w:unhideWhenUsed="0"/>
-    <w:lsdException w:name="Light Shading Accent 6" w:semiHidden="0" w:uiPriority="60" w:unhideWhenUsed="0"/>
-    <w:lsdException w:name="Light List Accent 6" w:semiHidden="0" w:uiPriority="61" w:unhideWhenUsed="0"/>
-    <w:lsdException w:name="Light Grid Accent 6" w:semiHidden="0" w:uiPriority="62" w:unhideWhenUsed="0"/>
-    <w:lsdException w:name="Medium Shading 1 Accent 6" w:semiHidden="0" w:uiPriority="63" w:unhideWhenUsed="0"/>
-    <w:lsdException w:name="Medium Shading 2 Accent 6" w:semiHidden="0" w:uiPriority="64" w:unhideWhenUsed="0"/>
-    <w:lsdException w:name="Medium List 1 Accent 6" w:semiHidden="0" w:uiPriority="65" w:unhideWhenUsed="0"/>
-    <w:lsdException w:name="Medium List 2 Accent 6" w:semiHidden="0" w:uiPriority="66" w:unhideWhenUsed="0"/>
-    <w:lsdException w:name="Medium Grid 1 Accent 6" w:semiHidden="0" w:uiPriority="67" w:unhideWhenUsed="0"/>
-    <w:lsdException w:name="Medium Grid 2 Accent 6" w:semiHidden="0" w:uiPriority="68" w:unhideWhenUsed="0"/>
-    <w:lsdException w:name="Medium Grid 3 Accent 6" w:semiHidden="0" w:uiPriority="69" w:unhideWhenUsed="0"/>
-    <w:lsdException w:name="Dark List Accent 6" w:semiHidden="0" w:uiPriority="70" w:unhideWhenUsed="0"/>
-    <w:lsdException w:name="Colorful Shading Accent 6" w:semiHidden="0" w:uiPriority="71" w:unhideWhenUsed="0"/>
-    <w:lsdException w:name="Colorful List Accent 6" w:semiHidden="0" w:uiPriority="72" w:unhideWhenUsed="0"/>
-    <w:lsdException w:name="Colorful Grid Accent 6" w:semiHidden="0" w:uiPriority="73" w:unhideWhenUsed="0"/>
-    <w:lsdException w:name="Subtle Emphasis" w:semiHidden="0" w:uiPriority="19" w:unhideWhenUsed="0" w:qFormat="1"/>
-    <w:lsdException w:name="Intense Emphasis" w:semiHidden="0" w:uiPriority="21" w:unhideWhenUsed="0" w:qFormat="1"/>
-    <w:lsdException w:name="Subtle Reference" w:semiHidden="0" w:uiPriority="31" w:unhideWhenUsed="0" w:qFormat="1"/>
-    <w:lsdException w:name="Intense Reference" w:semiHidden="0" w:uiPriority="32" w:unhideWhenUsed="0" w:qFormat="1"/>
-    <w:lsdException w:name="Book Title" w:semiHidden="0" w:uiPriority="33" w:unhideWhenUsed="0" w:qFormat="1"/>
-    <w:lsdException w:name="Bibliography" w:uiPriority="37"/>
-    <w:lsdException w:name="TOC Heading" w:uiPriority="39" w:qFormat="1"/>
+  <w:latentStyles w:defLockedState="0" w:defUIPriority="99" w:defSemiHidden="0" w:defUnhideWhenUsed="0" w:defQFormat="0" w:count="380">
+    <w:lsdException w:name="Normal" w:uiPriority="0" w:qFormat="1"/>
+    <w:lsdException w:name="heading 1" w:uiPriority="9" w:qFormat="1"/>
+    <w:lsdException w:name="heading 2" w:semiHidden="1" w:uiPriority="9" w:unhideWhenUsed="1" w:qFormat="1"/>
+    <w:lsdException w:name="heading 3" w:semiHidden="1" w:uiPriority="9" w:unhideWhenUsed="1" w:qFormat="1"/>
+    <w:lsdException w:name="heading 4" w:semiHidden="1" w:uiPriority="9" w:unhideWhenUsed="1" w:qFormat="1"/>
+    <w:lsdException w:name="heading 5" w:semiHidden="1" w:uiPriority="9" w:unhideWhenUsed="1" w:qFormat="1"/>
+    <w:lsdException w:name="heading 6" w:semiHidden="1" w:uiPriority="9" w:unhideWhenUsed="1" w:qFormat="1"/>
+    <w:lsdException w:name="heading 7" w:semiHidden="1" w:uiPriority="9" w:unhideWhenUsed="1" w:qFormat="1"/>
+    <w:lsdException w:name="heading 8" w:semiHidden="1" w:uiPriority="9" w:unhideWhenUsed="1" w:qFormat="1"/>
+    <w:lsdException w:name="heading 9" w:semiHidden="1" w:uiPriority="9" w:unhideWhenUsed="1" w:qFormat="1"/>
+    <w:lsdException w:name="index 1" w:semiHidden="1" w:unhideWhenUsed="1"/>
+    <w:lsdException w:name="index 2" w:semiHidden="1" w:unhideWhenUsed="1"/>
+    <w:lsdException w:name="index 3" w:semiHidden="1" w:unhideWhenUsed="1"/>
+    <w:lsdException w:name="index 4" w:semiHidden="1" w:unhideWhenUsed="1"/>
+    <w:lsdException w:name="index 5" w:semiHidden="1" w:unhideWhenUsed="1"/>
+    <w:lsdException w:name="index 6" w:semiHidden="1" w:unhideWhenUsed="1"/>
+    <w:lsdException w:name="index 7" w:semiHidden="1" w:unhideWhenUsed="1"/>
+    <w:lsdException w:name="index 8" w:semiHidden="1" w:unhideWhenUsed="1"/>
+    <w:lsdException w:name="index 9" w:semiHidden="1" w:unhideWhenUsed="1"/>
+    <w:lsdException w:name="toc 1" w:semiHidden="1" w:uiPriority="39" w:unhideWhenUsed="1"/>
+    <w:lsdException w:name="toc 2" w:semiHidden="1" w:uiPriority="39" w:unhideWhenUsed="1"/>
+    <w:lsdException w:name="toc 3" w:semiHidden="1" w:uiPriority="39" w:unhideWhenUsed="1"/>
+    <w:lsdException w:name="toc 4" w:semiHidden="1" w:uiPriority="39" w:unhideWhenUsed="1"/>
+    <w:lsdException w:name="toc 5" w:semiHidden="1" w:uiPriority="39" w:unhideWhenUsed="1"/>
+    <w:lsdException w:name="toc 6" w:semiHidden="1" w:uiPriority="39" w:unhideWhenUsed="1"/>
+    <w:lsdException w:name="toc 7" w:semiHidden="1" w:uiPriority="39" w:unhideWhenUsed="1"/>
+    <w:lsdException w:name="toc 8" w:semiHidden="1" w:uiPriority="39" w:unhideWhenUsed="1"/>
+    <w:lsdException w:name="toc 9" w:semiHidden="1" w:uiPriority="39" w:unhideWhenUsed="1"/>
+    <w:lsdException w:name="Normal Indent" w:semiHidden="1" w:unhideWhenUsed="1"/>
+    <w:lsdException w:name="footnote text" w:semiHidden="1" w:unhideWhenUsed="1"/>
+    <w:lsdException w:name="annotation text" w:semiHidden="1" w:unhideWhenUsed="1"/>
+    <w:lsdException w:name="header" w:semiHidden="1" w:unhideWhenUsed="1"/>
+    <w:lsdException w:name="footer" w:semiHidden="1" w:unhideWhenUsed="1"/>
+    <w:lsdException w:name="index heading" w:semiHidden="1" w:unhideWhenUsed="1"/>
+    <w:lsdException w:name="caption" w:semiHidden="1" w:uiPriority="35" w:unhideWhenUsed="1" w:qFormat="1"/>
+    <w:lsdException w:name="table of figures" w:semiHidden="1" w:unhideWhenUsed="1"/>
+    <w:lsdException w:name="envelope address" w:semiHidden="1" w:unhideWhenUsed="1"/>
+    <w:lsdException w:name="envelope return" w:semiHidden="1" w:unhideWhenUsed="1"/>
+    <w:lsdException w:name="footnote reference" w:semiHidden="1" w:unhideWhenUsed="1"/>
+    <w:lsdException w:name="annotation reference" w:semiHidden="1" w:unhideWhenUsed="1"/>
+    <w:lsdException w:name="line number" w:semiHidden="1" w:unhideWhenUsed="1"/>
+    <w:lsdException w:name="page number" w:semiHidden="1" w:unhideWhenUsed="1"/>
+    <w:lsdException w:name="endnote reference" w:semiHidden="1" w:unhideWhenUsed="1"/>
+    <w:lsdException w:name="endnote text" w:semiHidden="1" w:unhideWhenUsed="1"/>
+    <w:lsdException w:name="table of authorities" w:semiHidden="1" w:unhideWhenUsed="1"/>
+    <w:lsdException w:name="macro" w:semiHidden="1" w:unhideWhenUsed="1"/>
+    <w:lsdException w:name="toa heading" w:semiHidden="1" w:unhideWhenUsed="1"/>
+    <w:lsdException w:name="List" w:semiHidden="1" w:unhideWhenUsed="1"/>
+    <w:lsdException w:name="List Bullet" w:semiHidden="1" w:unhideWhenUsed="1"/>
+    <w:lsdException w:name="List Number" w:semiHidden="1" w:unhideWhenUsed="1"/>
+    <w:lsdException w:name="List 2" w:semiHidden="1" w:unhideWhenUsed="1"/>
+    <w:lsdException w:name="List 3" w:semiHidden="1" w:unhideWhenUsed="1"/>
+    <w:lsdException w:name="List 4" w:semiHidden="1" w:unhideWhenUsed="1"/>
+    <w:lsdException w:name="List 5" w:semiHidden="1" w:unhideWhenUsed="1"/>
+    <w:lsdException w:name="List Bullet 2" w:semiHidden="1" w:unhideWhenUsed="1"/>
+    <w:lsdException w:name="List Bullet 3" w:semiHidden="1" w:unhideWhenUsed="1"/>
+    <w:lsdException w:name="List Bullet 4" w:semiHidden="1" w:unhideWhenUsed="1"/>
+    <w:lsdException w:name="List Bullet 5" w:semiHidden="1" w:unhideWhenUsed="1"/>
+    <w:lsdException w:name="List Number 2" w:semiHidden="1" w:unhideWhenUsed="1"/>
+    <w:lsdException w:name="List Number 3" w:semiHidden="1" w:unhideWhenUsed="1"/>
+    <w:lsdException w:name="List Number 4" w:semiHidden="1" w:unhideWhenUsed="1"/>
+    <w:lsdException w:name="List Number 5" w:semiHidden="1" w:unhideWhenUsed="1"/>
+    <w:lsdException w:name="Title" w:uiPriority="10" w:qFormat="1"/>
+    <w:lsdException w:name="Closing" w:semiHidden="1" w:unhideWhenUsed="1"/>
+    <w:lsdException w:name="Signature" w:semiHidden="1" w:unhideWhenUsed="1"/>
+    <w:lsdException w:name="Default Paragraph Font" w:semiHidden="1" w:uiPriority="1" w:unhideWhenUsed="1"/>
+    <w:lsdException w:name="Body Text" w:semiHidden="1" w:unhideWhenUsed="1"/>
+    <w:lsdException w:name="Body Text Indent" w:semiHidden="1" w:unhideWhenUsed="1"/>
+    <w:lsdException w:name="List Continue" w:semiHidden="1" w:unhideWhenUsed="1"/>
+    <w:lsdException w:name="List Continue 2" w:semiHidden="1" w:unhideWhenUsed="1"/>
+    <w:lsdException w:name="List Continue 3" w:semiHidden="1" w:unhideWhenUsed="1"/>
+    <w:lsdException w:name="List Continue 4" w:semiHidden="1" w:unhideWhenUsed="1"/>
+    <w:lsdException w:name="List Continue 5" w:semiHidden="1" w:unhideWhenUsed="1"/>
+    <w:lsdException w:name="Message Header" w:semiHidden="1" w:unhideWhenUsed="1"/>
+    <w:lsdException w:name="Subtitle" w:uiPriority="11" w:qFormat="1"/>
+    <w:lsdException w:name="Salutation" w:semiHidden="1" w:unhideWhenUsed="1"/>
+    <w:lsdException w:name="Date" w:semiHidden="1" w:unhideWhenUsed="1"/>
+    <w:lsdException w:name="Body Text First Indent" w:semiHidden="1" w:unhideWhenUsed="1"/>
+    <w:lsdException w:name="Body Text First Indent 2" w:semiHidden="1" w:unhideWhenUsed="1"/>
+    <w:lsdException w:name="Note Heading" w:semiHidden="1" w:unhideWhenUsed="1"/>
+    <w:lsdException w:name="Body Text 2" w:semiHidden="1" w:unhideWhenUsed="1"/>
+    <w:lsdException w:name="Body Text 3" w:semiHidden="1" w:unhideWhenUsed="1"/>
+    <w:lsdException w:name="Body Text Indent 2" w:semiHidden="1" w:unhideWhenUsed="1"/>
+    <w:lsdException w:name="Body Text Indent 3" w:semiHidden="1" w:unhideWhenUsed="1"/>
+    <w:lsdException w:name="Block Text" w:semiHidden="1" w:unhideWhenUsed="1"/>
+    <w:lsdException w:name="Hyperlink" w:semiHidden="1" w:unhideWhenUsed="1"/>
+    <w:lsdException w:name="FollowedHyperlink" w:semiHidden="1" w:unhideWhenUsed="1"/>
+    <w:lsdException w:name="Strong" w:uiPriority="22" w:qFormat="1"/>
+    <w:lsdException w:name="Emphasis" w:uiPriority="20" w:qFormat="1"/>
+    <w:lsdException w:name="Document Map" w:semiHidden="1" w:unhideWhenUsed="1"/>
+    <w:lsdException w:name="Plain Text" w:semiHidden="1" w:unhideWhenUsed="1"/>
+    <w:lsdException w:name="E-mail Signature" w:semiHidden="1" w:unhideWhenUsed="1"/>
+    <w:lsdException w:name="HTML Top of Form" w:semiHidden="1" w:unhideWhenUsed="1"/>
+    <w:lsdException w:name="HTML Bottom of Form" w:semiHidden="1" w:unhideWhenUsed="1"/>
+    <w:lsdException w:name="Normal (Web)" w:semiHidden="1" w:unhideWhenUsed="1"/>
+    <w:lsdException w:name="HTML Acronym" w:semiHidden="1" w:unhideWhenUsed="1"/>
+    <w:lsdException w:name="HTML Address" w:semiHidden="1" w:unhideWhenUsed="1"/>
+    <w:lsdException w:name="HTML Cite" w:semiHidden="1" w:unhideWhenUsed="1"/>
+    <w:lsdException w:name="HTML Code" w:semiHidden="1" w:unhideWhenUsed="1"/>
+    <w:lsdException w:name="HTML Definition" w:semiHidden="1" w:unhideWhenUsed="1"/>
+    <w:lsdException w:name="HTML Keyboard" w:semiHidden="1" w:unhideWhenUsed="1"/>
+    <w:lsdException w:name="HTML Preformatted" w:semiHidden="1" w:unhideWhenUsed="1"/>
+    <w:lsdException w:name="HTML Sample" w:semiHidden="1" w:unhideWhenUsed="1"/>
+    <w:lsdException w:name="HTML Typewriter" w:semiHidden="1" w:unhideWhenUsed="1"/>
+    <w:lsdException w:name="HTML Variable" w:semiHidden="1" w:unhideWhenUsed="1"/>
+    <w:lsdException w:name="Normal Table" w:semiHidden="1" w:unhideWhenUsed="1"/>
+    <w:lsdException w:name="annotation subject" w:semiHidden="1" w:unhideWhenUsed="1"/>
+    <w:lsdException w:name="No List" w:semiHidden="1" w:unhideWhenUsed="1"/>
+    <w:lsdException w:name="Outline List 1" w:semiHidden="1" w:unhideWhenUsed="1"/>
+    <w:lsdException w:name="Outline List 2" w:semiHidden="1" w:unhideWhenUsed="1"/>
+    <w:lsdException w:name="Outline List 3" w:semiHidden="1" w:unhideWhenUsed="1"/>
+    <w:lsdException w:name="Table Simple 1" w:semiHidden="1" w:unhideWhenUsed="1"/>
+    <w:lsdException w:name="Table Simple 2" w:semiHidden="1" w:unhideWhenUsed="1"/>
+    <w:lsdException w:name="Table Simple 3" w:semiHidden="1" w:unhideWhenUsed="1"/>
+    <w:lsdException w:name="Table Classic 1" w:semiHidden="1" w:unhideWhenUsed="1"/>
+    <w:lsdException w:name="Table Classic 2" w:semiHidden="1" w:unhideWhenUsed="1"/>
+    <w:lsdException w:name="Table Classic 3" w:semiHidden="1" w:unhideWhenUsed="1"/>
+    <w:lsdException w:name="Table Classic 4" w:semiHidden="1" w:unhideWhenUsed="1"/>
+    <w:lsdException w:name="Table Colorful 1" w:semiHidden="1" w:unhideWhenUsed="1"/>
+    <w:lsdException w:name="Table Colorful 2" w:semiHidden="1" w:unhideWhenUsed="1"/>
+    <w:lsdException w:name="Table Colorful 3" w:semiHidden="1" w:unhideWhenUsed="1"/>
+    <w:lsdException w:name="Table Columns 1" w:semiHidden="1" w:unhideWhenUsed="1"/>
+    <w:lsdException w:name="Table Columns 2" w:semiHidden="1" w:unhideWhenUsed="1"/>
+    <w:lsdException w:name="Table Columns 3" w:semiHidden="1" w:unhideWhenUsed="1"/>
+    <w:lsdException w:name="Table Columns 4" w:semiHidden="1" w:unhideWhenUsed="1"/>
+    <w:lsdException w:name="Table Columns 5" w:semiHidden="1" w:unhideWhenUsed="1"/>
+    <w:lsdException w:name="Table Grid 1" w:semiHidden="1" w:unhideWhenUsed="1"/>
+    <w:lsdException w:name="Table Grid 2" w:semiHidden="1" w:unhideWhenUsed="1"/>
+    <w:lsdException w:name="Table Grid 3" w:semiHidden="1" w:unhideWhenUsed="1"/>
+    <w:lsdException w:name="Table Grid 4" w:semiHidden="1" w:unhideWhenUsed="1"/>
+    <w:lsdException w:name="Table Grid 5" w:semiHidden="1" w:unhideWhenUsed="1"/>
+    <w:lsdException w:name="Table Grid 6" w:semiHidden="1" w:unhideWhenUsed="1"/>
+    <w:lsdException w:name="Table Grid 7" w:semiHidden="1" w:unhideWhenUsed="1"/>
+    <w:lsdException w:name="Table Grid 8" w:semiHidden="1" w:unhideWhenUsed="1"/>
+    <w:lsdException w:name="Table List 1" w:semiHidden="1" w:unhideWhenUsed="1"/>
+    <w:lsdException w:name="Table List 2" w:semiHidden="1" w:unhideWhenUsed="1"/>
+    <w:lsdException w:name="Table List 3" w:semiHidden="1" w:unhideWhenUsed="1"/>
+    <w:lsdException w:name="Table List 4" w:semiHidden="1" w:unhideWhenUsed="1"/>
+    <w:lsdException w:name="Table List 5" w:semiHidden="1" w:unhideWhenUsed="1"/>
+    <w:lsdException w:name="Table List 6" w:semiHidden="1" w:unhideWhenUsed="1"/>
+    <w:lsdException w:name="Table List 7" w:semiHidden="1" w:unhideWhenUsed="1"/>
+    <w:lsdException w:name="Table List 8" w:semiHidden="1" w:unhideWhenUsed="1"/>
+    <w:lsdException w:name="Table 3D effects 1" w:semiHidden="1" w:unhideWhenUsed="1"/>
+    <w:lsdException w:name="Table 3D effects 2" w:semiHidden="1" w:unhideWhenUsed="1"/>
+    <w:lsdException w:name="Table 3D effects 3" w:semiHidden="1" w:unhideWhenUsed="1"/>
+    <w:lsdException w:name="Table Contemporary" w:semiHidden="1" w:unhideWhenUsed="1"/>
+    <w:lsdException w:name="Table Elegant" w:semiHidden="1" w:unhideWhenUsed="1"/>
+    <w:lsdException w:name="Table Professional" w:semiHidden="1" w:unhideWhenUsed="1"/>
+    <w:lsdException w:name="Table Subtle 1" w:semiHidden="1" w:unhideWhenUsed="1"/>
+    <w:lsdException w:name="Table Subtle 2" w:semiHidden="1" w:unhideWhenUsed="1"/>
+    <w:lsdException w:name="Table Web 1" w:semiHidden="1" w:unhideWhenUsed="1"/>
+    <w:lsdException w:name="Table Web 2" w:semiHidden="1" w:unhideWhenUsed="1"/>
+    <w:lsdException w:name="Table Web 3" w:semiHidden="1" w:unhideWhenUsed="1"/>
+    <w:lsdException w:name="Balloon Text" w:semiHidden="1" w:unhideWhenUsed="1"/>
+    <w:lsdException w:name="Table Grid" w:uiPriority="39"/>
+    <w:lsdException w:name="Table Theme" w:semiHidden="1" w:unhideWhenUsed="1"/>
+    <w:lsdException w:name="Placeholder Text" w:semiHidden="1"/>
+    <w:lsdException w:name="No Spacing" w:uiPriority="1" w:qFormat="1"/>
+    <w:lsdException w:name="Light Shading" w:uiPriority="60"/>
+    <w:lsdException w:name="Light List" w:uiPriority="61"/>
+    <w:lsdException w:name="Light Grid" w:uiPriority="62"/>
+    <w:lsdException w:name="Medium Shading 1" w:uiPriority="63"/>
+    <w:lsdException w:name="Medium Shading 2" w:uiPriority="64"/>
+    <w:lsdException w:name="Medium List 1" w:uiPriority="65"/>
+    <w:lsdException w:name="Medium List 2" w:uiPriority="66"/>
+    <w:lsdException w:name="Medium Grid 1" w:uiPriority="67"/>
+    <w:lsdException w:name="Medium Grid 2" w:uiPriority="68"/>
+    <w:lsdException w:name="Medium Grid 3" w:uiPriority="69"/>
+    <w:lsdException w:name="Dark List" w:uiPriority="70"/>
+    <w:lsdException w:name="Colorful Shading" w:uiPriority="71"/>
+    <w:lsdException w:name="Colorful List" w:uiPriority="72"/>
+    <w:lsdException w:name="Colorful Grid" w:uiPriority="73"/>
+    <w:lsdException w:name="Light Shading Accent 1" w:uiPriority="60"/>
+    <w:lsdException w:name="Light List Accent 1" w:uiPriority="61"/>
+    <w:lsdException w:name="Light Grid Accent 1" w:uiPriority="62"/>
+    <w:lsdException w:name="Medium Shading 1 Accent 1" w:uiPriority="63"/>
+    <w:lsdException w:name="Medium Shading 2 Accent 1" w:uiPriority="64"/>
+    <w:lsdException w:name="Medium List 1 Accent 1" w:uiPriority="65"/>
+    <w:lsdException w:name="Revision" w:semiHidden="1"/>
+    <w:lsdException w:name="List Paragraph" w:uiPriority="34" w:qFormat="1"/>
+    <w:lsdException w:name="Quote" w:uiPriority="29" w:qFormat="1"/>
+    <w:lsdException w:name="Intense Quote" w:uiPriority="30" w:qFormat="1"/>
+    <w:lsdException w:name="Medium List 2 Accent 1" w:uiPriority="66"/>
+    <w:lsdException w:name="Medium Grid 1 Accent 1" w:uiPriority="67"/>
+    <w:lsdException w:name="Medium Grid 2 Accent 1" w:uiPriority="68"/>
+    <w:lsdException w:name="Medium Grid 3 Accent 1" w:uiPriority="69"/>
+    <w:lsdException w:name="Dark List Accent 1" w:uiPriority="70"/>
+    <w:lsdException w:name="Colorful Shading Accent 1" w:uiPriority="71"/>
+    <w:lsdException w:name="Colorful List Accent 1" w:uiPriority="72"/>
+    <w:lsdException w:name="Colorful Grid Accent 1" w:uiPriority="73"/>
+    <w:lsdException w:name="Light Shading Accent 2" w:uiPriority="60"/>
+    <w:lsdException w:name="Light List Accent 2" w:uiPriority="61"/>
+    <w:lsdException w:name="Light Grid Accent 2" w:uiPriority="62"/>
+    <w:lsdException w:name="Medium Shading 1 Accent 2" w:uiPriority="63"/>
+    <w:lsdException w:name="Medium Shading 2 Accent 2" w:uiPriority="64"/>
+    <w:lsdException w:name="Medium List 1 Accent 2" w:uiPriority="65"/>
+    <w:lsdException w:name="Medium List 2 Accent 2" w:uiPriority="66"/>
+    <w:lsdException w:name="Medium Grid 1 Accent 2" w:uiPriority="67"/>
+    <w:lsdException w:name="Medium Grid 2 Accent 2" w:uiPriority="68"/>
+    <w:lsdException w:name="Medium Grid 3 Accent 2" w:uiPriority="69"/>
+    <w:lsdException w:name="Dark List Accent 2" w:uiPriority="70"/>
+    <w:lsdException w:name="Colorful Shading Accent 2" w:uiPriority="71"/>
+    <w:lsdException w:name="Colorful List Accent 2" w:uiPriority="72"/>
+    <w:lsdException w:name="Colorful Grid Accent 2" w:uiPriority="73"/>
+    <w:lsdException w:name="Light Shading Accent 3" w:uiPriority="60"/>
+    <w:lsdException w:name="Light List Accent 3" w:uiPriority="61"/>
+    <w:lsdException w:name="Light Grid Accent 3" w:uiPriority="62"/>
+    <w:lsdException w:name="Medium Shading 1 Accent 3" w:uiPriority="63"/>
+    <w:lsdException w:name="Medium Shading 2 Accent 3" w:uiPriority="64"/>
+    <w:lsdException w:name="Medium List 1 Accent 3" w:uiPriority="65"/>
+    <w:lsdException w:name="Medium List 2 Accent 3" w:uiPriority="66"/>
+    <w:lsdException w:name="Medium Grid 1 Accent 3" w:uiPriority="67"/>
+    <w:lsdException w:name="Medium Grid 2 Accent 3" w:uiPriority="68"/>
+    <w:lsdException w:name="Medium Grid 3 Accent 3" w:uiPriority="69"/>
+    <w:lsdException w:name="Dark List Accent 3" w:uiPriority="70"/>
+    <w:lsdException w:name="Colorful Shading Accent 3" w:uiPriority="71"/>
+    <w:lsdException w:name="Colorful List Accent 3" w:uiPriority="72"/>
+    <w:lsdException w:name="Colorful Grid Accent 3" w:uiPriority="73"/>
+    <w:lsdException w:name="Light Shading Accent 4" w:uiPriority="60"/>
+    <w:lsdException w:name="Light List Accent 4" w:uiPriority="61"/>
+    <w:lsdException w:name="Light Grid Accent 4" w:uiPriority="62"/>
+    <w:lsdException w:name="Medium Shading 1 Accent 4" w:uiPriority="63"/>
+    <w:lsdException w:name="Medium Shading 2 Accent 4" w:uiPriority="64"/>
+    <w:lsdException w:name="Medium List 1 Accent 4" w:uiPriority="65"/>
+    <w:lsdException w:name="Medium List 2 Accent 4" w:uiPriority="66"/>
+    <w:lsdException w:name="Medium Grid 1 Accent 4" w:uiPriority="67"/>
+    <w:lsdException w:name="Medium Grid 2 Accent 4" w:uiPriority="68"/>
+    <w:lsdException w:name="Medium Grid 3 Accent 4" w:uiPriority="69"/>
+    <w:lsdException w:name="Dark List Accent 4" w:uiPriority="70"/>
+    <w:lsdException w:name="Colorful Shading Accent 4" w:uiPriority="71"/>
+    <w:lsdException w:name="Colorful List Accent 4" w:uiPriority="72"/>
+    <w:lsdException w:name="Colorful Grid Accent 4" w:uiPriority="73"/>
+    <w:lsdException w:name="Light Shading Accent 5" w:uiPriority="60"/>
+    <w:lsdException w:name="Light List Accent 5" w:uiPriority="61"/>
+    <w:lsdException w:name="Light Grid Accent 5" w:uiPriority="62"/>
+    <w:lsdException w:name="Medium Shading 1 Accent 5" w:uiPriority="63"/>
+    <w:lsdException w:name="Medium Shading 2 Accent 5" w:uiPriority="64"/>
+    <w:lsdException w:name="Medium List 1 Accent 5" w:uiPriority="65"/>
+    <w:lsdException w:name="Medium List 2 Accent 5" w:uiPriority="66"/>
+    <w:lsdException w:name="Medium Grid 1 Accent 5" w:uiPriority="67"/>
+    <w:lsdException w:name="Medium Grid 2 Accent 5" w:uiPriority="68"/>
+    <w:lsdException w:name="Medium Grid 3 Accent 5" w:uiPriority="69"/>
+    <w:lsdException w:name="Dark List Accent 5" w:uiPriority="70"/>
+    <w:lsdException w:name="Colorful Shading Accent 5" w:uiPriority="71"/>
+    <w:lsdException w:name="Colorful List Accent 5" w:uiPriority="72"/>
+    <w:lsdException w:name="Colorful Grid Accent 5" w:uiPriority="73"/>
+    <w:lsdException w:name="Light Shading Accent 6" w:uiPriority="60"/>
+    <w:lsdException w:name="Light List Accent 6" w:uiPriority="61"/>
+    <w:lsdException w:name="Light Grid Accent 6" w:uiPriority="62"/>
+    <w:lsdException w:name="Medium Shading 1 Accent 6" w:uiPriority="63"/>
+    <w:lsdException w:name="Medium Shading 2 Accent 6" w:uiPriority="64"/>
+    <w:lsdException w:name="Medium List 1 Accent 6" w:uiPriority="65"/>
+    <w:lsdException w:name="Medium List 2 Accent 6" w:uiPriority="66"/>
+    <w:lsdException w:name="Medium Grid 1 Accent 6" w:uiPriority="67"/>
+    <w:lsdException w:name="Medium Grid 2 Accent 6" w:uiPriority="68"/>
+    <w:lsdException w:name="Medium Grid 3 Accent 6" w:uiPriority="69"/>
+    <w:lsdException w:name="Dark List Accent 6" w:uiPriority="70"/>
+    <w:lsdException w:name="Colorful Shading Accent 6" w:uiPriority="71"/>
+    <w:lsdException w:name="Colorful List Accent 6" w:uiPriority="72"/>
+    <w:lsdException w:name="Colorful Grid Accent 6" w:uiPriority="73"/>
+    <w:lsdException w:name="Subtle Emphasis" w:uiPriority="19" w:qFormat="1"/>
+    <w:lsdException w:name="Intense Emphasis" w:uiPriority="21" w:qFormat="1"/>
+    <w:lsdException w:name="Subtle Reference" w:uiPriority="31" w:qFormat="1"/>
+    <w:lsdException w:name="Intense Reference" w:uiPriority="32" w:qFormat="1"/>
+    <w:lsdException w:name="Book Title" w:uiPriority="33" w:qFormat="1"/>
+    <w:lsdException w:name="Bibliography" w:semiHidden="1" w:uiPriority="37" w:unhideWhenUsed="1"/>
+    <w:lsdException w:name="TOC Heading" w:semiHidden="1" w:uiPriority="39" w:unhideWhenUsed="1" w:qFormat="1"/>
+    <w:lsdException w:name="Plain Table 1" w:uiPriority="41"/>
+    <w:lsdException w:name="Plain Table 2" w:uiPriority="42"/>
+    <w:lsdException w:name="Plain Table 3" w:uiPriority="43"/>
+    <w:lsdException w:name="Plain Table 4" w:uiPriority="44"/>
+    <w:lsdException w:name="Plain Table 5" w:uiPriority="45"/>
+    <w:lsdException w:name="Grid Table Light" w:uiPriority="40"/>
+    <w:lsdException w:name="Grid Table 1 Light" w:uiPriority="46"/>
+    <w:lsdException w:name="Grid Table 2" w:uiPriority="47"/>
+    <w:lsdException w:name="Grid Table 3" w:uiPriority="48"/>
+    <w:lsdException w:name="Grid Table 4" w:uiPriority="49"/>
+    <w:lsdException w:name="Grid Table 5 Dark" w:uiPriority="50"/>
+    <w:lsdException w:name="Grid Table 6 Colorful" w:uiPriority="51"/>
+    <w:lsdException w:name="Grid Table 7 Colorful" w:uiPriority="52"/>
+    <w:lsdException w:name="Grid Table 1 Light Accent 1" w:uiPriority="46"/>
+    <w:lsdException w:name="Grid Table 2 Accent 1" w:uiPriority="47"/>
+    <w:lsdException w:name="Grid Table 3 Accent 1" w:uiPriority="48"/>
+    <w:lsdException w:name="Grid Table 4 Accent 1" w:uiPriority="49"/>
+    <w:lsdException w:name="Grid Table 5 Dark Accent 1" w:uiPriority="50"/>
+    <w:lsdException w:name="Grid Table 6 Colorful Accent 1" w:uiPriority="51"/>
+    <w:lsdException w:name="Grid Table 7 Colorful Accent 1" w:uiPriority="52"/>
+    <w:lsdException w:name="Grid Table 1 Light Accent 2" w:uiPriority="46"/>
+    <w:lsdException w:name="Grid Table 2 Accent 2" w:uiPriority="47"/>
+    <w:lsdException w:name="Grid Table 3 Accent 2" w:uiPriority="48"/>
+    <w:lsdException w:name="Grid Table 4 Accent 2" w:uiPriority="49"/>
+    <w:lsdException w:name="Grid Table 5 Dark Accent 2" w:uiPriority="50"/>
+    <w:lsdException w:name="Grid Table 6 Colorful Accent 2" w:uiPriority="51"/>
+    <w:lsdException w:name="Grid Table 7 Colorful Accent 2" w:uiPriority="52"/>
+    <w:lsdException w:name="Grid Table 1 Light Accent 3" w:uiPriority="46"/>
+    <w:lsdException w:name="Grid Table 2 Accent 3" w:uiPriority="47"/>
+    <w:lsdException w:name="Grid Table 3 Accent 3" w:uiPriority="48"/>
+    <w:lsdException w:name="Grid Table 4 Accent 3" w:uiPriority="49"/>
+    <w:lsdException w:name="Grid Table 5 Dark Accent 3" w:uiPriority="50"/>
+    <w:lsdException w:name="Grid Table 6 Colorful Accent 3" w:uiPriority="51"/>
+    <w:lsdException w:name="Grid Table 7 Colorful Accent 3" w:uiPriority="52"/>
+    <w:lsdException w:name="Grid Table 1 Light Accent 4" w:uiPriority="46"/>
+    <w:lsdException w:name="Grid Table 2 Accent 4" w:uiPriority="47"/>
+    <w:lsdException w:name="Grid Table 3 Accent 4" w:uiPriority="48"/>
+    <w:lsdException w:name="Grid Table 4 Accent 4" w:uiPriority="49"/>
+    <w:lsdException w:name="Grid Table 5 Dark Accent 4" w:uiPriority="50"/>
+    <w:lsdException w:name="Grid Table 6 Colorful Accent 4" w:uiPriority="51"/>
+    <w:lsdException w:name="Grid Table 7 Colorful Accent 4" w:uiPriority="52"/>
+    <w:lsdException w:name="Grid Table 1 Light Accent 5" w:uiPriority="46"/>
+    <w:lsdException w:name="Grid Table 2 Accent 5" w:uiPriority="47"/>
+    <w:lsdException w:name="Grid Table 3 Accent 5" w:uiPriority="48"/>
+    <w:lsdException w:name="Grid Table 4 Accent 5" w:uiPriority="49"/>
+    <w:lsdException w:name="Grid Table 5 Dark Accent 5" w:uiPriority="50"/>
+    <w:lsdException w:name="Grid Table 6 Colorful Accent 5" w:uiPriority="51"/>
+    <w:lsdException w:name="Grid Table 7 Colorful Accent 5" w:uiPriority="52"/>
+    <w:lsdException w:name="Grid Table 1 Light Accent 6" w:uiPriority="46"/>
+    <w:lsdException w:name="Grid Table 2 Accent 6" w:uiPriority="47"/>
+    <w:lsdException w:name="Grid Table 3 Accent 6" w:uiPriority="48"/>
+    <w:lsdException w:name="Grid Table 4 Accent 6" w:uiPriority="49"/>
+    <w:lsdException w:name="Grid Table 5 Dark Accent 6" w:uiPriority="50"/>
+    <w:lsdException w:name="Grid Table 6 Colorful Accent 6" w:uiPriority="51"/>
+    <w:lsdException w:name="Grid Table 7 Colorful Accent 6" w:uiPriority="52"/>
+    <w:lsdException w:name="List Table 1 Light" w:uiPriority="46"/>
+    <w:lsdException w:name="List Table 2" w:uiPriority="47"/>
+    <w:lsdException w:name="List Table 3" w:uiPriority="48"/>
+    <w:lsdException w:name="List Table 4" w:uiPriority="49"/>
+    <w:lsdException w:name="List Table 5 Dark" w:uiPriority="50"/>
+    <w:lsdException w:name="List Table 6 Colorful" w:uiPriority="51"/>
+    <w:lsdException w:name="List Table 7 Colorful" w:uiPriority="52"/>
+    <w:lsdException w:name="List Table 1 Light Accent 1" w:uiPriority="46"/>
+    <w:lsdException w:name="List Table 2 Accent 1" w:uiPriority="47"/>
+    <w:lsdException w:name="List Table 3 Accent 1" w:uiPriority="48"/>
+    <w:lsdException w:name="List Table 4 Accent 1" w:uiPriority="49"/>
+    <w:lsdException w:name="List Table 5 Dark Accent 1" w:uiPriority="50"/>
+    <w:lsdException w:name="List Table 6 Colorful Accent 1" w:uiPriority="51"/>
+    <w:lsdException w:name="List Table 7 Colorful Accent 1" w:uiPriority="52"/>
+    <w:lsdException w:name="List Table 1 Light Accent 2" w:uiPriority="46"/>
+    <w:lsdException w:name="List Table 2 Accent 2" w:uiPriority="47"/>
+    <w:lsdException w:name="List Table 3 Accent 2" w:uiPriority="48"/>
+    <w:lsdException w:name="List Table 4 Accent 2" w:uiPriority="49"/>
+    <w:lsdException w:name="List Table 5 Dark Accent 2" w:uiPriority="50"/>
+    <w:lsdException w:name="List Table 6 Colorful Accent 2" w:uiPriority="51"/>
+    <w:lsdException w:name="List Table 7 Colorful Accent 2" w:uiPriority="52"/>
+    <w:lsdException w:name="List Table 1 Light Accent 3" w:uiPriority="46"/>
+    <w:lsdException w:name="List Table 2 Accent 3" w:uiPriority="47"/>
+    <w:lsdException w:name="List Table 3 Accent 3" w:uiPriority="48"/>
+    <w:lsdException w:name="List Table 4 Accent 3" w:uiPriority="49"/>
+    <w:lsdException w:name="List Table 5 Dark Accent 3" w:uiPriority="50"/>
+    <w:lsdException w:name="List Table 6 Colorful Accent 3" w:uiPriority="51"/>
+    <w:lsdException w:name="List Table 7 Colorful Accent 3" w:uiPriority="52"/>
+    <w:lsdException w:name="List Table 1 Light Accent 4" w:uiPriority="46"/>
+    <w:lsdException w:name="List Table 2 Accent 4" w:uiPriority="47"/>
+    <w:lsdException w:name="List Table 3 Accent 4" w:uiPriority="48"/>
+    <w:lsdException w:name="List Table 4 Accent 4" w:uiPriority="49"/>
+    <w:lsdException w:name="List Table 5 Dark Accent 4" w:uiPriority="50"/>
+    <w:lsdException w:name="List Table 6 Colorful Accent 4" w:uiPriority="51"/>
+    <w:lsdException w:name="List Table 7 Colorful Accent 4" w:uiPriority="52"/>
+    <w:lsdException w:name="List Table 1 Light Accent 5" w:uiPriority="46"/>
+    <w:lsdException w:name="List Table 2 Accent 5" w:uiPriority="47"/>
+    <w:lsdException w:name="List Table 3 Accent 5" w:uiPriority="48"/>
+    <w:lsdException w:name="List Table 4 Accent 5" w:uiPriority="49"/>
+    <w:lsdException w:name="List Table 5 Dark Accent 5" w:uiPriority="50"/>
+    <w:lsdException w:name="List Table 6 Colorful Accent 5" w:uiPriority="51"/>
+    <w:lsdException w:name="List Table 7 Colorful Accent 5" w:uiPriority="52"/>
+    <w:lsdException w:name="List Table 1 Light Accent 6" w:uiPriority="46"/>
+    <w:lsdException w:name="List Table 2 Accent 6" w:uiPriority="47"/>
+    <w:lsdException w:name="List Table 3 Accent 6" w:uiPriority="48"/>
+    <w:lsdException w:name="List Table 4 Accent 6" w:uiPriority="49"/>
+    <w:lsdException w:name="List Table 5 Dark Accent 6" w:uiPriority="50"/>
+    <w:lsdException w:name="List Table 6 Colorful Accent 6" w:uiPriority="51"/>
+    <w:lsdException w:name="List Table 7 Colorful Accent 6" w:uiPriority="52"/>
   </w:latentStyles>
   <w:style w:type="paragraph" w:default="1" w:styleId="Normal">
     <w:name w:val="Normal"/>
@@ -3628,7 +3425,7 @@
   <a:extraClrSchemeLst/>
   <a:extLst>
     <a:ext uri="{05A4C25C-085E-4340-85A3-A5531E510DB2}">
-      <thm15:themeFamily xmlns:thm15="http://schemas.microsoft.com/office/thememl/2012/main" xmlns="" name="Office Theme" id="{62F939B6-93AF-4DB8-9C6B-D6C7DFDC589F}" vid="{4A3C46E8-61CC-4603-A589-7422A47A8E4A}"/>
+      <thm15:themeFamily xmlns:thm15="http://schemas.microsoft.com/office/thememl/2012/main" name="Office Theme" id="{62F939B6-93AF-4DB8-9C6B-D6C7DFDC589F}" vid="{4A3C46E8-61CC-4603-A589-7422A47A8E4A}"/>
     </a:ext>
   </a:extLst>
 </a:theme>
@@ -3639,7 +3436,7 @@
 </file>
 
 <file path=customXml/itemProps1.xml><?xml version="1.0" encoding="utf-8"?>
-<ds:datastoreItem xmlns:ds="http://schemas.openxmlformats.org/officeDocument/2006/customXml" ds:itemID="{C1B0BF2E-6F07-8A4A-AE47-483C6985BC0D}">
+<ds:datastoreItem xmlns:ds="http://schemas.openxmlformats.org/officeDocument/2006/customXml" ds:itemID="{56BCAE57-FDA1-D04C-8426-41107B476C1E}">
   <ds:schemaRefs>
     <ds:schemaRef ds:uri="http://schemas.openxmlformats.org/officeDocument/2006/bibliography"/>
   </ds:schemaRefs>

--- a/Labs/Lab2 - Terminal&Git.docx
+++ b/Labs/Lab2 - Terminal&Git.docx
@@ -1,6 +1,6 @@
 
 <file path=word/document.xml><?xml version="1.0" encoding="utf-8"?>
-<w:document xmlns:wpc="http://schemas.microsoft.com/office/word/2010/wordprocessingCanvas" xmlns:mo="http://schemas.microsoft.com/office/mac/office/2008/main" xmlns:mc="http://schemas.openxmlformats.org/markup-compatibility/2006" xmlns:mv="urn:schemas-microsoft-com:mac:vml" xmlns:o="urn:schemas-microsoft-com:office:office" xmlns:r="http://schemas.openxmlformats.org/officeDocument/2006/relationships" xmlns:m="http://schemas.openxmlformats.org/officeDocument/2006/math" xmlns:v="urn:schemas-microsoft-com:vml" xmlns:wp14="http://schemas.microsoft.com/office/word/2010/wordprocessingDrawing" xmlns:wp="http://schemas.openxmlformats.org/drawingml/2006/wordprocessingDrawing" xmlns:w10="urn:schemas-microsoft-com:office:word" xmlns:w="http://schemas.openxmlformats.org/wordprocessingml/2006/main" xmlns:w14="http://schemas.microsoft.com/office/word/2010/wordml" xmlns:wpg="http://schemas.microsoft.com/office/word/2010/wordprocessingGroup" xmlns:wpi="http://schemas.microsoft.com/office/word/2010/wordprocessingInk" xmlns:wne="http://schemas.microsoft.com/office/word/2006/wordml" xmlns:wps="http://schemas.microsoft.com/office/word/2010/wordprocessingShape" mc:Ignorable="w14 wp14">
+<w:document xmlns:wpc="http://schemas.microsoft.com/office/word/2010/wordprocessingCanvas" xmlns:mo="http://schemas.microsoft.com/office/mac/office/2008/main" xmlns:mc="http://schemas.openxmlformats.org/markup-compatibility/2006" xmlns:mv="urn:schemas-microsoft-com:mac:vml" xmlns:o="urn:schemas-microsoft-com:office:office" xmlns:r="http://schemas.openxmlformats.org/officeDocument/2006/relationships" xmlns:m="http://schemas.openxmlformats.org/officeDocument/2006/math" xmlns:v="urn:schemas-microsoft-com:vml" xmlns:wp14="http://schemas.microsoft.com/office/word/2010/wordprocessingDrawing" xmlns:wp="http://schemas.openxmlformats.org/drawingml/2006/wordprocessingDrawing" xmlns:w10="urn:schemas-microsoft-com:office:word" xmlns:w="http://schemas.openxmlformats.org/wordprocessingml/2006/main" xmlns:w14="http://schemas.microsoft.com/office/word/2010/wordml" xmlns:w15="http://schemas.microsoft.com/office/word/2012/wordml" xmlns:wpg="http://schemas.microsoft.com/office/word/2010/wordprocessingGroup" xmlns:wpi="http://schemas.microsoft.com/office/word/2010/wordprocessingInk" xmlns:wne="http://schemas.microsoft.com/office/word/2006/wordml" xmlns:wps="http://schemas.microsoft.com/office/word/2010/wordprocessingShape" mc:Ignorable="w14 w15 wp14">
   <w:body>
     <w:p>
       <w:pPr>
@@ -353,6 +353,7 @@
         </w:rPr>
         <w:t xml:space="preserve"> Do it by typing the command “</w:t>
       </w:r>
+      <w:bookmarkStart w:id="0" w:name="_GoBack"/>
       <w:proofErr w:type="spellStart"/>
       <w:r>
         <w:rPr>
@@ -577,9 +578,9 @@
           <w:sz w:val="22"/>
           <w:szCs w:val="22"/>
         </w:rPr>
-        <w:t>” to make sure your origin master has is up to date as well. (</w:t>
-      </w:r>
-      <w:proofErr w:type="gramStart"/>
+        <w:t xml:space="preserve">” </w:t>
+      </w:r>
+      <w:bookmarkEnd w:id="0"/>
       <w:r>
         <w:rPr>
           <w:rStyle w:val="HTMLCode"/>
@@ -588,18 +589,7 @@
           <w:sz w:val="22"/>
           <w:szCs w:val="22"/>
         </w:rPr>
-        <w:t>so</w:t>
-      </w:r>
-      <w:proofErr w:type="gramEnd"/>
-      <w:r>
-        <w:rPr>
-          <w:rStyle w:val="HTMLCode"/>
-          <w:rFonts w:asciiTheme="minorHAnsi" w:eastAsiaTheme="minorHAnsi" w:hAnsiTheme="minorHAnsi"/>
-          <w:color w:val="333333"/>
-          <w:sz w:val="22"/>
-          <w:szCs w:val="22"/>
-        </w:rPr>
-        <w:t xml:space="preserve"> far only your local/master is up to date)</w:t>
+        <w:t>to make sure your origin master has is up to date as well. (so far only your local/master is up to date)</w:t>
       </w:r>
     </w:p>
     <w:p>
@@ -1377,7 +1367,7 @@
                     </pic:cNvPicPr>
                   </pic:nvPicPr>
                   <pic:blipFill>
-                    <a:blip r:embed="rId7">
+                    <a:blip r:embed="rId6">
                       <a:extLst>
                         <a:ext uri="{28A0092B-C50C-407E-A947-70E740481C1C}">
                           <a14:useLocalDpi xmlns:a14="http://schemas.microsoft.com/office/drawing/2010/main" val="0"/>
@@ -1457,7 +1447,6 @@
         </w:rPr>
       </w:pPr>
       <w:proofErr w:type="spellStart"/>
-      <w:proofErr w:type="gramStart"/>
       <w:r>
         <w:rPr>
           <w:rFonts w:ascii="Arial" w:hAnsi="Arial" w:cs="Arial"/>
@@ -1469,7 +1458,6 @@
         <w:t>git</w:t>
       </w:r>
       <w:proofErr w:type="spellEnd"/>
-      <w:proofErr w:type="gramEnd"/>
       <w:r>
         <w:rPr>
           <w:rFonts w:ascii="Arial" w:hAnsi="Arial" w:cs="Arial"/>
@@ -1550,29 +1538,44 @@
       <w:pPr>
         <w:pStyle w:val="NormalWeb"/>
         <w:spacing w:before="0" w:beforeAutospacing="0" w:after="0" w:afterAutospacing="0"/>
+        <w:rPr>
+          <w:b/>
+        </w:rPr>
       </w:pPr>
       <w:proofErr w:type="spellStart"/>
+      <w:r>
+        <w:rPr>
+          <w:rFonts w:ascii="Arial" w:hAnsi="Arial" w:cs="Arial"/>
+          <w:b/>
+          <w:color w:val="000000"/>
+          <w:sz w:val="22"/>
+          <w:szCs w:val="22"/>
+        </w:rPr>
+        <w:t>git</w:t>
+      </w:r>
+      <w:proofErr w:type="spellEnd"/>
+      <w:r>
+        <w:rPr>
+          <w:rFonts w:ascii="Arial" w:hAnsi="Arial" w:cs="Arial"/>
+          <w:b/>
+          <w:color w:val="000000"/>
+          <w:sz w:val="22"/>
+          <w:szCs w:val="22"/>
+        </w:rPr>
+        <w:t xml:space="preserve"> </w:t>
+      </w:r>
       <w:proofErr w:type="gramStart"/>
       <w:r>
         <w:rPr>
           <w:rFonts w:ascii="Arial" w:hAnsi="Arial" w:cs="Arial"/>
-          <w:color w:val="000000"/>
-          <w:sz w:val="22"/>
-          <w:szCs w:val="22"/>
-        </w:rPr>
-        <w:t>git</w:t>
-      </w:r>
-      <w:proofErr w:type="spellEnd"/>
+          <w:b/>
+          <w:color w:val="000000"/>
+          <w:sz w:val="22"/>
+          <w:szCs w:val="22"/>
+        </w:rPr>
+        <w:t>add .</w:t>
+      </w:r>
       <w:proofErr w:type="gramEnd"/>
-      <w:r>
-        <w:rPr>
-          <w:rFonts w:ascii="Arial" w:hAnsi="Arial" w:cs="Arial"/>
-          <w:color w:val="000000"/>
-          <w:sz w:val="22"/>
-          <w:szCs w:val="22"/>
-        </w:rPr>
-        <w:t xml:space="preserve"> add .</w:t>
-      </w:r>
     </w:p>
     <w:p>
       <w:pPr>
@@ -1595,7 +1598,6 @@
         </w:rPr>
       </w:pPr>
       <w:proofErr w:type="spellStart"/>
-      <w:proofErr w:type="gramStart"/>
       <w:r>
         <w:rPr>
           <w:rFonts w:ascii="Arial" w:hAnsi="Arial" w:cs="Arial"/>
@@ -1607,7 +1609,6 @@
         <w:t>git</w:t>
       </w:r>
       <w:proofErr w:type="spellEnd"/>
-      <w:proofErr w:type="gramEnd"/>
       <w:r>
         <w:rPr>
           <w:rFonts w:ascii="Arial" w:hAnsi="Arial" w:cs="Arial"/>
@@ -1660,7 +1661,6 @@
         </w:rPr>
       </w:pPr>
       <w:proofErr w:type="spellStart"/>
-      <w:proofErr w:type="gramStart"/>
       <w:r>
         <w:rPr>
           <w:rFonts w:ascii="Arial" w:hAnsi="Arial" w:cs="Arial"/>
@@ -1672,7 +1672,6 @@
         <w:t>git</w:t>
       </w:r>
       <w:proofErr w:type="spellEnd"/>
-      <w:proofErr w:type="gramEnd"/>
       <w:r>
         <w:rPr>
           <w:rFonts w:ascii="Arial" w:hAnsi="Arial" w:cs="Arial"/>
@@ -1821,7 +1820,7 @@
                     </pic:cNvPicPr>
                   </pic:nvPicPr>
                   <pic:blipFill>
-                    <a:blip r:embed="rId8">
+                    <a:blip r:embed="rId7">
                       <a:extLst>
                         <a:ext uri="{28A0092B-C50C-407E-A947-70E740481C1C}">
                           <a14:useLocalDpi xmlns:a14="http://schemas.microsoft.com/office/drawing/2010/main" val="0"/>
@@ -1916,7 +1915,7 @@
                     </pic:cNvPicPr>
                   </pic:nvPicPr>
                   <pic:blipFill>
-                    <a:blip r:embed="rId9">
+                    <a:blip r:embed="rId8">
                       <a:extLst>
                         <a:ext uri="{28A0092B-C50C-407E-A947-70E740481C1C}">
                           <a14:useLocalDpi xmlns:a14="http://schemas.microsoft.com/office/drawing/2010/main" val="0"/>
@@ -1947,8 +1946,6 @@
           </wp:inline>
         </w:drawing>
       </w:r>
-      <w:bookmarkStart w:id="0" w:name="_GoBack"/>
-      <w:bookmarkEnd w:id="0"/>
     </w:p>
     <w:p>
       <w:pPr>
@@ -2128,7 +2125,7 @@
         </w:rPr>
         <w:t>** The reason for turning in your code in this manner is because it allows to give you pointed feedback on your code inline.  This is a common practice in the industry and is formalized through a process called a code review. If you are interested, you can read more about it here:</w:t>
       </w:r>
-      <w:hyperlink r:id="rId10" w:history="1">
+      <w:hyperlink r:id="rId9" w:history="1">
         <w:r>
           <w:rPr>
             <w:rStyle w:val="Hyperlink"/>
@@ -2171,7 +2168,7 @@
 </file>
 
 <file path=word/numbering.xml><?xml version="1.0" encoding="utf-8"?>
-<w:numbering xmlns:wpc="http://schemas.microsoft.com/office/word/2010/wordprocessingCanvas" xmlns:mo="http://schemas.microsoft.com/office/mac/office/2008/main" xmlns:mc="http://schemas.openxmlformats.org/markup-compatibility/2006" xmlns:mv="urn:schemas-microsoft-com:mac:vml" xmlns:o="urn:schemas-microsoft-com:office:office" xmlns:r="http://schemas.openxmlformats.org/officeDocument/2006/relationships" xmlns:m="http://schemas.openxmlformats.org/officeDocument/2006/math" xmlns:v="urn:schemas-microsoft-com:vml" xmlns:wp14="http://schemas.microsoft.com/office/word/2010/wordprocessingDrawing" xmlns:wp="http://schemas.openxmlformats.org/drawingml/2006/wordprocessingDrawing" xmlns:w10="urn:schemas-microsoft-com:office:word" xmlns:w="http://schemas.openxmlformats.org/wordprocessingml/2006/main" xmlns:w14="http://schemas.microsoft.com/office/word/2010/wordml" xmlns:wpg="http://schemas.microsoft.com/office/word/2010/wordprocessingGroup" xmlns:wpi="http://schemas.microsoft.com/office/word/2010/wordprocessingInk" xmlns:wne="http://schemas.microsoft.com/office/word/2006/wordml" xmlns:wps="http://schemas.microsoft.com/office/word/2010/wordprocessingShape" mc:Ignorable="w14 wp14">
+<w:numbering xmlns:wpc="http://schemas.microsoft.com/office/word/2010/wordprocessingCanvas" xmlns:mo="http://schemas.microsoft.com/office/mac/office/2008/main" xmlns:mc="http://schemas.openxmlformats.org/markup-compatibility/2006" xmlns:mv="urn:schemas-microsoft-com:mac:vml" xmlns:o="urn:schemas-microsoft-com:office:office" xmlns:r="http://schemas.openxmlformats.org/officeDocument/2006/relationships" xmlns:m="http://schemas.openxmlformats.org/officeDocument/2006/math" xmlns:v="urn:schemas-microsoft-com:vml" xmlns:wp14="http://schemas.microsoft.com/office/word/2010/wordprocessingDrawing" xmlns:wp="http://schemas.openxmlformats.org/drawingml/2006/wordprocessingDrawing" xmlns:w10="urn:schemas-microsoft-com:office:word" xmlns:w="http://schemas.openxmlformats.org/wordprocessingml/2006/main" xmlns:w14="http://schemas.microsoft.com/office/word/2010/wordml" xmlns:w15="http://schemas.microsoft.com/office/word/2012/wordml" xmlns:wpg="http://schemas.microsoft.com/office/word/2010/wordprocessingGroup" xmlns:wpi="http://schemas.microsoft.com/office/word/2010/wordprocessingInk" xmlns:wne="http://schemas.microsoft.com/office/word/2006/wordml" xmlns:wps="http://schemas.microsoft.com/office/word/2010/wordprocessingShape" mc:Ignorable="w14 w15 wp14">
   <w:abstractNum w:abstractNumId="0">
     <w:nsid w:val="027E5478"/>
     <w:multiLevelType w:val="hybridMultilevel"/>
@@ -2476,7 +2473,7 @@
 </file>
 
 <file path=word/styles.xml><?xml version="1.0" encoding="utf-8"?>
-<w:styles xmlns:mc="http://schemas.openxmlformats.org/markup-compatibility/2006" xmlns:r="http://schemas.openxmlformats.org/officeDocument/2006/relationships" xmlns:w="http://schemas.openxmlformats.org/wordprocessingml/2006/main" xmlns:w14="http://schemas.microsoft.com/office/word/2010/wordml" mc:Ignorable="w14">
+<w:styles xmlns:mc="http://schemas.openxmlformats.org/markup-compatibility/2006" xmlns:r="http://schemas.openxmlformats.org/officeDocument/2006/relationships" xmlns:w="http://schemas.openxmlformats.org/wordprocessingml/2006/main" xmlns:w14="http://schemas.microsoft.com/office/word/2010/wordml" xmlns:w15="http://schemas.microsoft.com/office/word/2012/wordml" mc:Ignorable="w14 w15">
   <w:docDefaults>
     <w:rPrDefault>
       <w:rPr>
@@ -2492,602 +2489,378 @@
       </w:pPr>
     </w:pPrDefault>
   </w:docDefaults>
-  <w:latentStyles w:defLockedState="0" w:defUIPriority="99" w:defSemiHidden="1" w:defUnhideWhenUsed="1" w:defQFormat="0" w:count="276">
-    <w:lsdException w:name="Normal" w:semiHidden="0" w:uiPriority="0" w:unhideWhenUsed="0" w:qFormat="1"/>
-    <w:lsdException w:name="heading 1" w:semiHidden="0" w:uiPriority="9" w:unhideWhenUsed="0" w:qFormat="1"/>
-    <w:lsdException w:name="heading 2" w:uiPriority="9" w:qFormat="1"/>
-    <w:lsdException w:name="heading 3" w:uiPriority="9" w:qFormat="1"/>
-    <w:lsdException w:name="heading 4" w:uiPriority="9" w:qFormat="1"/>
-    <w:lsdException w:name="heading 5" w:uiPriority="9" w:qFormat="1"/>
-    <w:lsdException w:name="heading 6" w:uiPriority="9" w:qFormat="1"/>
-    <w:lsdException w:name="heading 7" w:uiPriority="9" w:qFormat="1"/>
-    <w:lsdException w:name="heading 8" w:uiPriority="9" w:qFormat="1"/>
-    <w:lsdException w:name="heading 9" w:uiPriority="9" w:qFormat="1"/>
-    <w:lsdException w:name="toc 1" w:uiPriority="39"/>
-    <w:lsdException w:name="toc 2" w:uiPriority="39"/>
-    <w:lsdException w:name="toc 3" w:uiPriority="39"/>
-    <w:lsdException w:name="toc 4" w:uiPriority="39"/>
-    <w:lsdException w:name="toc 5" w:uiPriority="39"/>
-    <w:lsdException w:name="toc 6" w:uiPriority="39"/>
-    <w:lsdException w:name="toc 7" w:uiPriority="39"/>
-    <w:lsdException w:name="toc 8" w:uiPriority="39"/>
-    <w:lsdException w:name="toc 9" w:uiPriority="39"/>
-    <w:lsdException w:name="caption" w:uiPriority="35" w:qFormat="1"/>
-    <w:lsdException w:name="Title" w:semiHidden="0" w:uiPriority="10" w:unhideWhenUsed="0" w:qFormat="1"/>
-    <w:lsdException w:name="Default Paragraph Font" w:uiPriority="1"/>
-    <w:lsdException w:name="Subtitle" w:semiHidden="0" w:uiPriority="11" w:unhideWhenUsed="0" w:qFormat="1"/>
-    <w:lsdException w:name="Strong" w:semiHidden="0" w:uiPriority="22" w:unhideWhenUsed="0" w:qFormat="1"/>
-    <w:lsdException w:name="Emphasis" w:semiHidden="0" w:uiPriority="20" w:unhideWhenUsed="0" w:qFormat="1"/>
-    <w:lsdException w:name="Table Grid" w:semiHidden="0" w:uiPriority="39" w:unhideWhenUsed="0"/>
-    <w:lsdException w:name="Note Level 1" w:semiHidden="0" w:unhideWhenUsed="0"/>
-    <w:lsdException w:name="Note Level 2" w:semiHidden="0" w:unhideWhenUsed="0"/>
-    <w:lsdException w:name="Note Level 3" w:semiHidden="0" w:unhideWhenUsed="0"/>
-    <w:lsdException w:name="Note Level 4" w:semiHidden="0" w:unhideWhenUsed="0"/>
-    <w:lsdException w:name="Note Level 5" w:semiHidden="0" w:unhideWhenUsed="0"/>
-    <w:lsdException w:name="Note Level 6" w:semiHidden="0" w:unhideWhenUsed="0"/>
-    <w:lsdException w:name="Note Level 7" w:semiHidden="0" w:unhideWhenUsed="0"/>
-    <w:lsdException w:name="Note Level 8" w:semiHidden="0" w:unhideWhenUsed="0"/>
-    <w:lsdException w:name="Note Level 9" w:semiHidden="0" w:unhideWhenUsed="0"/>
-    <w:lsdException w:name="Placeholder Text" w:unhideWhenUsed="0"/>
-    <w:lsdException w:name="No Spacing" w:semiHidden="0" w:uiPriority="1" w:unhideWhenUsed="0" w:qFormat="1"/>
-    <w:lsdException w:name="Light Shading" w:semiHidden="0" w:uiPriority="60" w:unhideWhenUsed="0"/>
-    <w:lsdException w:name="Light List" w:semiHidden="0" w:uiPriority="61" w:unhideWhenUsed="0"/>
-    <w:lsdException w:name="Light Grid" w:semiHidden="0" w:uiPriority="62" w:unhideWhenUsed="0"/>
-    <w:lsdException w:name="Medium Shading 1" w:semiHidden="0" w:uiPriority="63" w:unhideWhenUsed="0"/>
-    <w:lsdException w:name="Medium Shading 2" w:semiHidden="0" w:uiPriority="64" w:unhideWhenUsed="0"/>
-    <w:lsdException w:name="Medium List 1" w:semiHidden="0" w:uiPriority="65" w:unhideWhenUsed="0"/>
-    <w:lsdException w:name="Medium List 2" w:semiHidden="0" w:uiPriority="66" w:unhideWhenUsed="0"/>
-    <w:lsdException w:name="Medium Grid 1" w:semiHidden="0" w:uiPriority="67" w:unhideWhenUsed="0"/>
-    <w:lsdException w:name="Medium Grid 2" w:semiHidden="0" w:uiPriority="68" w:unhideWhenUsed="0"/>
-    <w:lsdException w:name="Medium Grid 3" w:semiHidden="0" w:uiPriority="69" w:unhideWhenUsed="0"/>
-    <w:lsdException w:name="Dark List" w:semiHidden="0" w:uiPriority="70" w:unhideWhenUsed="0"/>
-    <w:lsdException w:name="Colorful Shading" w:semiHidden="0" w:uiPriority="71" w:unhideWhenUsed="0"/>
-    <w:lsdException w:name="Colorful List" w:semiHidden="0" w:uiPriority="72" w:unhideWhenUsed="0"/>
-    <w:lsdException w:name="Colorful Grid" w:semiHidden="0" w:uiPriority="73" w:unhideWhenUsed="0"/>
-    <w:lsdException w:name="Light Shading Accent 1" w:semiHidden="0" w:uiPriority="60" w:unhideWhenUsed="0"/>
-    <w:lsdException w:name="Light List Accent 1" w:semiHidden="0" w:uiPriority="61" w:unhideWhenUsed="0"/>
-    <w:lsdException w:name="Light Grid Accent 1" w:semiHidden="0" w:uiPriority="62" w:unhideWhenUsed="0"/>
-    <w:lsdException w:name="Medium Shading 1 Accent 1" w:semiHidden="0" w:uiPriority="63" w:unhideWhenUsed="0"/>
-    <w:lsdException w:name="Medium Shading 2 Accent 1" w:semiHidden="0" w:uiPriority="64" w:unhideWhenUsed="0"/>
-    <w:lsdException w:name="Medium List 1 Accent 1" w:semiHidden="0" w:uiPriority="65" w:unhideWhenUsed="0"/>
-    <w:lsdException w:name="Revision" w:unhideWhenUsed="0"/>
-    <w:lsdException w:name="List Paragraph" w:semiHidden="0" w:uiPriority="34" w:unhideWhenUsed="0" w:qFormat="1"/>
-    <w:lsdException w:name="Quote" w:semiHidden="0" w:uiPriority="29" w:unhideWhenUsed="0" w:qFormat="1"/>
-    <w:lsdException w:name="Intense Quote" w:semiHidden="0" w:uiPriority="30" w:unhideWhenUsed="0" w:qFormat="1"/>
-    <w:lsdException w:name="Medium List 2 Accent 1" w:semiHidden="0" w:uiPriority="66" w:unhideWhenUsed="0"/>
-    <w:lsdException w:name="Medium Grid 1 Accent 1" w:semiHidden="0" w:uiPriority="67" w:unhideWhenUsed="0"/>
-    <w:lsdException w:name="Medium Grid 2 Accent 1" w:semiHidden="0" w:uiPriority="68" w:unhideWhenUsed="0"/>
-    <w:lsdException w:name="Medium Grid 3 Accent 1" w:semiHidden="0" w:uiPriority="69" w:unhideWhenUsed="0"/>
-    <w:lsdException w:name="Dark List Accent 1" w:semiHidden="0" w:uiPriority="70" w:unhideWhenUsed="0"/>
-    <w:lsdException w:name="Colorful Shading Accent 1" w:semiHidden="0" w:uiPriority="71" w:unhideWhenUsed="0"/>
-    <w:lsdException w:name="Colorful List Accent 1" w:semiHidden="0" w:uiPriority="72" w:unhideWhenUsed="0"/>
-    <w:lsdException w:name="Colorful Grid Accent 1" w:semiHidden="0" w:uiPriority="73" w:unhideWhenUsed="0"/>
-    <w:lsdException w:name="Light Shading Accent 2" w:semiHidden="0" w:uiPriority="60" w:unhideWhenUsed="0"/>
-    <w:lsdException w:name="Light List Accent 2" w:semiHidden="0" w:uiPriority="61" w:unhideWhenUsed="0"/>
-    <w:lsdException w:name="Light Grid Accent 2" w:semiHidden="0" w:uiPriority="62" w:unhideWhenUsed="0"/>
-    <w:lsdException w:name="Medium Shading 1 Accent 2" w:semiHidden="0" w:uiPriority="63" w:unhideWhenUsed="0"/>
-    <w:lsdException w:name="Medium Shading 2 Accent 2" w:semiHidden="0" w:uiPriority="64" w:unhideWhenUsed="0"/>
-    <w:lsdException w:name="Medium List 1 Accent 2" w:semiHidden="0" w:uiPriority="65" w:unhideWhenUsed="0"/>
-    <w:lsdException w:name="Medium List 2 Accent 2" w:semiHidden="0" w:uiPriority="66" w:unhideWhenUsed="0"/>
-    <w:lsdException w:name="Medium Grid 1 Accent 2" w:semiHidden="0" w:uiPriority="67" w:unhideWhenUsed="0"/>
-    <w:lsdException w:name="Medium Grid 2 Accent 2" w:semiHidden="0" w:uiPriority="68" w:unhideWhenUsed="0"/>
-    <w:lsdException w:name="Medium Grid 3 Accent 2" w:semiHidden="0" w:uiPriority="69" w:unhideWhenUsed="0"/>
-    <w:lsdException w:name="Dark List Accent 2" w:semiHidden="0" w:uiPriority="70" w:unhideWhenUsed="0"/>
-    <w:lsdException w:name="Colorful Shading Accent 2" w:semiHidden="0" w:uiPriority="71" w:unhideWhenUsed="0"/>
-    <w:lsdException w:name="Colorful List Accent 2" w:semiHidden="0" w:uiPriority="72" w:unhideWhenUsed="0"/>
-    <w:lsdException w:name="Colorful Grid Accent 2" w:semiHidden="0" w:uiPriority="73" w:unhideWhenUsed="0"/>
-    <w:lsdException w:name="Light Shading Accent 3" w:semiHidden="0" w:uiPriority="60" w:unhideWhenUsed="0"/>
-    <w:lsdException w:name="Light List Accent 3" w:semiHidden="0" w:uiPriority="61" w:unhideWhenUsed="0"/>
-    <w:lsdException w:name="Light Grid Accent 3" w:semiHidden="0" w:uiPriority="62" w:unhideWhenUsed="0"/>
-    <w:lsdException w:name="Medium Shading 1 Accent 3" w:semiHidden="0" w:uiPriority="63" w:unhideWhenUsed="0"/>
-    <w:lsdException w:name="Medium Shading 2 Accent 3" w:semiHidden="0" w:uiPriority="64" w:unhideWhenUsed="0"/>
-    <w:lsdException w:name="Medium List 1 Accent 3" w:semiHidden="0" w:uiPriority="65" w:unhideWhenUsed="0"/>
-    <w:lsdException w:name="Medium List 2 Accent 3" w:semiHidden="0" w:uiPriority="66" w:unhideWhenUsed="0"/>
-    <w:lsdException w:name="Medium Grid 1 Accent 3" w:semiHidden="0" w:uiPriority="67" w:unhideWhenUsed="0"/>
-    <w:lsdException w:name="Medium Grid 2 Accent 3" w:semiHidden="0" w:uiPriority="68" w:unhideWhenUsed="0"/>
-    <w:lsdException w:name="Medium Grid 3 Accent 3" w:semiHidden="0" w:uiPriority="69" w:unhideWhenUsed="0"/>
-    <w:lsdException w:name="Dark List Accent 3" w:semiHidden="0" w:uiPriority="70" w:unhideWhenUsed="0"/>
-    <w:lsdException w:name="Colorful Shading Accent 3" w:semiHidden="0" w:uiPriority="71" w:unhideWhenUsed="0"/>
-    <w:lsdException w:name="Colorful List Accent 3" w:semiHidden="0" w:uiPriority="72" w:unhideWhenUsed="0"/>
-    <w:lsdException w:name="Colorful Grid Accent 3" w:semiHidden="0" w:uiPriority="73" w:unhideWhenUsed="0"/>
-    <w:lsdException w:name="Light Shading Accent 4" w:semiHidden="0" w:uiPriority="60" w:unhideWhenUsed="0"/>
-    <w:lsdException w:name="Light List Accent 4" w:semiHidden="0" w:uiPriority="61" w:unhideWhenUsed="0"/>
-    <w:lsdException w:name="Light Grid Accent 4" w:semiHidden="0" w:uiPriority="62" w:unhideWhenUsed="0"/>
-    <w:lsdException w:name="Medium Shading 1 Accent 4" w:semiHidden="0" w:uiPriority="63" w:unhideWhenUsed="0"/>
-    <w:lsdException w:name="Medium Shading 2 Accent 4" w:semiHidden="0" w:uiPriority="64" w:unhideWhenUsed="0"/>
-    <w:lsdException w:name="Medium List 1 Accent 4" w:semiHidden="0" w:uiPriority="65" w:unhideWhenUsed="0"/>
-    <w:lsdException w:name="Medium List 2 Accent 4" w:semiHidden="0" w:uiPriority="66" w:unhideWhenUsed="0"/>
-    <w:lsdException w:name="Medium Grid 1 Accent 4" w:semiHidden="0" w:uiPriority="67" w:unhideWhenUsed="0"/>
-    <w:lsdException w:name="Medium Grid 2 Accent 4" w:semiHidden="0" w:uiPriority="68" w:unhideWhenUsed="0"/>
-    <w:lsdException w:name="Medium Grid 3 Accent 4" w:semiHidden="0" w:uiPriority="69" w:unhideWhenUsed="0"/>
-    <w:lsdException w:name="Dark List Accent 4" w:semiHidden="0" w:uiPriority="70" w:unhideWhenUsed="0"/>
-    <w:lsdException w:name="Colorful Shading Accent 4" w:semiHidden="0" w:uiPriority="71" w:unhideWhenUsed="0"/>
-    <w:lsdException w:name="Colorful List Accent 4" w:semiHidden="0" w:uiPriority="72" w:unhideWhenUsed="0"/>
-    <w:lsdException w:name="Colorful Grid Accent 4" w:semiHidden="0" w:uiPriority="73" w:unhideWhenUsed="0"/>
-    <w:lsdException w:name="Light Shading Accent 5" w:semiHidden="0" w:uiPriority="60" w:unhideWhenUsed="0"/>
-    <w:lsdException w:name="Light List Accent 5" w:semiHidden="0" w:uiPriority="61" w:unhideWhenUsed="0"/>
-    <w:lsdException w:name="Light Grid Accent 5" w:semiHidden="0" w:uiPriority="62" w:unhideWhenUsed="0"/>
-    <w:lsdException w:name="Medium Shading 1 Accent 5" w:semiHidden="0" w:uiPriority="63" w:unhideWhenUsed="0"/>
-    <w:lsdException w:name="Medium Shading 2 Accent 5" w:semiHidden="0" w:uiPriority="64" w:unhideWhenUsed="0"/>
-    <w:lsdException w:name="Medium List 1 Accent 5" w:semiHidden="0" w:uiPriority="65" w:unhideWhenUsed="0"/>
-    <w:lsdException w:name="Medium List 2 Accent 5" w:semiHidden="0" w:uiPriority="66" w:unhideWhenUsed="0"/>
-    <w:lsdException w:name="Medium Grid 1 Accent 5" w:semiHidden="0" w:uiPriority="67" w:unhideWhenUsed="0"/>
-    <w:lsdException w:name="Medium Grid 2 Accent 5" w:semiHidden="0" w:uiPriority="68" w:unhideWhenUsed="0"/>
-    <w:lsdException w:name="Medium Grid 3 Accent 5" w:semiHidden="0" w:uiPriority="69" w:unhideWhenUsed="0"/>
-    <w:lsdException w:name="Dark List Accent 5" w:semiHidden="0" w:uiPriority="70" w:unhideWhenUsed="0"/>
-    <w:lsdException w:name="Colorful Shading Accent 5" w:semiHidden="0" w:uiPriority="71" w:unhideWhenUsed="0"/>
-    <w:lsdException w:name="Colorful List Accent 5" w:semiHidden="0" w:uiPriority="72" w:unhideWhenUsed="0"/>
-    <w:lsdException w:name="Colorful Grid Accent 5" w:semiHidden="0" w:uiPriority="73" w:unhideWhenUsed="0"/>
-    <w:lsdException w:name="Light Shading Accent 6" w:semiHidden="0" w:uiPriority="60" w:unhideWhenUsed="0"/>
-    <w:lsdException w:name="Light List Accent 6" w:semiHidden="0" w:uiPriority="61" w:unhideWhenUsed="0"/>
-    <w:lsdException w:name="Light Grid Accent 6" w:semiHidden="0" w:uiPriority="62" w:unhideWhenUsed="0"/>
-    <w:lsdException w:name="Medium Shading 1 Accent 6" w:semiHidden="0" w:uiPriority="63" w:unhideWhenUsed="0"/>
-    <w:lsdException w:name="Medium Shading 2 Accent 6" w:semiHidden="0" w:uiPriority="64" w:unhideWhenUsed="0"/>
-    <w:lsdException w:name="Medium List 1 Accent 6" w:semiHidden="0" w:uiPriority="65" w:unhideWhenUsed="0"/>
-    <w:lsdException w:name="Medium List 2 Accent 6" w:semiHidden="0" w:uiPriority="66" w:unhideWhenUsed="0"/>
-    <w:lsdException w:name="Medium Grid 1 Accent 6" w:semiHidden="0" w:uiPriority="67" w:unhideWhenUsed="0"/>
-    <w:lsdException w:name="Medium Grid 2 Accent 6" w:semiHidden="0" w:uiPriority="68" w:unhideWhenUsed="0"/>
-    <w:lsdException w:name="Medium Grid 3 Accent 6" w:semiHidden="0" w:uiPriority="69" w:unhideWhenUsed="0"/>
-    <w:lsdException w:name="Dark List Accent 6" w:semiHidden="0" w:uiPriority="70" w:unhideWhenUsed="0"/>
-    <w:lsdException w:name="Colorful Shading Accent 6" w:semiHidden="0" w:uiPriority="71" w:unhideWhenUsed="0"/>
-    <w:lsdException w:name="Colorful List Accent 6" w:semiHidden="0" w:uiPriority="72" w:unhideWhenUsed="0"/>
-    <w:lsdException w:name="Colorful Grid Accent 6" w:semiHidden="0" w:uiPriority="73" w:unhideWhenUsed="0"/>
-    <w:lsdException w:name="Subtle Emphasis" w:semiHidden="0" w:uiPriority="19" w:unhideWhenUsed="0" w:qFormat="1"/>
-    <w:lsdException w:name="Intense Emphasis" w:semiHidden="0" w:uiPriority="21" w:unhideWhenUsed="0" w:qFormat="1"/>
-    <w:lsdException w:name="Subtle Reference" w:semiHidden="0" w:uiPriority="31" w:unhideWhenUsed="0" w:qFormat="1"/>
-    <w:lsdException w:name="Intense Reference" w:semiHidden="0" w:uiPriority="32" w:unhideWhenUsed="0" w:qFormat="1"/>
-    <w:lsdException w:name="Book Title" w:semiHidden="0" w:uiPriority="33" w:unhideWhenUsed="0" w:qFormat="1"/>
-    <w:lsdException w:name="Bibliography" w:uiPriority="37"/>
-    <w:lsdException w:name="TOC Heading" w:uiPriority="39" w:qFormat="1"/>
-  </w:latentStyles>
-  <w:style w:type="paragraph" w:default="1" w:styleId="Normal">
-    <w:name w:val="Normal"/>
-    <w:qFormat/>
-  </w:style>
-  <w:style w:type="paragraph" w:styleId="Heading1">
-    <w:name w:val="heading 1"/>
-    <w:basedOn w:val="Normal"/>
-    <w:next w:val="Normal"/>
-    <w:link w:val="Heading1Char"/>
-    <w:uiPriority w:val="9"/>
-    <w:qFormat/>
-    <w:rsid w:val="009C61F3"/>
-    <w:pPr>
-      <w:keepNext/>
-      <w:keepLines/>
-      <w:spacing w:before="240" w:after="0"/>
-      <w:outlineLvl w:val="0"/>
-    </w:pPr>
-    <w:rPr>
-      <w:rFonts w:asciiTheme="majorHAnsi" w:eastAsiaTheme="majorEastAsia" w:hAnsiTheme="majorHAnsi" w:cstheme="majorBidi"/>
-      <w:color w:val="2E74B5" w:themeColor="accent1" w:themeShade="BF"/>
-      <w:sz w:val="32"/>
-      <w:szCs w:val="32"/>
-    </w:rPr>
-  </w:style>
-  <w:style w:type="paragraph" w:styleId="Heading2">
-    <w:name w:val="heading 2"/>
-    <w:basedOn w:val="Normal"/>
-    <w:next w:val="Normal"/>
-    <w:link w:val="Heading2Char"/>
-    <w:uiPriority w:val="9"/>
-    <w:unhideWhenUsed/>
-    <w:qFormat/>
-    <w:rsid w:val="00D46E4B"/>
-    <w:pPr>
-      <w:keepNext/>
-      <w:keepLines/>
-      <w:spacing w:before="40" w:after="0"/>
-      <w:outlineLvl w:val="1"/>
-    </w:pPr>
-    <w:rPr>
-      <w:rFonts w:asciiTheme="majorHAnsi" w:eastAsiaTheme="majorEastAsia" w:hAnsiTheme="majorHAnsi" w:cstheme="majorBidi"/>
-      <w:color w:val="2E74B5" w:themeColor="accent1" w:themeShade="BF"/>
-      <w:sz w:val="26"/>
-      <w:szCs w:val="26"/>
-    </w:rPr>
-  </w:style>
-  <w:style w:type="paragraph" w:styleId="Heading3">
-    <w:name w:val="heading 3"/>
-    <w:basedOn w:val="Normal"/>
-    <w:next w:val="Normal"/>
-    <w:link w:val="Heading3Char"/>
-    <w:uiPriority w:val="9"/>
-    <w:unhideWhenUsed/>
-    <w:qFormat/>
-    <w:rsid w:val="00E56DAB"/>
-    <w:pPr>
-      <w:keepNext/>
-      <w:keepLines/>
-      <w:spacing w:before="40" w:after="0"/>
-      <w:outlineLvl w:val="2"/>
-    </w:pPr>
-    <w:rPr>
-      <w:rFonts w:asciiTheme="majorHAnsi" w:eastAsiaTheme="majorEastAsia" w:hAnsiTheme="majorHAnsi" w:cstheme="majorBidi"/>
-      <w:color w:val="1F4D78" w:themeColor="accent1" w:themeShade="7F"/>
-      <w:sz w:val="24"/>
-      <w:szCs w:val="24"/>
-    </w:rPr>
-  </w:style>
-  <w:style w:type="character" w:default="1" w:styleId="DefaultParagraphFont">
-    <w:name w:val="Default Paragraph Font"/>
-    <w:uiPriority w:val="1"/>
-    <w:semiHidden/>
-    <w:unhideWhenUsed/>
-  </w:style>
-  <w:style w:type="table" w:default="1" w:styleId="TableNormal">
-    <w:name w:val="Normal Table"/>
-    <w:uiPriority w:val="99"/>
-    <w:semiHidden/>
-    <w:unhideWhenUsed/>
-    <w:tblPr>
-      <w:tblInd w:w="0" w:type="dxa"/>
-      <w:tblCellMar>
-        <w:top w:w="0" w:type="dxa"/>
-        <w:left w:w="108" w:type="dxa"/>
-        <w:bottom w:w="0" w:type="dxa"/>
-        <w:right w:w="108" w:type="dxa"/>
-      </w:tblCellMar>
-    </w:tblPr>
-  </w:style>
-  <w:style w:type="numbering" w:default="1" w:styleId="NoList">
-    <w:name w:val="No List"/>
-    <w:uiPriority w:val="99"/>
-    <w:semiHidden/>
-    <w:unhideWhenUsed/>
-  </w:style>
-  <w:style w:type="character" w:customStyle="1" w:styleId="Heading2Char">
-    <w:name w:val="Heading 2 Char"/>
-    <w:basedOn w:val="DefaultParagraphFont"/>
-    <w:link w:val="Heading2"/>
-    <w:uiPriority w:val="9"/>
-    <w:rsid w:val="00D46E4B"/>
-    <w:rPr>
-      <w:rFonts w:asciiTheme="majorHAnsi" w:eastAsiaTheme="majorEastAsia" w:hAnsiTheme="majorHAnsi" w:cstheme="majorBidi"/>
-      <w:color w:val="2E74B5" w:themeColor="accent1" w:themeShade="BF"/>
-      <w:sz w:val="26"/>
-      <w:szCs w:val="26"/>
-    </w:rPr>
-  </w:style>
-  <w:style w:type="paragraph" w:styleId="ListParagraph">
-    <w:name w:val="List Paragraph"/>
-    <w:basedOn w:val="Normal"/>
-    <w:uiPriority w:val="34"/>
-    <w:qFormat/>
-    <w:rsid w:val="00D46E4B"/>
-    <w:pPr>
-      <w:ind w:left="720"/>
-      <w:contextualSpacing/>
-    </w:pPr>
-  </w:style>
-  <w:style w:type="character" w:styleId="Hyperlink">
-    <w:name w:val="Hyperlink"/>
-    <w:basedOn w:val="DefaultParagraphFont"/>
-    <w:uiPriority w:val="99"/>
-    <w:unhideWhenUsed/>
-    <w:rsid w:val="00E56DAB"/>
-    <w:rPr>
-      <w:color w:val="0563C1" w:themeColor="hyperlink"/>
-      <w:u w:val="single"/>
-    </w:rPr>
-  </w:style>
-  <w:style w:type="paragraph" w:styleId="HTMLPreformatted">
-    <w:name w:val="HTML Preformatted"/>
-    <w:basedOn w:val="Normal"/>
-    <w:link w:val="HTMLPreformattedChar"/>
-    <w:uiPriority w:val="99"/>
-    <w:semiHidden/>
-    <w:unhideWhenUsed/>
-    <w:rsid w:val="00E56DAB"/>
-    <w:pPr>
-      <w:tabs>
-        <w:tab w:val="left" w:pos="916"/>
-        <w:tab w:val="left" w:pos="1832"/>
-        <w:tab w:val="left" w:pos="2748"/>
-        <w:tab w:val="left" w:pos="3664"/>
-        <w:tab w:val="left" w:pos="4580"/>
-        <w:tab w:val="left" w:pos="5496"/>
-        <w:tab w:val="left" w:pos="6412"/>
-        <w:tab w:val="left" w:pos="7328"/>
-        <w:tab w:val="left" w:pos="8244"/>
-        <w:tab w:val="left" w:pos="9160"/>
-        <w:tab w:val="left" w:pos="10076"/>
-        <w:tab w:val="left" w:pos="10992"/>
-        <w:tab w:val="left" w:pos="11908"/>
-        <w:tab w:val="left" w:pos="12824"/>
-        <w:tab w:val="left" w:pos="13740"/>
-        <w:tab w:val="left" w:pos="14656"/>
-      </w:tabs>
-      <w:spacing w:after="0" w:line="240" w:lineRule="auto"/>
-    </w:pPr>
-    <w:rPr>
-      <w:rFonts w:ascii="Courier New" w:eastAsia="Times New Roman" w:hAnsi="Courier New" w:cs="Courier New"/>
-      <w:sz w:val="20"/>
-      <w:szCs w:val="20"/>
-    </w:rPr>
-  </w:style>
-  <w:style w:type="character" w:customStyle="1" w:styleId="HTMLPreformattedChar">
-    <w:name w:val="HTML Preformatted Char"/>
-    <w:basedOn w:val="DefaultParagraphFont"/>
-    <w:link w:val="HTMLPreformatted"/>
-    <w:uiPriority w:val="99"/>
-    <w:semiHidden/>
-    <w:rsid w:val="00E56DAB"/>
-    <w:rPr>
-      <w:rFonts w:ascii="Courier New" w:eastAsia="Times New Roman" w:hAnsi="Courier New" w:cs="Courier New"/>
-      <w:sz w:val="20"/>
-      <w:szCs w:val="20"/>
-    </w:rPr>
-  </w:style>
-  <w:style w:type="character" w:customStyle="1" w:styleId="line">
-    <w:name w:val="line"/>
-    <w:basedOn w:val="DefaultParagraphFont"/>
-    <w:rsid w:val="00E56DAB"/>
-  </w:style>
-  <w:style w:type="character" w:customStyle="1" w:styleId="Heading3Char">
-    <w:name w:val="Heading 3 Char"/>
-    <w:basedOn w:val="DefaultParagraphFont"/>
-    <w:link w:val="Heading3"/>
-    <w:uiPriority w:val="9"/>
-    <w:rsid w:val="00E56DAB"/>
-    <w:rPr>
-      <w:rFonts w:asciiTheme="majorHAnsi" w:eastAsiaTheme="majorEastAsia" w:hAnsiTheme="majorHAnsi" w:cstheme="majorBidi"/>
-      <w:color w:val="1F4D78" w:themeColor="accent1" w:themeShade="7F"/>
-      <w:sz w:val="24"/>
-      <w:szCs w:val="24"/>
-    </w:rPr>
-  </w:style>
-  <w:style w:type="character" w:customStyle="1" w:styleId="Heading1Char">
-    <w:name w:val="Heading 1 Char"/>
-    <w:basedOn w:val="DefaultParagraphFont"/>
-    <w:link w:val="Heading1"/>
-    <w:uiPriority w:val="9"/>
-    <w:rsid w:val="009C61F3"/>
-    <w:rPr>
-      <w:rFonts w:asciiTheme="majorHAnsi" w:eastAsiaTheme="majorEastAsia" w:hAnsiTheme="majorHAnsi" w:cstheme="majorBidi"/>
-      <w:color w:val="2E74B5" w:themeColor="accent1" w:themeShade="BF"/>
-      <w:sz w:val="32"/>
-      <w:szCs w:val="32"/>
-    </w:rPr>
-  </w:style>
-  <w:style w:type="character" w:styleId="FollowedHyperlink">
-    <w:name w:val="FollowedHyperlink"/>
-    <w:basedOn w:val="DefaultParagraphFont"/>
-    <w:uiPriority w:val="99"/>
-    <w:semiHidden/>
-    <w:unhideWhenUsed/>
-    <w:rsid w:val="00A250E6"/>
-    <w:rPr>
-      <w:color w:val="954F72" w:themeColor="followedHyperlink"/>
-      <w:u w:val="single"/>
-    </w:rPr>
-  </w:style>
-  <w:style w:type="character" w:styleId="HTMLCode">
-    <w:name w:val="HTML Code"/>
-    <w:basedOn w:val="DefaultParagraphFont"/>
-    <w:uiPriority w:val="99"/>
-    <w:semiHidden/>
-    <w:unhideWhenUsed/>
-    <w:rsid w:val="00A76836"/>
-    <w:rPr>
-      <w:rFonts w:ascii="Courier New" w:eastAsia="Times New Roman" w:hAnsi="Courier New" w:cs="Courier New"/>
-      <w:sz w:val="20"/>
-      <w:szCs w:val="20"/>
-    </w:rPr>
-  </w:style>
-  <w:style w:type="paragraph" w:styleId="NormalWeb">
-    <w:name w:val="Normal (Web)"/>
-    <w:basedOn w:val="Normal"/>
-    <w:uiPriority w:val="99"/>
-    <w:unhideWhenUsed/>
-    <w:rsid w:val="00DD60F1"/>
-    <w:pPr>
-      <w:spacing w:before="100" w:beforeAutospacing="1" w:after="100" w:afterAutospacing="1" w:line="240" w:lineRule="auto"/>
-    </w:pPr>
-    <w:rPr>
-      <w:rFonts w:ascii="Times New Roman" w:hAnsi="Times New Roman" w:cs="Times New Roman"/>
-      <w:sz w:val="24"/>
-      <w:szCs w:val="24"/>
-      <w:lang w:eastAsia="zh-TW"/>
-    </w:rPr>
-  </w:style>
-  <w:style w:type="paragraph" w:styleId="BalloonText">
-    <w:name w:val="Balloon Text"/>
-    <w:basedOn w:val="Normal"/>
-    <w:link w:val="BalloonTextChar"/>
-    <w:uiPriority w:val="99"/>
-    <w:semiHidden/>
-    <w:unhideWhenUsed/>
-    <w:rsid w:val="005458A0"/>
-    <w:pPr>
-      <w:spacing w:after="0" w:line="240" w:lineRule="auto"/>
-    </w:pPr>
-    <w:rPr>
-      <w:rFonts w:ascii="Lucida Grande" w:hAnsi="Lucida Grande" w:cs="Lucida Grande"/>
-      <w:sz w:val="18"/>
-      <w:szCs w:val="18"/>
-    </w:rPr>
-  </w:style>
-  <w:style w:type="character" w:customStyle="1" w:styleId="BalloonTextChar">
-    <w:name w:val="Balloon Text Char"/>
-    <w:basedOn w:val="DefaultParagraphFont"/>
-    <w:link w:val="BalloonText"/>
-    <w:uiPriority w:val="99"/>
-    <w:semiHidden/>
-    <w:rsid w:val="005458A0"/>
-    <w:rPr>
-      <w:rFonts w:ascii="Lucida Grande" w:hAnsi="Lucida Grande" w:cs="Lucida Grande"/>
-      <w:sz w:val="18"/>
-      <w:szCs w:val="18"/>
-    </w:rPr>
-  </w:style>
-</w:styles>
-</file>
-
-<file path=word/stylesWithEffects.xml><?xml version="1.0" encoding="utf-8"?>
-<w:styles xmlns:wpc="http://schemas.microsoft.com/office/word/2010/wordprocessingCanvas" xmlns:mo="http://schemas.microsoft.com/office/mac/office/2008/main" xmlns:mc="http://schemas.openxmlformats.org/markup-compatibility/2006" xmlns:mv="urn:schemas-microsoft-com:mac:vml" xmlns:o="urn:schemas-microsoft-com:office:office" xmlns:r="http://schemas.openxmlformats.org/officeDocument/2006/relationships" xmlns:m="http://schemas.openxmlformats.org/officeDocument/2006/math" xmlns:v="urn:schemas-microsoft-com:vml" xmlns:wp14="http://schemas.microsoft.com/office/word/2010/wordprocessingDrawing" xmlns:wp="http://schemas.openxmlformats.org/drawingml/2006/wordprocessingDrawing" xmlns:w10="urn:schemas-microsoft-com:office:word" xmlns:w="http://schemas.openxmlformats.org/wordprocessingml/2006/main" xmlns:w14="http://schemas.microsoft.com/office/word/2010/wordml" xmlns:wpg="http://schemas.microsoft.com/office/word/2010/wordprocessingGroup" xmlns:wpi="http://schemas.microsoft.com/office/word/2010/wordprocessingInk" xmlns:wne="http://schemas.microsoft.com/office/word/2006/wordml" xmlns:wps="http://schemas.microsoft.com/office/word/2010/wordprocessingShape" mc:Ignorable="w14 wp14">
-  <w:docDefaults>
-    <w:rPrDefault>
-      <w:rPr>
-        <w:rFonts w:asciiTheme="minorHAnsi" w:eastAsiaTheme="minorHAnsi" w:hAnsiTheme="minorHAnsi" w:cstheme="minorBidi"/>
-        <w:sz w:val="22"/>
-        <w:szCs w:val="22"/>
-        <w:lang w:val="en-US" w:eastAsia="en-US" w:bidi="ar-SA"/>
-      </w:rPr>
-    </w:rPrDefault>
-    <w:pPrDefault>
-      <w:pPr>
-        <w:spacing w:after="160" w:line="259" w:lineRule="auto"/>
-      </w:pPr>
-    </w:pPrDefault>
-  </w:docDefaults>
-  <w:latentStyles w:defLockedState="0" w:defUIPriority="99" w:defSemiHidden="1" w:defUnhideWhenUsed="1" w:defQFormat="0" w:count="276">
-    <w:lsdException w:name="Normal" w:semiHidden="0" w:uiPriority="0" w:unhideWhenUsed="0" w:qFormat="1"/>
-    <w:lsdException w:name="heading 1" w:semiHidden="0" w:uiPriority="9" w:unhideWhenUsed="0" w:qFormat="1"/>
-    <w:lsdException w:name="heading 2" w:uiPriority="9" w:qFormat="1"/>
-    <w:lsdException w:name="heading 3" w:uiPriority="9" w:qFormat="1"/>
-    <w:lsdException w:name="heading 4" w:uiPriority="9" w:qFormat="1"/>
-    <w:lsdException w:name="heading 5" w:uiPriority="9" w:qFormat="1"/>
-    <w:lsdException w:name="heading 6" w:uiPriority="9" w:qFormat="1"/>
-    <w:lsdException w:name="heading 7" w:uiPriority="9" w:qFormat="1"/>
-    <w:lsdException w:name="heading 8" w:uiPriority="9" w:qFormat="1"/>
-    <w:lsdException w:name="heading 9" w:uiPriority="9" w:qFormat="1"/>
-    <w:lsdException w:name="toc 1" w:uiPriority="39"/>
-    <w:lsdException w:name="toc 2" w:uiPriority="39"/>
-    <w:lsdException w:name="toc 3" w:uiPriority="39"/>
-    <w:lsdException w:name="toc 4" w:uiPriority="39"/>
-    <w:lsdException w:name="toc 5" w:uiPriority="39"/>
-    <w:lsdException w:name="toc 6" w:uiPriority="39"/>
-    <w:lsdException w:name="toc 7" w:uiPriority="39"/>
-    <w:lsdException w:name="toc 8" w:uiPriority="39"/>
-    <w:lsdException w:name="toc 9" w:uiPriority="39"/>
-    <w:lsdException w:name="caption" w:uiPriority="35" w:qFormat="1"/>
-    <w:lsdException w:name="Title" w:semiHidden="0" w:uiPriority="10" w:unhideWhenUsed="0" w:qFormat="1"/>
-    <w:lsdException w:name="Default Paragraph Font" w:uiPriority="1"/>
-    <w:lsdException w:name="Subtitle" w:semiHidden="0" w:uiPriority="11" w:unhideWhenUsed="0" w:qFormat="1"/>
-    <w:lsdException w:name="Strong" w:semiHidden="0" w:uiPriority="22" w:unhideWhenUsed="0" w:qFormat="1"/>
-    <w:lsdException w:name="Emphasis" w:semiHidden="0" w:uiPriority="20" w:unhideWhenUsed="0" w:qFormat="1"/>
-    <w:lsdException w:name="Table Grid" w:semiHidden="0" w:uiPriority="39" w:unhideWhenUsed="0"/>
-    <w:lsdException w:name="Note Level 1" w:semiHidden="0" w:unhideWhenUsed="0"/>
-    <w:lsdException w:name="Note Level 2" w:semiHidden="0" w:unhideWhenUsed="0"/>
-    <w:lsdException w:name="Note Level 3" w:semiHidden="0" w:unhideWhenUsed="0"/>
-    <w:lsdException w:name="Note Level 4" w:semiHidden="0" w:unhideWhenUsed="0"/>
-    <w:lsdException w:name="Note Level 5" w:semiHidden="0" w:unhideWhenUsed="0"/>
-    <w:lsdException w:name="Note Level 6" w:semiHidden="0" w:unhideWhenUsed="0"/>
-    <w:lsdException w:name="Note Level 7" w:semiHidden="0" w:unhideWhenUsed="0"/>
-    <w:lsdException w:name="Note Level 8" w:semiHidden="0" w:unhideWhenUsed="0"/>
-    <w:lsdException w:name="Note Level 9" w:semiHidden="0" w:unhideWhenUsed="0"/>
-    <w:lsdException w:name="Placeholder Text" w:unhideWhenUsed="0"/>
-    <w:lsdException w:name="No Spacing" w:semiHidden="0" w:uiPriority="1" w:unhideWhenUsed="0" w:qFormat="1"/>
-    <w:lsdException w:name="Light Shading" w:semiHidden="0" w:uiPriority="60" w:unhideWhenUsed="0"/>
-    <w:lsdException w:name="Light List" w:semiHidden="0" w:uiPriority="61" w:unhideWhenUsed="0"/>
-    <w:lsdException w:name="Light Grid" w:semiHidden="0" w:uiPriority="62" w:unhideWhenUsed="0"/>
-    <w:lsdException w:name="Medium Shading 1" w:semiHidden="0" w:uiPriority="63" w:unhideWhenUsed="0"/>
-    <w:lsdException w:name="Medium Shading 2" w:semiHidden="0" w:uiPriority="64" w:unhideWhenUsed="0"/>
-    <w:lsdException w:name="Medium List 1" w:semiHidden="0" w:uiPriority="65" w:unhideWhenUsed="0"/>
-    <w:lsdException w:name="Medium List 2" w:semiHidden="0" w:uiPriority="66" w:unhideWhenUsed="0"/>
-    <w:lsdException w:name="Medium Grid 1" w:semiHidden="0" w:uiPriority="67" w:unhideWhenUsed="0"/>
-    <w:lsdException w:name="Medium Grid 2" w:semiHidden="0" w:uiPriority="68" w:unhideWhenUsed="0"/>
-    <w:lsdException w:name="Medium Grid 3" w:semiHidden="0" w:uiPriority="69" w:unhideWhenUsed="0"/>
-    <w:lsdException w:name="Dark List" w:semiHidden="0" w:uiPriority="70" w:unhideWhenUsed="0"/>
-    <w:lsdException w:name="Colorful Shading" w:semiHidden="0" w:uiPriority="71" w:unhideWhenUsed="0"/>
-    <w:lsdException w:name="Colorful List" w:semiHidden="0" w:uiPriority="72" w:unhideWhenUsed="0"/>
-    <w:lsdException w:name="Colorful Grid" w:semiHidden="0" w:uiPriority="73" w:unhideWhenUsed="0"/>
-    <w:lsdException w:name="Light Shading Accent 1" w:semiHidden="0" w:uiPriority="60" w:unhideWhenUsed="0"/>
-    <w:lsdException w:name="Light List Accent 1" w:semiHidden="0" w:uiPriority="61" w:unhideWhenUsed="0"/>
-    <w:lsdException w:name="Light Grid Accent 1" w:semiHidden="0" w:uiPriority="62" w:unhideWhenUsed="0"/>
-    <w:lsdException w:name="Medium Shading 1 Accent 1" w:semiHidden="0" w:uiPriority="63" w:unhideWhenUsed="0"/>
-    <w:lsdException w:name="Medium Shading 2 Accent 1" w:semiHidden="0" w:uiPriority="64" w:unhideWhenUsed="0"/>
-    <w:lsdException w:name="Medium List 1 Accent 1" w:semiHidden="0" w:uiPriority="65" w:unhideWhenUsed="0"/>
-    <w:lsdException w:name="Revision" w:unhideWhenUsed="0"/>
-    <w:lsdException w:name="List Paragraph" w:semiHidden="0" w:uiPriority="34" w:unhideWhenUsed="0" w:qFormat="1"/>
-    <w:lsdException w:name="Quote" w:semiHidden="0" w:uiPriority="29" w:unhideWhenUsed="0" w:qFormat="1"/>
-    <w:lsdException w:name="Intense Quote" w:semiHidden="0" w:uiPriority="30" w:unhideWhenUsed="0" w:qFormat="1"/>
-    <w:lsdException w:name="Medium List 2 Accent 1" w:semiHidden="0" w:uiPriority="66" w:unhideWhenUsed="0"/>
-    <w:lsdException w:name="Medium Grid 1 Accent 1" w:semiHidden="0" w:uiPriority="67" w:unhideWhenUsed="0"/>
-    <w:lsdException w:name="Medium Grid 2 Accent 1" w:semiHidden="0" w:uiPriority="68" w:unhideWhenUsed="0"/>
-    <w:lsdException w:name="Medium Grid 3 Accent 1" w:semiHidden="0" w:uiPriority="69" w:unhideWhenUsed="0"/>
-    <w:lsdException w:name="Dark List Accent 1" w:semiHidden="0" w:uiPriority="70" w:unhideWhenUsed="0"/>
-    <w:lsdException w:name="Colorful Shading Accent 1" w:semiHidden="0" w:uiPriority="71" w:unhideWhenUsed="0"/>
-    <w:lsdException w:name="Colorful List Accent 1" w:semiHidden="0" w:uiPriority="72" w:unhideWhenUsed="0"/>
-    <w:lsdException w:name="Colorful Grid Accent 1" w:semiHidden="0" w:uiPriority="73" w:unhideWhenUsed="0"/>
-    <w:lsdException w:name="Light Shading Accent 2" w:semiHidden="0" w:uiPriority="60" w:unhideWhenUsed="0"/>
-    <w:lsdException w:name="Light List Accent 2" w:semiHidden="0" w:uiPriority="61" w:unhideWhenUsed="0"/>
-    <w:lsdException w:name="Light Grid Accent 2" w:semiHidden="0" w:uiPriority="62" w:unhideWhenUsed="0"/>
-    <w:lsdException w:name="Medium Shading 1 Accent 2" w:semiHidden="0" w:uiPriority="63" w:unhideWhenUsed="0"/>
-    <w:lsdException w:name="Medium Shading 2 Accent 2" w:semiHidden="0" w:uiPriority="64" w:unhideWhenUsed="0"/>
-    <w:lsdException w:name="Medium List 1 Accent 2" w:semiHidden="0" w:uiPriority="65" w:unhideWhenUsed="0"/>
-    <w:lsdException w:name="Medium List 2 Accent 2" w:semiHidden="0" w:uiPriority="66" w:unhideWhenUsed="0"/>
-    <w:lsdException w:name="Medium Grid 1 Accent 2" w:semiHidden="0" w:uiPriority="67" w:unhideWhenUsed="0"/>
-    <w:lsdException w:name="Medium Grid 2 Accent 2" w:semiHidden="0" w:uiPriority="68" w:unhideWhenUsed="0"/>
-    <w:lsdException w:name="Medium Grid 3 Accent 2" w:semiHidden="0" w:uiPriority="69" w:unhideWhenUsed="0"/>
-    <w:lsdException w:name="Dark List Accent 2" w:semiHidden="0" w:uiPriority="70" w:unhideWhenUsed="0"/>
-    <w:lsdException w:name="Colorful Shading Accent 2" w:semiHidden="0" w:uiPriority="71" w:unhideWhenUsed="0"/>
-    <w:lsdException w:name="Colorful List Accent 2" w:semiHidden="0" w:uiPriority="72" w:unhideWhenUsed="0"/>
-    <w:lsdException w:name="Colorful Grid Accent 2" w:semiHidden="0" w:uiPriority="73" w:unhideWhenUsed="0"/>
-    <w:lsdException w:name="Light Shading Accent 3" w:semiHidden="0" w:uiPriority="60" w:unhideWhenUsed="0"/>
-    <w:lsdException w:name="Light List Accent 3" w:semiHidden="0" w:uiPriority="61" w:unhideWhenUsed="0"/>
-    <w:lsdException w:name="Light Grid Accent 3" w:semiHidden="0" w:uiPriority="62" w:unhideWhenUsed="0"/>
-    <w:lsdException w:name="Medium Shading 1 Accent 3" w:semiHidden="0" w:uiPriority="63" w:unhideWhenUsed="0"/>
-    <w:lsdException w:name="Medium Shading 2 Accent 3" w:semiHidden="0" w:uiPriority="64" w:unhideWhenUsed="0"/>
-    <w:lsdException w:name="Medium List 1 Accent 3" w:semiHidden="0" w:uiPriority="65" w:unhideWhenUsed="0"/>
-    <w:lsdException w:name="Medium List 2 Accent 3" w:semiHidden="0" w:uiPriority="66" w:unhideWhenUsed="0"/>
-    <w:lsdException w:name="Medium Grid 1 Accent 3" w:semiHidden="0" w:uiPriority="67" w:unhideWhenUsed="0"/>
-    <w:lsdException w:name="Medium Grid 2 Accent 3" w:semiHidden="0" w:uiPriority="68" w:unhideWhenUsed="0"/>
-    <w:lsdException w:name="Medium Grid 3 Accent 3" w:semiHidden="0" w:uiPriority="69" w:unhideWhenUsed="0"/>
-    <w:lsdException w:name="Dark List Accent 3" w:semiHidden="0" w:uiPriority="70" w:unhideWhenUsed="0"/>
-    <w:lsdException w:name="Colorful Shading Accent 3" w:semiHidden="0" w:uiPriority="71" w:unhideWhenUsed="0"/>
-    <w:lsdException w:name="Colorful List Accent 3" w:semiHidden="0" w:uiPriority="72" w:unhideWhenUsed="0"/>
-    <w:lsdException w:name="Colorful Grid Accent 3" w:semiHidden="0" w:uiPriority="73" w:unhideWhenUsed="0"/>
-    <w:lsdException w:name="Light Shading Accent 4" w:semiHidden="0" w:uiPriority="60" w:unhideWhenUsed="0"/>
-    <w:lsdException w:name="Light List Accent 4" w:semiHidden="0" w:uiPriority="61" w:unhideWhenUsed="0"/>
-    <w:lsdException w:name="Light Grid Accent 4" w:semiHidden="0" w:uiPriority="62" w:unhideWhenUsed="0"/>
-    <w:lsdException w:name="Medium Shading 1 Accent 4" w:semiHidden="0" w:uiPriority="63" w:unhideWhenUsed="0"/>
-    <w:lsdException w:name="Medium Shading 2 Accent 4" w:semiHidden="0" w:uiPriority="64" w:unhideWhenUsed="0"/>
-    <w:lsdException w:name="Medium List 1 Accent 4" w:semiHidden="0" w:uiPriority="65" w:unhideWhenUsed="0"/>
-    <w:lsdException w:name="Medium List 2 Accent 4" w:semiHidden="0" w:uiPriority="66" w:unhideWhenUsed="0"/>
-    <w:lsdException w:name="Medium Grid 1 Accent 4" w:semiHidden="0" w:uiPriority="67" w:unhideWhenUsed="0"/>
-    <w:lsdException w:name="Medium Grid 2 Accent 4" w:semiHidden="0" w:uiPriority="68" w:unhideWhenUsed="0"/>
-    <w:lsdException w:name="Medium Grid 3 Accent 4" w:semiHidden="0" w:uiPriority="69" w:unhideWhenUsed="0"/>
-    <w:lsdException w:name="Dark List Accent 4" w:semiHidden="0" w:uiPriority="70" w:unhideWhenUsed="0"/>
-    <w:lsdException w:name="Colorful Shading Accent 4" w:semiHidden="0" w:uiPriority="71" w:unhideWhenUsed="0"/>
-    <w:lsdException w:name="Colorful List Accent 4" w:semiHidden="0" w:uiPriority="72" w:unhideWhenUsed="0"/>
-    <w:lsdException w:name="Colorful Grid Accent 4" w:semiHidden="0" w:uiPriority="73" w:unhideWhenUsed="0"/>
-    <w:lsdException w:name="Light Shading Accent 5" w:semiHidden="0" w:uiPriority="60" w:unhideWhenUsed="0"/>
-    <w:lsdException w:name="Light List Accent 5" w:semiHidden="0" w:uiPriority="61" w:unhideWhenUsed="0"/>
-    <w:lsdException w:name="Light Grid Accent 5" w:semiHidden="0" w:uiPriority="62" w:unhideWhenUsed="0"/>
-    <w:lsdException w:name="Medium Shading 1 Accent 5" w:semiHidden="0" w:uiPriority="63" w:unhideWhenUsed="0"/>
-    <w:lsdException w:name="Medium Shading 2 Accent 5" w:semiHidden="0" w:uiPriority="64" w:unhideWhenUsed="0"/>
-    <w:lsdException w:name="Medium List 1 Accent 5" w:semiHidden="0" w:uiPriority="65" w:unhideWhenUsed="0"/>
-    <w:lsdException w:name="Medium List 2 Accent 5" w:semiHidden="0" w:uiPriority="66" w:unhideWhenUsed="0"/>
-    <w:lsdException w:name="Medium Grid 1 Accent 5" w:semiHidden="0" w:uiPriority="67" w:unhideWhenUsed="0"/>
-    <w:lsdException w:name="Medium Grid 2 Accent 5" w:semiHidden="0" w:uiPriority="68" w:unhideWhenUsed="0"/>
-    <w:lsdException w:name="Medium Grid 3 Accent 5" w:semiHidden="0" w:uiPriority="69" w:unhideWhenUsed="0"/>
-    <w:lsdException w:name="Dark List Accent 5" w:semiHidden="0" w:uiPriority="70" w:unhideWhenUsed="0"/>
-    <w:lsdException w:name="Colorful Shading Accent 5" w:semiHidden="0" w:uiPriority="71" w:unhideWhenUsed="0"/>
-    <w:lsdException w:name="Colorful List Accent 5" w:semiHidden="0" w:uiPriority="72" w:unhideWhenUsed="0"/>
-    <w:lsdException w:name="Colorful Grid Accent 5" w:semiHidden="0" w:uiPriority="73" w:unhideWhenUsed="0"/>
-    <w:lsdException w:name="Light Shading Accent 6" w:semiHidden="0" w:uiPriority="60" w:unhideWhenUsed="0"/>
-    <w:lsdException w:name="Light List Accent 6" w:semiHidden="0" w:uiPriority="61" w:unhideWhenUsed="0"/>
-    <w:lsdException w:name="Light Grid Accent 6" w:semiHidden="0" w:uiPriority="62" w:unhideWhenUsed="0"/>
-    <w:lsdException w:name="Medium Shading 1 Accent 6" w:semiHidden="0" w:uiPriority="63" w:unhideWhenUsed="0"/>
-    <w:lsdException w:name="Medium Shading 2 Accent 6" w:semiHidden="0" w:uiPriority="64" w:unhideWhenUsed="0"/>
-    <w:lsdException w:name="Medium List 1 Accent 6" w:semiHidden="0" w:uiPriority="65" w:unhideWhenUsed="0"/>
-    <w:lsdException w:name="Medium List 2 Accent 6" w:semiHidden="0" w:uiPriority="66" w:unhideWhenUsed="0"/>
-    <w:lsdException w:name="Medium Grid 1 Accent 6" w:semiHidden="0" w:uiPriority="67" w:unhideWhenUsed="0"/>
-    <w:lsdException w:name="Medium Grid 2 Accent 6" w:semiHidden="0" w:uiPriority="68" w:unhideWhenUsed="0"/>
-    <w:lsdException w:name="Medium Grid 3 Accent 6" w:semiHidden="0" w:uiPriority="69" w:unhideWhenUsed="0"/>
-    <w:lsdException w:name="Dark List Accent 6" w:semiHidden="0" w:uiPriority="70" w:unhideWhenUsed="0"/>
-    <w:lsdException w:name="Colorful Shading Accent 6" w:semiHidden="0" w:uiPriority="71" w:unhideWhenUsed="0"/>
-    <w:lsdException w:name="Colorful List Accent 6" w:semiHidden="0" w:uiPriority="72" w:unhideWhenUsed="0"/>
-    <w:lsdException w:name="Colorful Grid Accent 6" w:semiHidden="0" w:uiPriority="73" w:unhideWhenUsed="0"/>
-    <w:lsdException w:name="Subtle Emphasis" w:semiHidden="0" w:uiPriority="19" w:unhideWhenUsed="0" w:qFormat="1"/>
-    <w:lsdException w:name="Intense Emphasis" w:semiHidden="0" w:uiPriority="21" w:unhideWhenUsed="0" w:qFormat="1"/>
-    <w:lsdException w:name="Subtle Reference" w:semiHidden="0" w:uiPriority="31" w:unhideWhenUsed="0" w:qFormat="1"/>
-    <w:lsdException w:name="Intense Reference" w:semiHidden="0" w:uiPriority="32" w:unhideWhenUsed="0" w:qFormat="1"/>
-    <w:lsdException w:name="Book Title" w:semiHidden="0" w:uiPriority="33" w:unhideWhenUsed="0" w:qFormat="1"/>
-    <w:lsdException w:name="Bibliography" w:uiPriority="37"/>
-    <w:lsdException w:name="TOC Heading" w:uiPriority="39" w:qFormat="1"/>
+  <w:latentStyles w:defLockedState="0" w:defUIPriority="99" w:defSemiHidden="0" w:defUnhideWhenUsed="0" w:defQFormat="0" w:count="380">
+    <w:lsdException w:name="Normal" w:uiPriority="0" w:qFormat="1"/>
+    <w:lsdException w:name="heading 1" w:uiPriority="9" w:qFormat="1"/>
+    <w:lsdException w:name="heading 2" w:semiHidden="1" w:uiPriority="9" w:unhideWhenUsed="1" w:qFormat="1"/>
+    <w:lsdException w:name="heading 3" w:semiHidden="1" w:uiPriority="9" w:unhideWhenUsed="1" w:qFormat="1"/>
+    <w:lsdException w:name="heading 4" w:semiHidden="1" w:uiPriority="9" w:unhideWhenUsed="1" w:qFormat="1"/>
+    <w:lsdException w:name="heading 5" w:semiHidden="1" w:uiPriority="9" w:unhideWhenUsed="1" w:qFormat="1"/>
+    <w:lsdException w:name="heading 6" w:semiHidden="1" w:uiPriority="9" w:unhideWhenUsed="1" w:qFormat="1"/>
+    <w:lsdException w:name="heading 7" w:semiHidden="1" w:uiPriority="9" w:unhideWhenUsed="1" w:qFormat="1"/>
+    <w:lsdException w:name="heading 8" w:semiHidden="1" w:uiPriority="9" w:unhideWhenUsed="1" w:qFormat="1"/>
+    <w:lsdException w:name="heading 9" w:semiHidden="1" w:uiPriority="9" w:unhideWhenUsed="1" w:qFormat="1"/>
+    <w:lsdException w:name="index 1" w:semiHidden="1" w:unhideWhenUsed="1"/>
+    <w:lsdException w:name="index 2" w:semiHidden="1" w:unhideWhenUsed="1"/>
+    <w:lsdException w:name="index 3" w:semiHidden="1" w:unhideWhenUsed="1"/>
+    <w:lsdException w:name="index 4" w:semiHidden="1" w:unhideWhenUsed="1"/>
+    <w:lsdException w:name="index 5" w:semiHidden="1" w:unhideWhenUsed="1"/>
+    <w:lsdException w:name="index 6" w:semiHidden="1" w:unhideWhenUsed="1"/>
+    <w:lsdException w:name="index 7" w:semiHidden="1" w:unhideWhenUsed="1"/>
+    <w:lsdException w:name="index 8" w:semiHidden="1" w:unhideWhenUsed="1"/>
+    <w:lsdException w:name="index 9" w:semiHidden="1" w:unhideWhenUsed="1"/>
+    <w:lsdException w:name="toc 1" w:semiHidden="1" w:uiPriority="39" w:unhideWhenUsed="1"/>
+    <w:lsdException w:name="toc 2" w:semiHidden="1" w:uiPriority="39" w:unhideWhenUsed="1"/>
+    <w:lsdException w:name="toc 3" w:semiHidden="1" w:uiPriority="39" w:unhideWhenUsed="1"/>
+    <w:lsdException w:name="toc 4" w:semiHidden="1" w:uiPriority="39" w:unhideWhenUsed="1"/>
+    <w:lsdException w:name="toc 5" w:semiHidden="1" w:uiPriority="39" w:unhideWhenUsed="1"/>
+    <w:lsdException w:name="toc 6" w:semiHidden="1" w:uiPriority="39" w:unhideWhenUsed="1"/>
+    <w:lsdException w:name="toc 7" w:semiHidden="1" w:uiPriority="39" w:unhideWhenUsed="1"/>
+    <w:lsdException w:name="toc 8" w:semiHidden="1" w:uiPriority="39" w:unhideWhenUsed="1"/>
+    <w:lsdException w:name="toc 9" w:semiHidden="1" w:uiPriority="39" w:unhideWhenUsed="1"/>
+    <w:lsdException w:name="Normal Indent" w:semiHidden="1" w:unhideWhenUsed="1"/>
+    <w:lsdException w:name="footnote text" w:semiHidden="1" w:unhideWhenUsed="1"/>
+    <w:lsdException w:name="annotation text" w:semiHidden="1" w:unhideWhenUsed="1"/>
+    <w:lsdException w:name="header" w:semiHidden="1" w:unhideWhenUsed="1"/>
+    <w:lsdException w:name="footer" w:semiHidden="1" w:unhideWhenUsed="1"/>
+    <w:lsdException w:name="index heading" w:semiHidden="1" w:unhideWhenUsed="1"/>
+    <w:lsdException w:name="caption" w:semiHidden="1" w:uiPriority="35" w:unhideWhenUsed="1" w:qFormat="1"/>
+    <w:lsdException w:name="table of figures" w:semiHidden="1" w:unhideWhenUsed="1"/>
+    <w:lsdException w:name="envelope address" w:semiHidden="1" w:unhideWhenUsed="1"/>
+    <w:lsdException w:name="envelope return" w:semiHidden="1" w:unhideWhenUsed="1"/>
+    <w:lsdException w:name="footnote reference" w:semiHidden="1" w:unhideWhenUsed="1"/>
+    <w:lsdException w:name="annotation reference" w:semiHidden="1" w:unhideWhenUsed="1"/>
+    <w:lsdException w:name="line number" w:semiHidden="1" w:unhideWhenUsed="1"/>
+    <w:lsdException w:name="page number" w:semiHidden="1" w:unhideWhenUsed="1"/>
+    <w:lsdException w:name="endnote reference" w:semiHidden="1" w:unhideWhenUsed="1"/>
+    <w:lsdException w:name="endnote text" w:semiHidden="1" w:unhideWhenUsed="1"/>
+    <w:lsdException w:name="table of authorities" w:semiHidden="1" w:unhideWhenUsed="1"/>
+    <w:lsdException w:name="macro" w:semiHidden="1" w:unhideWhenUsed="1"/>
+    <w:lsdException w:name="toa heading" w:semiHidden="1" w:unhideWhenUsed="1"/>
+    <w:lsdException w:name="List" w:semiHidden="1" w:unhideWhenUsed="1"/>
+    <w:lsdException w:name="List Bullet" w:semiHidden="1" w:unhideWhenUsed="1"/>
+    <w:lsdException w:name="List Number" w:semiHidden="1" w:unhideWhenUsed="1"/>
+    <w:lsdException w:name="List 2" w:semiHidden="1" w:unhideWhenUsed="1"/>
+    <w:lsdException w:name="List 3" w:semiHidden="1" w:unhideWhenUsed="1"/>
+    <w:lsdException w:name="List 4" w:semiHidden="1" w:unhideWhenUsed="1"/>
+    <w:lsdException w:name="List 5" w:semiHidden="1" w:unhideWhenUsed="1"/>
+    <w:lsdException w:name="List Bullet 2" w:semiHidden="1" w:unhideWhenUsed="1"/>
+    <w:lsdException w:name="List Bullet 3" w:semiHidden="1" w:unhideWhenUsed="1"/>
+    <w:lsdException w:name="List Bullet 4" w:semiHidden="1" w:unhideWhenUsed="1"/>
+    <w:lsdException w:name="List Bullet 5" w:semiHidden="1" w:unhideWhenUsed="1"/>
+    <w:lsdException w:name="List Number 2" w:semiHidden="1" w:unhideWhenUsed="1"/>
+    <w:lsdException w:name="List Number 3" w:semiHidden="1" w:unhideWhenUsed="1"/>
+    <w:lsdException w:name="List Number 4" w:semiHidden="1" w:unhideWhenUsed="1"/>
+    <w:lsdException w:name="List Number 5" w:semiHidden="1" w:unhideWhenUsed="1"/>
+    <w:lsdException w:name="Title" w:uiPriority="10" w:qFormat="1"/>
+    <w:lsdException w:name="Closing" w:semiHidden="1" w:unhideWhenUsed="1"/>
+    <w:lsdException w:name="Signature" w:semiHidden="1" w:unhideWhenUsed="1"/>
+    <w:lsdException w:name="Default Paragraph Font" w:semiHidden="1" w:uiPriority="1" w:unhideWhenUsed="1"/>
+    <w:lsdException w:name="Body Text" w:semiHidden="1" w:unhideWhenUsed="1"/>
+    <w:lsdException w:name="Body Text Indent" w:semiHidden="1" w:unhideWhenUsed="1"/>
+    <w:lsdException w:name="List Continue" w:semiHidden="1" w:unhideWhenUsed="1"/>
+    <w:lsdException w:name="List Continue 2" w:semiHidden="1" w:unhideWhenUsed="1"/>
+    <w:lsdException w:name="List Continue 3" w:semiHidden="1" w:unhideWhenUsed="1"/>
+    <w:lsdException w:name="List Continue 4" w:semiHidden="1" w:unhideWhenUsed="1"/>
+    <w:lsdException w:name="List Continue 5" w:semiHidden="1" w:unhideWhenUsed="1"/>
+    <w:lsdException w:name="Message Header" w:semiHidden="1" w:unhideWhenUsed="1"/>
+    <w:lsdException w:name="Subtitle" w:uiPriority="11" w:qFormat="1"/>
+    <w:lsdException w:name="Salutation" w:semiHidden="1" w:unhideWhenUsed="1"/>
+    <w:lsdException w:name="Date" w:semiHidden="1" w:unhideWhenUsed="1"/>
+    <w:lsdException w:name="Body Text First Indent" w:semiHidden="1" w:unhideWhenUsed="1"/>
+    <w:lsdException w:name="Body Text First Indent 2" w:semiHidden="1" w:unhideWhenUsed="1"/>
+    <w:lsdException w:name="Note Heading" w:semiHidden="1" w:unhideWhenUsed="1"/>
+    <w:lsdException w:name="Body Text 2" w:semiHidden="1" w:unhideWhenUsed="1"/>
+    <w:lsdException w:name="Body Text 3" w:semiHidden="1" w:unhideWhenUsed="1"/>
+    <w:lsdException w:name="Body Text Indent 2" w:semiHidden="1" w:unhideWhenUsed="1"/>
+    <w:lsdException w:name="Body Text Indent 3" w:semiHidden="1" w:unhideWhenUsed="1"/>
+    <w:lsdException w:name="Block Text" w:semiHidden="1" w:unhideWhenUsed="1"/>
+    <w:lsdException w:name="Hyperlink" w:semiHidden="1" w:unhideWhenUsed="1"/>
+    <w:lsdException w:name="FollowedHyperlink" w:semiHidden="1" w:unhideWhenUsed="1"/>
+    <w:lsdException w:name="Strong" w:uiPriority="22" w:qFormat="1"/>
+    <w:lsdException w:name="Emphasis" w:uiPriority="20" w:qFormat="1"/>
+    <w:lsdException w:name="Document Map" w:semiHidden="1" w:unhideWhenUsed="1"/>
+    <w:lsdException w:name="Plain Text" w:semiHidden="1" w:unhideWhenUsed="1"/>
+    <w:lsdException w:name="E-mail Signature" w:semiHidden="1" w:unhideWhenUsed="1"/>
+    <w:lsdException w:name="HTML Top of Form" w:semiHidden="1" w:unhideWhenUsed="1"/>
+    <w:lsdException w:name="HTML Bottom of Form" w:semiHidden="1" w:unhideWhenUsed="1"/>
+    <w:lsdException w:name="Normal (Web)" w:semiHidden="1" w:unhideWhenUsed="1"/>
+    <w:lsdException w:name="HTML Acronym" w:semiHidden="1" w:unhideWhenUsed="1"/>
+    <w:lsdException w:name="HTML Address" w:semiHidden="1" w:unhideWhenUsed="1"/>
+    <w:lsdException w:name="HTML Cite" w:semiHidden="1" w:unhideWhenUsed="1"/>
+    <w:lsdException w:name="HTML Code" w:semiHidden="1" w:unhideWhenUsed="1"/>
+    <w:lsdException w:name="HTML Definition" w:semiHidden="1" w:unhideWhenUsed="1"/>
+    <w:lsdException w:name="HTML Keyboard" w:semiHidden="1" w:unhideWhenUsed="1"/>
+    <w:lsdException w:name="HTML Preformatted" w:semiHidden="1" w:unhideWhenUsed="1"/>
+    <w:lsdException w:name="HTML Sample" w:semiHidden="1" w:unhideWhenUsed="1"/>
+    <w:lsdException w:name="HTML Typewriter" w:semiHidden="1" w:unhideWhenUsed="1"/>
+    <w:lsdException w:name="HTML Variable" w:semiHidden="1" w:unhideWhenUsed="1"/>
+    <w:lsdException w:name="Normal Table" w:semiHidden="1" w:unhideWhenUsed="1"/>
+    <w:lsdException w:name="annotation subject" w:semiHidden="1" w:unhideWhenUsed="1"/>
+    <w:lsdException w:name="No List" w:semiHidden="1" w:unhideWhenUsed="1"/>
+    <w:lsdException w:name="Outline List 1" w:semiHidden="1" w:unhideWhenUsed="1"/>
+    <w:lsdException w:name="Outline List 2" w:semiHidden="1" w:unhideWhenUsed="1"/>
+    <w:lsdException w:name="Outline List 3" w:semiHidden="1" w:unhideWhenUsed="1"/>
+    <w:lsdException w:name="Table Simple 1" w:semiHidden="1" w:unhideWhenUsed="1"/>
+    <w:lsdException w:name="Table Simple 2" w:semiHidden="1" w:unhideWhenUsed="1"/>
+    <w:lsdException w:name="Table Simple 3" w:semiHidden="1" w:unhideWhenUsed="1"/>
+    <w:lsdException w:name="Table Classic 1" w:semiHidden="1" w:unhideWhenUsed="1"/>
+    <w:lsdException w:name="Table Classic 2" w:semiHidden="1" w:unhideWhenUsed="1"/>
+    <w:lsdException w:name="Table Classic 3" w:semiHidden="1" w:unhideWhenUsed="1"/>
+    <w:lsdException w:name="Table Classic 4" w:semiHidden="1" w:unhideWhenUsed="1"/>
+    <w:lsdException w:name="Table Colorful 1" w:semiHidden="1" w:unhideWhenUsed="1"/>
+    <w:lsdException w:name="Table Colorful 2" w:semiHidden="1" w:unhideWhenUsed="1"/>
+    <w:lsdException w:name="Table Colorful 3" w:semiHidden="1" w:unhideWhenUsed="1"/>
+    <w:lsdException w:name="Table Columns 1" w:semiHidden="1" w:unhideWhenUsed="1"/>
+    <w:lsdException w:name="Table Columns 2" w:semiHidden="1" w:unhideWhenUsed="1"/>
+    <w:lsdException w:name="Table Columns 3" w:semiHidden="1" w:unhideWhenUsed="1"/>
+    <w:lsdException w:name="Table Columns 4" w:semiHidden="1" w:unhideWhenUsed="1"/>
+    <w:lsdException w:name="Table Columns 5" w:semiHidden="1" w:unhideWhenUsed="1"/>
+    <w:lsdException w:name="Table Grid 1" w:semiHidden="1" w:unhideWhenUsed="1"/>
+    <w:lsdException w:name="Table Grid 2" w:semiHidden="1" w:unhideWhenUsed="1"/>
+    <w:lsdException w:name="Table Grid 3" w:semiHidden="1" w:unhideWhenUsed="1"/>
+    <w:lsdException w:name="Table Grid 4" w:semiHidden="1" w:unhideWhenUsed="1"/>
+    <w:lsdException w:name="Table Grid 5" w:semiHidden="1" w:unhideWhenUsed="1"/>
+    <w:lsdException w:name="Table Grid 6" w:semiHidden="1" w:unhideWhenUsed="1"/>
+    <w:lsdException w:name="Table Grid 7" w:semiHidden="1" w:unhideWhenUsed="1"/>
+    <w:lsdException w:name="Table Grid 8" w:semiHidden="1" w:unhideWhenUsed="1"/>
+    <w:lsdException w:name="Table List 1" w:semiHidden="1" w:unhideWhenUsed="1"/>
+    <w:lsdException w:name="Table List 2" w:semiHidden="1" w:unhideWhenUsed="1"/>
+    <w:lsdException w:name="Table List 3" w:semiHidden="1" w:unhideWhenUsed="1"/>
+    <w:lsdException w:name="Table List 4" w:semiHidden="1" w:unhideWhenUsed="1"/>
+    <w:lsdException w:name="Table List 5" w:semiHidden="1" w:unhideWhenUsed="1"/>
+    <w:lsdException w:name="Table List 6" w:semiHidden="1" w:unhideWhenUsed="1"/>
+    <w:lsdException w:name="Table List 7" w:semiHidden="1" w:unhideWhenUsed="1"/>
+    <w:lsdException w:name="Table List 8" w:semiHidden="1" w:unhideWhenUsed="1"/>
+    <w:lsdException w:name="Table 3D effects 1" w:semiHidden="1" w:unhideWhenUsed="1"/>
+    <w:lsdException w:name="Table 3D effects 2" w:semiHidden="1" w:unhideWhenUsed="1"/>
+    <w:lsdException w:name="Table 3D effects 3" w:semiHidden="1" w:unhideWhenUsed="1"/>
+    <w:lsdException w:name="Table Contemporary" w:semiHidden="1" w:unhideWhenUsed="1"/>
+    <w:lsdException w:name="Table Elegant" w:semiHidden="1" w:unhideWhenUsed="1"/>
+    <w:lsdException w:name="Table Professional" w:semiHidden="1" w:unhideWhenUsed="1"/>
+    <w:lsdException w:name="Table Subtle 1" w:semiHidden="1" w:unhideWhenUsed="1"/>
+    <w:lsdException w:name="Table Subtle 2" w:semiHidden="1" w:unhideWhenUsed="1"/>
+    <w:lsdException w:name="Table Web 1" w:semiHidden="1" w:unhideWhenUsed="1"/>
+    <w:lsdException w:name="Table Web 2" w:semiHidden="1" w:unhideWhenUsed="1"/>
+    <w:lsdException w:name="Table Web 3" w:semiHidden="1" w:unhideWhenUsed="1"/>
+    <w:lsdException w:name="Balloon Text" w:semiHidden="1" w:unhideWhenUsed="1"/>
+    <w:lsdException w:name="Table Grid" w:uiPriority="39"/>
+    <w:lsdException w:name="Table Theme" w:semiHidden="1" w:unhideWhenUsed="1"/>
+    <w:lsdException w:name="Placeholder Text" w:semiHidden="1"/>
+    <w:lsdException w:name="No Spacing" w:uiPriority="1" w:qFormat="1"/>
+    <w:lsdException w:name="Light Shading" w:uiPriority="60"/>
+    <w:lsdException w:name="Light List" w:uiPriority="61"/>
+    <w:lsdException w:name="Light Grid" w:uiPriority="62"/>
+    <w:lsdException w:name="Medium Shading 1" w:uiPriority="63"/>
+    <w:lsdException w:name="Medium Shading 2" w:uiPriority="64"/>
+    <w:lsdException w:name="Medium List 1" w:uiPriority="65"/>
+    <w:lsdException w:name="Medium List 2" w:uiPriority="66"/>
+    <w:lsdException w:name="Medium Grid 1" w:uiPriority="67"/>
+    <w:lsdException w:name="Medium Grid 2" w:uiPriority="68"/>
+    <w:lsdException w:name="Medium Grid 3" w:uiPriority="69"/>
+    <w:lsdException w:name="Dark List" w:uiPriority="70"/>
+    <w:lsdException w:name="Colorful Shading" w:uiPriority="71"/>
+    <w:lsdException w:name="Colorful List" w:uiPriority="72"/>
+    <w:lsdException w:name="Colorful Grid" w:uiPriority="73"/>
+    <w:lsdException w:name="Light Shading Accent 1" w:uiPriority="60"/>
+    <w:lsdException w:name="Light List Accent 1" w:uiPriority="61"/>
+    <w:lsdException w:name="Light Grid Accent 1" w:uiPriority="62"/>
+    <w:lsdException w:name="Medium Shading 1 Accent 1" w:uiPriority="63"/>
+    <w:lsdException w:name="Medium Shading 2 Accent 1" w:uiPriority="64"/>
+    <w:lsdException w:name="Medium List 1 Accent 1" w:uiPriority="65"/>
+    <w:lsdException w:name="Revision" w:semiHidden="1"/>
+    <w:lsdException w:name="List Paragraph" w:uiPriority="34" w:qFormat="1"/>
+    <w:lsdException w:name="Quote" w:uiPriority="29" w:qFormat="1"/>
+    <w:lsdException w:name="Intense Quote" w:uiPriority="30" w:qFormat="1"/>
+    <w:lsdException w:name="Medium List 2 Accent 1" w:uiPriority="66"/>
+    <w:lsdException w:name="Medium Grid 1 Accent 1" w:uiPriority="67"/>
+    <w:lsdException w:name="Medium Grid 2 Accent 1" w:uiPriority="68"/>
+    <w:lsdException w:name="Medium Grid 3 Accent 1" w:uiPriority="69"/>
+    <w:lsdException w:name="Dark List Accent 1" w:uiPriority="70"/>
+    <w:lsdException w:name="Colorful Shading Accent 1" w:uiPriority="71"/>
+    <w:lsdException w:name="Colorful List Accent 1" w:uiPriority="72"/>
+    <w:lsdException w:name="Colorful Grid Accent 1" w:uiPriority="73"/>
+    <w:lsdException w:name="Light Shading Accent 2" w:uiPriority="60"/>
+    <w:lsdException w:name="Light List Accent 2" w:uiPriority="61"/>
+    <w:lsdException w:name="Light Grid Accent 2" w:uiPriority="62"/>
+    <w:lsdException w:name="Medium Shading 1 Accent 2" w:uiPriority="63"/>
+    <w:lsdException w:name="Medium Shading 2 Accent 2" w:uiPriority="64"/>
+    <w:lsdException w:name="Medium List 1 Accent 2" w:uiPriority="65"/>
+    <w:lsdException w:name="Medium List 2 Accent 2" w:uiPriority="66"/>
+    <w:lsdException w:name="Medium Grid 1 Accent 2" w:uiPriority="67"/>
+    <w:lsdException w:name="Medium Grid 2 Accent 2" w:uiPriority="68"/>
+    <w:lsdException w:name="Medium Grid 3 Accent 2" w:uiPriority="69"/>
+    <w:lsdException w:name="Dark List Accent 2" w:uiPriority="70"/>
+    <w:lsdException w:name="Colorful Shading Accent 2" w:uiPriority="71"/>
+    <w:lsdException w:name="Colorful List Accent 2" w:uiPriority="72"/>
+    <w:lsdException w:name="Colorful Grid Accent 2" w:uiPriority="73"/>
+    <w:lsdException w:name="Light Shading Accent 3" w:uiPriority="60"/>
+    <w:lsdException w:name="Light List Accent 3" w:uiPriority="61"/>
+    <w:lsdException w:name="Light Grid Accent 3" w:uiPriority="62"/>
+    <w:lsdException w:name="Medium Shading 1 Accent 3" w:uiPriority="63"/>
+    <w:lsdException w:name="Medium Shading 2 Accent 3" w:uiPriority="64"/>
+    <w:lsdException w:name="Medium List 1 Accent 3" w:uiPriority="65"/>
+    <w:lsdException w:name="Medium List 2 Accent 3" w:uiPriority="66"/>
+    <w:lsdException w:name="Medium Grid 1 Accent 3" w:uiPriority="67"/>
+    <w:lsdException w:name="Medium Grid 2 Accent 3" w:uiPriority="68"/>
+    <w:lsdException w:name="Medium Grid 3 Accent 3" w:uiPriority="69"/>
+    <w:lsdException w:name="Dark List Accent 3" w:uiPriority="70"/>
+    <w:lsdException w:name="Colorful Shading Accent 3" w:uiPriority="71"/>
+    <w:lsdException w:name="Colorful List Accent 3" w:uiPriority="72"/>
+    <w:lsdException w:name="Colorful Grid Accent 3" w:uiPriority="73"/>
+    <w:lsdException w:name="Light Shading Accent 4" w:uiPriority="60"/>
+    <w:lsdException w:name="Light List Accent 4" w:uiPriority="61"/>
+    <w:lsdException w:name="Light Grid Accent 4" w:uiPriority="62"/>
+    <w:lsdException w:name="Medium Shading 1 Accent 4" w:uiPriority="63"/>
+    <w:lsdException w:name="Medium Shading 2 Accent 4" w:uiPriority="64"/>
+    <w:lsdException w:name="Medium List 1 Accent 4" w:uiPriority="65"/>
+    <w:lsdException w:name="Medium List 2 Accent 4" w:uiPriority="66"/>
+    <w:lsdException w:name="Medium Grid 1 Accent 4" w:uiPriority="67"/>
+    <w:lsdException w:name="Medium Grid 2 Accent 4" w:uiPriority="68"/>
+    <w:lsdException w:name="Medium Grid 3 Accent 4" w:uiPriority="69"/>
+    <w:lsdException w:name="Dark List Accent 4" w:uiPriority="70"/>
+    <w:lsdException w:name="Colorful Shading Accent 4" w:uiPriority="71"/>
+    <w:lsdException w:name="Colorful List Accent 4" w:uiPriority="72"/>
+    <w:lsdException w:name="Colorful Grid Accent 4" w:uiPriority="73"/>
+    <w:lsdException w:name="Light Shading Accent 5" w:uiPriority="60"/>
+    <w:lsdException w:name="Light List Accent 5" w:uiPriority="61"/>
+    <w:lsdException w:name="Light Grid Accent 5" w:uiPriority="62"/>
+    <w:lsdException w:name="Medium Shading 1 Accent 5" w:uiPriority="63"/>
+    <w:lsdException w:name="Medium Shading 2 Accent 5" w:uiPriority="64"/>
+    <w:lsdException w:name="Medium List 1 Accent 5" w:uiPriority="65"/>
+    <w:lsdException w:name="Medium List 2 Accent 5" w:uiPriority="66"/>
+    <w:lsdException w:name="Medium Grid 1 Accent 5" w:uiPriority="67"/>
+    <w:lsdException w:name="Medium Grid 2 Accent 5" w:uiPriority="68"/>
+    <w:lsdException w:name="Medium Grid 3 Accent 5" w:uiPriority="69"/>
+    <w:lsdException w:name="Dark List Accent 5" w:uiPriority="70"/>
+    <w:lsdException w:name="Colorful Shading Accent 5" w:uiPriority="71"/>
+    <w:lsdException w:name="Colorful List Accent 5" w:uiPriority="72"/>
+    <w:lsdException w:name="Colorful Grid Accent 5" w:uiPriority="73"/>
+    <w:lsdException w:name="Light Shading Accent 6" w:uiPriority="60"/>
+    <w:lsdException w:name="Light List Accent 6" w:uiPriority="61"/>
+    <w:lsdException w:name="Light Grid Accent 6" w:uiPriority="62"/>
+    <w:lsdException w:name="Medium Shading 1 Accent 6" w:uiPriority="63"/>
+    <w:lsdException w:name="Medium Shading 2 Accent 6" w:uiPriority="64"/>
+    <w:lsdException w:name="Medium List 1 Accent 6" w:uiPriority="65"/>
+    <w:lsdException w:name="Medium List 2 Accent 6" w:uiPriority="66"/>
+    <w:lsdException w:name="Medium Grid 1 Accent 6" w:uiPriority="67"/>
+    <w:lsdException w:name="Medium Grid 2 Accent 6" w:uiPriority="68"/>
+    <w:lsdException w:name="Medium Grid 3 Accent 6" w:uiPriority="69"/>
+    <w:lsdException w:name="Dark List Accent 6" w:uiPriority="70"/>
+    <w:lsdException w:name="Colorful Shading Accent 6" w:uiPriority="71"/>
+    <w:lsdException w:name="Colorful List Accent 6" w:uiPriority="72"/>
+    <w:lsdException w:name="Colorful Grid Accent 6" w:uiPriority="73"/>
+    <w:lsdException w:name="Subtle Emphasis" w:uiPriority="19" w:qFormat="1"/>
+    <w:lsdException w:name="Intense Emphasis" w:uiPriority="21" w:qFormat="1"/>
+    <w:lsdException w:name="Subtle Reference" w:uiPriority="31" w:qFormat="1"/>
+    <w:lsdException w:name="Intense Reference" w:uiPriority="32" w:qFormat="1"/>
+    <w:lsdException w:name="Book Title" w:uiPriority="33" w:qFormat="1"/>
+    <w:lsdException w:name="Bibliography" w:semiHidden="1" w:uiPriority="37" w:unhideWhenUsed="1"/>
+    <w:lsdException w:name="TOC Heading" w:semiHidden="1" w:uiPriority="39" w:unhideWhenUsed="1" w:qFormat="1"/>
+    <w:lsdException w:name="Plain Table 1" w:uiPriority="41"/>
+    <w:lsdException w:name="Plain Table 2" w:uiPriority="42"/>
+    <w:lsdException w:name="Plain Table 3" w:uiPriority="43"/>
+    <w:lsdException w:name="Plain Table 4" w:uiPriority="44"/>
+    <w:lsdException w:name="Plain Table 5" w:uiPriority="45"/>
+    <w:lsdException w:name="Grid Table Light" w:uiPriority="40"/>
+    <w:lsdException w:name="Grid Table 1 Light" w:uiPriority="46"/>
+    <w:lsdException w:name="Grid Table 2" w:uiPriority="47"/>
+    <w:lsdException w:name="Grid Table 3" w:uiPriority="48"/>
+    <w:lsdException w:name="Grid Table 4" w:uiPriority="49"/>
+    <w:lsdException w:name="Grid Table 5 Dark" w:uiPriority="50"/>
+    <w:lsdException w:name="Grid Table 6 Colorful" w:uiPriority="51"/>
+    <w:lsdException w:name="Grid Table 7 Colorful" w:uiPriority="52"/>
+    <w:lsdException w:name="Grid Table 1 Light Accent 1" w:uiPriority="46"/>
+    <w:lsdException w:name="Grid Table 2 Accent 1" w:uiPriority="47"/>
+    <w:lsdException w:name="Grid Table 3 Accent 1" w:uiPriority="48"/>
+    <w:lsdException w:name="Grid Table 4 Accent 1" w:uiPriority="49"/>
+    <w:lsdException w:name="Grid Table 5 Dark Accent 1" w:uiPriority="50"/>
+    <w:lsdException w:name="Grid Table 6 Colorful Accent 1" w:uiPriority="51"/>
+    <w:lsdException w:name="Grid Table 7 Colorful Accent 1" w:uiPriority="52"/>
+    <w:lsdException w:name="Grid Table 1 Light Accent 2" w:uiPriority="46"/>
+    <w:lsdException w:name="Grid Table 2 Accent 2" w:uiPriority="47"/>
+    <w:lsdException w:name="Grid Table 3 Accent 2" w:uiPriority="48"/>
+    <w:lsdException w:name="Grid Table 4 Accent 2" w:uiPriority="49"/>
+    <w:lsdException w:name="Grid Table 5 Dark Accent 2" w:uiPriority="50"/>
+    <w:lsdException w:name="Grid Table 6 Colorful Accent 2" w:uiPriority="51"/>
+    <w:lsdException w:name="Grid Table 7 Colorful Accent 2" w:uiPriority="52"/>
+    <w:lsdException w:name="Grid Table 1 Light Accent 3" w:uiPriority="46"/>
+    <w:lsdException w:name="Grid Table 2 Accent 3" w:uiPriority="47"/>
+    <w:lsdException w:name="Grid Table 3 Accent 3" w:uiPriority="48"/>
+    <w:lsdException w:name="Grid Table 4 Accent 3" w:uiPriority="49"/>
+    <w:lsdException w:name="Grid Table 5 Dark Accent 3" w:uiPriority="50"/>
+    <w:lsdException w:name="Grid Table 6 Colorful Accent 3" w:uiPriority="51"/>
+    <w:lsdException w:name="Grid Table 7 Colorful Accent 3" w:uiPriority="52"/>
+    <w:lsdException w:name="Grid Table 1 Light Accent 4" w:uiPriority="46"/>
+    <w:lsdException w:name="Grid Table 2 Accent 4" w:uiPriority="47"/>
+    <w:lsdException w:name="Grid Table 3 Accent 4" w:uiPriority="48"/>
+    <w:lsdException w:name="Grid Table 4 Accent 4" w:uiPriority="49"/>
+    <w:lsdException w:name="Grid Table 5 Dark Accent 4" w:uiPriority="50"/>
+    <w:lsdException w:name="Grid Table 6 Colorful Accent 4" w:uiPriority="51"/>
+    <w:lsdException w:name="Grid Table 7 Colorful Accent 4" w:uiPriority="52"/>
+    <w:lsdException w:name="Grid Table 1 Light Accent 5" w:uiPriority="46"/>
+    <w:lsdException w:name="Grid Table 2 Accent 5" w:uiPriority="47"/>
+    <w:lsdException w:name="Grid Table 3 Accent 5" w:uiPriority="48"/>
+    <w:lsdException w:name="Grid Table 4 Accent 5" w:uiPriority="49"/>
+    <w:lsdException w:name="Grid Table 5 Dark Accent 5" w:uiPriority="50"/>
+    <w:lsdException w:name="Grid Table 6 Colorful Accent 5" w:uiPriority="51"/>
+    <w:lsdException w:name="Grid Table 7 Colorful Accent 5" w:uiPriority="52"/>
+    <w:lsdException w:name="Grid Table 1 Light Accent 6" w:uiPriority="46"/>
+    <w:lsdException w:name="Grid Table 2 Accent 6" w:uiPriority="47"/>
+    <w:lsdException w:name="Grid Table 3 Accent 6" w:uiPriority="48"/>
+    <w:lsdException w:name="Grid Table 4 Accent 6" w:uiPriority="49"/>
+    <w:lsdException w:name="Grid Table 5 Dark Accent 6" w:uiPriority="50"/>
+    <w:lsdException w:name="Grid Table 6 Colorful Accent 6" w:uiPriority="51"/>
+    <w:lsdException w:name="Grid Table 7 Colorful Accent 6" w:uiPriority="52"/>
+    <w:lsdException w:name="List Table 1 Light" w:uiPriority="46"/>
+    <w:lsdException w:name="List Table 2" w:uiPriority="47"/>
+    <w:lsdException w:name="List Table 3" w:uiPriority="48"/>
+    <w:lsdException w:name="List Table 4" w:uiPriority="49"/>
+    <w:lsdException w:name="List Table 5 Dark" w:uiPriority="50"/>
+    <w:lsdException w:name="List Table 6 Colorful" w:uiPriority="51"/>
+    <w:lsdException w:name="List Table 7 Colorful" w:uiPriority="52"/>
+    <w:lsdException w:name="List Table 1 Light Accent 1" w:uiPriority="46"/>
+    <w:lsdException w:name="List Table 2 Accent 1" w:uiPriority="47"/>
+    <w:lsdException w:name="List Table 3 Accent 1" w:uiPriority="48"/>
+    <w:lsdException w:name="List Table 4 Accent 1" w:uiPriority="49"/>
+    <w:lsdException w:name="List Table 5 Dark Accent 1" w:uiPriority="50"/>
+    <w:lsdException w:name="List Table 6 Colorful Accent 1" w:uiPriority="51"/>
+    <w:lsdException w:name="List Table 7 Colorful Accent 1" w:uiPriority="52"/>
+    <w:lsdException w:name="List Table 1 Light Accent 2" w:uiPriority="46"/>
+    <w:lsdException w:name="List Table 2 Accent 2" w:uiPriority="47"/>
+    <w:lsdException w:name="List Table 3 Accent 2" w:uiPriority="48"/>
+    <w:lsdException w:name="List Table 4 Accent 2" w:uiPriority="49"/>
+    <w:lsdException w:name="List Table 5 Dark Accent 2" w:uiPriority="50"/>
+    <w:lsdException w:name="List Table 6 Colorful Accent 2" w:uiPriority="51"/>
+    <w:lsdException w:name="List Table 7 Colorful Accent 2" w:uiPriority="52"/>
+    <w:lsdException w:name="List Table 1 Light Accent 3" w:uiPriority="46"/>
+    <w:lsdException w:name="List Table 2 Accent 3" w:uiPriority="47"/>
+    <w:lsdException w:name="List Table 3 Accent 3" w:uiPriority="48"/>
+    <w:lsdException w:name="List Table 4 Accent 3" w:uiPriority="49"/>
+    <w:lsdException w:name="List Table 5 Dark Accent 3" w:uiPriority="50"/>
+    <w:lsdException w:name="List Table 6 Colorful Accent 3" w:uiPriority="51"/>
+    <w:lsdException w:name="List Table 7 Colorful Accent 3" w:uiPriority="52"/>
+    <w:lsdException w:name="List Table 1 Light Accent 4" w:uiPriority="46"/>
+    <w:lsdException w:name="List Table 2 Accent 4" w:uiPriority="47"/>
+    <w:lsdException w:name="List Table 3 Accent 4" w:uiPriority="48"/>
+    <w:lsdException w:name="List Table 4 Accent 4" w:uiPriority="49"/>
+    <w:lsdException w:name="List Table 5 Dark Accent 4" w:uiPriority="50"/>
+    <w:lsdException w:name="List Table 6 Colorful Accent 4" w:uiPriority="51"/>
+    <w:lsdException w:name="List Table 7 Colorful Accent 4" w:uiPriority="52"/>
+    <w:lsdException w:name="List Table 1 Light Accent 5" w:uiPriority="46"/>
+    <w:lsdException w:name="List Table 2 Accent 5" w:uiPriority="47"/>
+    <w:lsdException w:name="List Table 3 Accent 5" w:uiPriority="48"/>
+    <w:lsdException w:name="List Table 4 Accent 5" w:uiPriority="49"/>
+    <w:lsdException w:name="List Table 5 Dark Accent 5" w:uiPriority="50"/>
+    <w:lsdException w:name="List Table 6 Colorful Accent 5" w:uiPriority="51"/>
+    <w:lsdException w:name="List Table 7 Colorful Accent 5" w:uiPriority="52"/>
+    <w:lsdException w:name="List Table 1 Light Accent 6" w:uiPriority="46"/>
+    <w:lsdException w:name="List Table 2 Accent 6" w:uiPriority="47"/>
+    <w:lsdException w:name="List Table 3 Accent 6" w:uiPriority="48"/>
+    <w:lsdException w:name="List Table 4 Accent 6" w:uiPriority="49"/>
+    <w:lsdException w:name="List Table 5 Dark Accent 6" w:uiPriority="50"/>
+    <w:lsdException w:name="List Table 6 Colorful Accent 6" w:uiPriority="51"/>
+    <w:lsdException w:name="List Table 7 Colorful Accent 6" w:uiPriority="52"/>
   </w:latentStyles>
   <w:style w:type="paragraph" w:default="1" w:styleId="Normal">
     <w:name w:val="Normal"/>
@@ -3628,7 +3401,7 @@
   <a:extraClrSchemeLst/>
   <a:extLst>
     <a:ext uri="{05A4C25C-085E-4340-85A3-A5531E510DB2}">
-      <thm15:themeFamily xmlns:thm15="http://schemas.microsoft.com/office/thememl/2012/main" xmlns="" name="Office Theme" id="{62F939B6-93AF-4DB8-9C6B-D6C7DFDC589F}" vid="{4A3C46E8-61CC-4603-A589-7422A47A8E4A}"/>
+      <thm15:themeFamily xmlns:thm15="http://schemas.microsoft.com/office/thememl/2012/main" name="Office Theme" id="{62F939B6-93AF-4DB8-9C6B-D6C7DFDC589F}" vid="{4A3C46E8-61CC-4603-A589-7422A47A8E4A}"/>
     </a:ext>
   </a:extLst>
 </a:theme>
@@ -3639,7 +3412,7 @@
 </file>
 
 <file path=customXml/itemProps1.xml><?xml version="1.0" encoding="utf-8"?>
-<ds:datastoreItem xmlns:ds="http://schemas.openxmlformats.org/officeDocument/2006/customXml" ds:itemID="{C1B0BF2E-6F07-8A4A-AE47-483C6985BC0D}">
+<ds:datastoreItem xmlns:ds="http://schemas.openxmlformats.org/officeDocument/2006/customXml" ds:itemID="{F166DABA-9A6A-914C-BB48-8E5BF424EE7B}">
   <ds:schemaRefs>
     <ds:schemaRef ds:uri="http://schemas.openxmlformats.org/officeDocument/2006/bibliography"/>
   </ds:schemaRefs>
